--- a/reports/MPS_DZ1_izvestaj_BogdanBebic_UrosKrstic_2020-2021.docx
+++ b/reports/MPS_DZ1_izvestaj_BogdanBebic_UrosKrstic_2020-2021.docx
@@ -623,7 +623,6 @@
           <w:rPr>
             <w:rStyle w:val="Hyperlink"/>
             <w:noProof/>
-            <w:lang/>
           </w:rPr>
           <w:t>Problem 1 – Računanje broja π (pi)</w:t>
         </w:r>
@@ -1351,7 +1350,6 @@
           <w:rPr>
             <w:rStyle w:val="Hyperlink"/>
             <w:noProof/>
-            <w:lang/>
           </w:rPr>
           <w:t>1.3.3.</w:t>
         </w:r>
@@ -1372,15 +1370,7 @@
             <w:rStyle w:val="Hyperlink"/>
             <w:noProof/>
           </w:rPr>
-          <w:t>Diskusija dobijenih re</w:t>
-        </w:r>
-        <w:r>
-          <w:rPr>
-            <w:rStyle w:val="Hyperlink"/>
-            <w:noProof/>
-            <w:lang/>
-          </w:rPr>
-          <w:t>zultata</w:t>
+          <w:t>Diskusija dobijenih rezultata</w:t>
         </w:r>
         <w:r>
           <w:rPr>
@@ -1475,7 +1465,6 @@
           <w:rPr>
             <w:rStyle w:val="Hyperlink"/>
             <w:noProof/>
-            <w:lang/>
           </w:rPr>
           <w:t>Problem 2 – Računanje broja π (pi)</w:t>
         </w:r>
@@ -2203,7 +2192,6 @@
           <w:rPr>
             <w:rStyle w:val="Hyperlink"/>
             <w:noProof/>
-            <w:lang/>
           </w:rPr>
           <w:t>2.3.3.</w:t>
         </w:r>
@@ -2224,15 +2212,7 @@
             <w:rStyle w:val="Hyperlink"/>
             <w:noProof/>
           </w:rPr>
-          <w:t>Diskusija dobijenih re</w:t>
-        </w:r>
-        <w:r>
-          <w:rPr>
-            <w:rStyle w:val="Hyperlink"/>
-            <w:noProof/>
-            <w:lang/>
-          </w:rPr>
-          <w:t>zultata</w:t>
+          <w:t>Diskusija dobijenih rezultata</w:t>
         </w:r>
         <w:r>
           <w:rPr>
@@ -2327,7 +2307,6 @@
           <w:rPr>
             <w:rStyle w:val="Hyperlink"/>
             <w:noProof/>
-            <w:lang/>
           </w:rPr>
           <w:t>Problem 3 – Računanje broja π (pi)</w:t>
         </w:r>
@@ -3055,7 +3034,6 @@
           <w:rPr>
             <w:rStyle w:val="Hyperlink"/>
             <w:noProof/>
-            <w:lang/>
           </w:rPr>
           <w:t>3.3.3.</w:t>
         </w:r>
@@ -3076,15 +3054,7 @@
             <w:rStyle w:val="Hyperlink"/>
             <w:noProof/>
           </w:rPr>
-          <w:t>Diskusija dobijenih re</w:t>
-        </w:r>
-        <w:r>
-          <w:rPr>
-            <w:rStyle w:val="Hyperlink"/>
-            <w:noProof/>
-            <w:lang/>
-          </w:rPr>
-          <w:t>zultata</w:t>
+          <w:t>Diskusija dobijenih rezultata</w:t>
         </w:r>
         <w:r>
           <w:rPr>
@@ -3179,7 +3149,6 @@
           <w:rPr>
             <w:rStyle w:val="Hyperlink"/>
             <w:noProof/>
-            <w:lang/>
           </w:rPr>
           <w:t xml:space="preserve">Problem 4 – </w:t>
         </w:r>
@@ -3922,7 +3891,6 @@
           <w:rPr>
             <w:rStyle w:val="Hyperlink"/>
             <w:noProof/>
-            <w:lang/>
           </w:rPr>
           <w:t>4.3.3.</w:t>
         </w:r>
@@ -3943,15 +3911,7 @@
             <w:rStyle w:val="Hyperlink"/>
             <w:noProof/>
           </w:rPr>
-          <w:t>Diskusija dobijenih re</w:t>
-        </w:r>
-        <w:r>
-          <w:rPr>
-            <w:rStyle w:val="Hyperlink"/>
-            <w:noProof/>
-            <w:lang/>
-          </w:rPr>
-          <w:t>zultata</w:t>
+          <w:t>Diskusija dobijenih rezultata</w:t>
         </w:r>
         <w:r>
           <w:rPr>
@@ -4046,7 +4006,6 @@
           <w:rPr>
             <w:rStyle w:val="Hyperlink"/>
             <w:noProof/>
-            <w:lang/>
           </w:rPr>
           <w:t>Problem 5 – Interakcija čvrstih tela (</w:t>
         </w:r>
@@ -4055,7 +4014,6 @@
             <w:rStyle w:val="Hyperlink"/>
             <w:i/>
             <w:noProof/>
-            <w:lang/>
           </w:rPr>
           <w:t>n-body</w:t>
         </w:r>
@@ -4063,7 +4021,6 @@
           <w:rPr>
             <w:rStyle w:val="Hyperlink"/>
             <w:noProof/>
-            <w:lang/>
           </w:rPr>
           <w:t>)</w:t>
         </w:r>
@@ -4791,7 +4748,6 @@
           <w:rPr>
             <w:rStyle w:val="Hyperlink"/>
             <w:noProof/>
-            <w:lang/>
           </w:rPr>
           <w:t>5.3.3.</w:t>
         </w:r>
@@ -4812,15 +4768,7 @@
             <w:rStyle w:val="Hyperlink"/>
             <w:noProof/>
           </w:rPr>
-          <w:t>Diskusija dobijenih re</w:t>
-        </w:r>
-        <w:r>
-          <w:rPr>
-            <w:rStyle w:val="Hyperlink"/>
-            <w:noProof/>
-            <w:lang/>
-          </w:rPr>
-          <w:t>zultata</w:t>
+          <w:t>Diskusija dobijenih rezultata</w:t>
         </w:r>
         <w:r>
           <w:rPr>
@@ -4888,47 +4836,31 @@
       <w:pPr>
         <w:pStyle w:val="Inivonaslova-Poglavlje"/>
       </w:pPr>
-      <w:bookmarkStart w:id="1" w:name="_Toc254342941"/>
-      <w:bookmarkStart w:id="2" w:name="_Toc56515628"/>
-      <w:r>
-        <w:rPr>
-          <w:lang/>
-        </w:rPr>
+      <w:bookmarkStart w:id="1" w:name="_Toc56515628"/>
+      <w:bookmarkStart w:id="2" w:name="_Toc254342941"/>
+      <w:r>
         <w:lastRenderedPageBreak/>
         <w:t>Problem 1</w:t>
       </w:r>
       <w:r>
-        <w:rPr>
-          <w:lang/>
-        </w:rPr>
         <w:t xml:space="preserve"> </w:t>
       </w:r>
       <w:r>
-        <w:rPr>
-          <w:lang/>
-        </w:rPr>
         <w:t>–</w:t>
       </w:r>
       <w:r>
-        <w:rPr>
-          <w:lang/>
-        </w:rPr>
         <w:t xml:space="preserve"> </w:t>
       </w:r>
       <w:r>
-        <w:rPr>
-          <w:lang/>
-        </w:rPr>
         <w:t xml:space="preserve">Računanje broja </w:t>
       </w:r>
       <w:r>
         <w:rPr>
           <w:rFonts w:cs="Times New Roman"/>
-          <w:lang/>
         </w:rPr>
         <w:t>π (pi)</w:t>
       </w:r>
-      <w:bookmarkEnd w:id="2"/>
+      <w:bookmarkEnd w:id="1"/>
     </w:p>
     <w:p>
       <w:pPr>
@@ -4958,7 +4890,8 @@
       <w:r>
         <w:rPr>
           <w:rFonts w:ascii="Cambria Math" w:hAnsi="Cambria Math" w:cs="Cambria Math"/>
-          <w:lang w:val="en-GB"/>
+          <w:noProof/>
+          <w:lang w:val="en-US"/>
         </w:rPr>
         <w:drawing>
           <wp:inline distT="0" distB="0" distL="0" distR="0">
@@ -5003,53 +4936,35 @@
     <w:p>
       <w:pPr>
         <w:pStyle w:val="Osnovnitekst"/>
-        <w:rPr>
-          <w:lang/>
-        </w:rPr>
-      </w:pPr>
-      <w:r>
-        <w:rPr>
-          <w:lang/>
-        </w:rPr>
+      </w:pPr>
+      <w:r>
         <w:t xml:space="preserve">Tačnost izračunavanja direktno zavisi od broja iteracija, a zbog malog radijusa konvergencije serija konvergira veoma sporo. Program se nalazi u datoteci </w:t>
       </w:r>
       <w:r>
         <w:rPr>
           <w:b/>
-          <w:lang/>
         </w:rPr>
         <w:t>piCalc.c</w:t>
       </w:r>
       <w:r>
-        <w:rPr>
-          <w:lang/>
-        </w:rPr>
         <w:t xml:space="preserve"> u arhivi koja je priložena uz ovaj dokument. Prilikom paralelizacije nije dozvoljeno koristiti direktive za podelu posla (</w:t>
       </w:r>
       <w:r>
         <w:rPr>
           <w:i/>
-          <w:lang/>
         </w:rPr>
         <w:t>worksharing</w:t>
       </w:r>
       <w:r>
-        <w:rPr>
-          <w:lang/>
-        </w:rPr>
         <w:t xml:space="preserve"> direktive), već je iteracije petlje koja se paralelizuje potrebno raspodeliti ručno. Obratiti pažnju na ispravno deklarisanje svih promenljivih prilikom paralelizacije. Program testirati sa parametrima koji su dati u datoteci </w:t>
       </w:r>
       <w:r>
         <w:rPr>
           <w:b/>
-          <w:lang/>
         </w:rPr>
         <w:t>run</w:t>
       </w:r>
       <w:r>
-        <w:rPr>
-          <w:lang/>
-        </w:rPr>
         <w:t>. [1, N]</w:t>
       </w:r>
     </w:p>
@@ -5173,9 +5088,6 @@
     <w:p>
       <w:pPr>
         <w:pStyle w:val="Oznakaslike"/>
-        <w:rPr>
-          <w:lang/>
-        </w:rPr>
       </w:pPr>
       <w:r>
         <w:t>Listing 1.</w:t>
@@ -5323,7 +5235,7 @@
         </w:rPr>
         <w:t>u odnosu na broj niti</w:t>
       </w:r>
-      <w:bookmarkEnd w:id="1"/>
+      <w:bookmarkEnd w:id="2"/>
       <w:r>
         <w:rPr>
           <w:noProof/>
@@ -5335,71 +5247,36 @@
     <w:p>
       <w:pPr>
         <w:pStyle w:val="IIInivonaslova-Odeljak"/>
-        <w:rPr>
-          <w:lang/>
-        </w:rPr>
       </w:pPr>
       <w:bookmarkStart w:id="10" w:name="_Toc56515636"/>
       <w:r>
-        <w:t>Diskusija dobijenih re</w:t>
-      </w:r>
-      <w:r>
-        <w:rPr>
-          <w:lang/>
-        </w:rPr>
-        <w:t>zultata</w:t>
+        <w:t>Diskusija dobijenih rezultata</w:t>
       </w:r>
       <w:bookmarkEnd w:id="10"/>
     </w:p>
     <w:p>
       <w:pPr>
         <w:pStyle w:val="Osnovnitekst"/>
-        <w:rPr>
-          <w:lang/>
-        </w:rPr>
-      </w:pPr>
-      <w:r>
-        <w:rPr>
-          <w:lang w:val="en-GB"/>
-        </w:rPr>
+      </w:pPr>
+      <w:r>
         <w:t>TODO</w:t>
       </w:r>
       <w:r>
-        <w:rPr>
-          <w:lang/>
-        </w:rPr>
         <w:t xml:space="preserve">: </w:t>
       </w:r>
       <w:r>
-        <w:rPr>
-          <w:lang/>
-        </w:rPr>
-        <w:t xml:space="preserve">Dobijene rezultate treba izdiskutovati i objasniti </w:t>
-      </w:r>
-      <w:proofErr w:type="gramStart"/>
-      <w:r>
-        <w:rPr>
-          <w:lang/>
-        </w:rPr>
-        <w:t>sa</w:t>
-      </w:r>
-      <w:proofErr w:type="gramEnd"/>
-      <w:r>
-        <w:rPr>
-          <w:lang/>
-        </w:rPr>
-        <w:t xml:space="preserve"> nekoliko rečenica u odnosu na dobijena ubrzanja (ili usporenja), način paralelizacije, karakteristike problema i sl.</w:t>
-      </w:r>
-    </w:p>
-    <w:p>
-      <w:pPr>
-        <w:rPr>
-          <w:lang/>
-        </w:rPr>
-      </w:pPr>
-      <w:r>
-        <w:rPr>
-          <w:lang/>
+        <w:t>Dobijene rezultate treba izdiskutovati i objasniti sa nekoliko rečenica u odnosu na dobijena ubrzanja (ili usporenja), način paralelizacije, karakteristike problema i sl.</w:t>
+      </w:r>
+    </w:p>
+    <w:p>
+      <w:pPr>
+        <w:rPr>
+          <w:lang w:val="sr-Latn-CS"/>
+        </w:rPr>
+      </w:pPr>
+      <w:r>
+        <w:rPr>
+          <w:lang w:val="sr-Latn-CS"/>
         </w:rPr>
         <w:br w:type="page"/>
       </w:r>
@@ -5410,28 +5287,18 @@
       </w:pPr>
       <w:bookmarkStart w:id="11" w:name="_Toc56515637"/>
       <w:r>
-        <w:rPr>
-          <w:lang/>
-        </w:rPr>
         <w:lastRenderedPageBreak/>
         <w:t xml:space="preserve">Problem </w:t>
       </w:r>
       <w:r>
-        <w:rPr>
-          <w:lang/>
-        </w:rPr>
         <w:t>2</w:t>
       </w:r>
       <w:r>
-        <w:rPr>
-          <w:lang/>
-        </w:rPr>
         <w:t xml:space="preserve"> – Računanje broja </w:t>
       </w:r>
       <w:r>
         <w:rPr>
           <w:rFonts w:cs="Times New Roman"/>
-          <w:lang/>
         </w:rPr>
         <w:t>π (pi)</w:t>
       </w:r>
@@ -5510,89 +5377,53 @@
     <w:p>
       <w:pPr>
         <w:pStyle w:val="Osnovnitekst"/>
-        <w:rPr>
-          <w:lang/>
-        </w:rPr>
-      </w:pPr>
-      <w:r>
-        <w:rPr>
-          <w:lang/>
-        </w:rPr>
+      </w:pPr>
+      <w:r>
         <w:t xml:space="preserve">Tačnost izračunavanja direktno zavisi od broja iteracija, a zbog malog radijusa konvergencije serija konvergira veoma sporo. Program se nalazi u datoteci </w:t>
       </w:r>
       <w:r>
         <w:rPr>
           <w:b/>
-          <w:lang/>
         </w:rPr>
         <w:t>piCalc.c</w:t>
       </w:r>
       <w:r>
-        <w:rPr>
-          <w:lang/>
-        </w:rPr>
         <w:t xml:space="preserve"> u arhivi koja je priložena uz ovaj dokument. Prilikom paralelizacije </w:t>
       </w:r>
       <w:r>
-        <w:rPr>
-          <w:lang/>
-        </w:rPr>
         <w:t>kori</w:t>
       </w:r>
       <w:r>
-        <w:rPr>
-          <w:lang/>
-        </w:rPr>
         <w:t>stiti</w:t>
       </w:r>
       <w:r>
-        <w:rPr>
-          <w:lang/>
-        </w:rPr>
         <w:t xml:space="preserve"> direktiv</w:t>
       </w:r>
       <w:r>
-        <w:rPr>
-          <w:lang/>
-        </w:rPr>
         <w:t>e</w:t>
       </w:r>
       <w:r>
-        <w:rPr>
-          <w:lang/>
-        </w:rPr>
         <w:t xml:space="preserve"> za podelu posla (</w:t>
       </w:r>
       <w:r>
         <w:rPr>
           <w:i/>
-          <w:lang/>
         </w:rPr>
         <w:t>worksharing</w:t>
       </w:r>
       <w:r>
-        <w:rPr>
-          <w:lang/>
-        </w:rPr>
         <w:t xml:space="preserve"> direktive). Obratiti pažnju na raspodelu opterećenja po nitima i testirati program za različite načine raspoređivanja posla.</w:t>
       </w:r>
       <w:r>
-        <w:rPr>
-          <w:lang/>
-        </w:rPr>
         <w:t xml:space="preserve"> Program testirati sa parametrima koji su dati u datoteci </w:t>
       </w:r>
       <w:r>
         <w:rPr>
           <w:b/>
-          <w:lang/>
         </w:rPr>
         <w:t>run</w:t>
       </w:r>
       <w:r>
-        <w:rPr>
-          <w:lang/>
-        </w:rPr>
         <w:t>. [1, N]</w:t>
       </w:r>
     </w:p>
@@ -5709,9 +5540,6 @@
     <w:p>
       <w:pPr>
         <w:pStyle w:val="Oznakaslike"/>
-        <w:rPr>
-          <w:lang/>
-        </w:rPr>
       </w:pPr>
       <w:r>
         <w:t>Listing 1. Sekvencijalno izvršavanje računanja pi</w:t>
@@ -5861,71 +5689,36 @@
     <w:p>
       <w:pPr>
         <w:pStyle w:val="IIInivonaslova-Odeljak"/>
-        <w:rPr>
-          <w:lang/>
-        </w:rPr>
       </w:pPr>
       <w:bookmarkStart w:id="19" w:name="_Toc56515645"/>
       <w:r>
-        <w:t>Diskusija dobijenih re</w:t>
-      </w:r>
-      <w:r>
-        <w:rPr>
-          <w:lang/>
-        </w:rPr>
-        <w:t>zultata</w:t>
+        <w:t>Diskusija dobijenih rezultata</w:t>
       </w:r>
       <w:bookmarkEnd w:id="19"/>
     </w:p>
     <w:p>
       <w:pPr>
         <w:pStyle w:val="Osnovnitekst"/>
-        <w:rPr>
-          <w:lang/>
-        </w:rPr>
-      </w:pPr>
-      <w:r>
-        <w:rPr>
-          <w:lang w:val="en-GB"/>
-        </w:rPr>
+      </w:pPr>
+      <w:r>
         <w:t>TODO</w:t>
       </w:r>
       <w:r>
-        <w:rPr>
-          <w:lang/>
-        </w:rPr>
         <w:t xml:space="preserve">: </w:t>
       </w:r>
       <w:r>
-        <w:rPr>
-          <w:lang/>
-        </w:rPr>
-        <w:t xml:space="preserve">Dobijene rezultate treba izdiskutovati i objasniti </w:t>
-      </w:r>
-      <w:proofErr w:type="gramStart"/>
-      <w:r>
-        <w:rPr>
-          <w:lang/>
-        </w:rPr>
-        <w:t>sa</w:t>
-      </w:r>
-      <w:proofErr w:type="gramEnd"/>
-      <w:r>
-        <w:rPr>
-          <w:lang/>
-        </w:rPr>
-        <w:t xml:space="preserve"> nekoliko rečenica u odnosu na dobijena ubrzanja (ili usporenja), način paralelizacije, karakteristike problema i sl.</w:t>
-      </w:r>
-    </w:p>
-    <w:p>
-      <w:pPr>
-        <w:rPr>
-          <w:lang/>
-        </w:rPr>
-      </w:pPr>
-      <w:r>
-        <w:rPr>
-          <w:lang/>
+        <w:t>Dobijene rezultate treba izdiskutovati i objasniti sa nekoliko rečenica u odnosu na dobijena ubrzanja (ili usporenja), način paralelizacije, karakteristike problema i sl.</w:t>
+      </w:r>
+    </w:p>
+    <w:p>
+      <w:pPr>
+        <w:rPr>
+          <w:lang w:val="sr-Latn-CS"/>
+        </w:rPr>
+      </w:pPr>
+      <w:r>
+        <w:rPr>
+          <w:lang w:val="sr-Latn-CS"/>
         </w:rPr>
         <w:br w:type="page"/>
       </w:r>
@@ -5936,28 +5729,18 @@
       </w:pPr>
       <w:bookmarkStart w:id="20" w:name="_Toc56515646"/>
       <w:r>
-        <w:rPr>
-          <w:lang/>
-        </w:rPr>
         <w:lastRenderedPageBreak/>
         <w:t xml:space="preserve">Problem </w:t>
       </w:r>
       <w:r>
-        <w:rPr>
-          <w:lang/>
-        </w:rPr>
         <w:t>3</w:t>
       </w:r>
       <w:r>
-        <w:rPr>
-          <w:lang/>
-        </w:rPr>
         <w:t xml:space="preserve"> – Računanje broja </w:t>
       </w:r>
       <w:r>
         <w:rPr>
           <w:rFonts w:cs="Times New Roman"/>
-          <w:lang/>
         </w:rPr>
         <w:t>π (pi)</w:t>
       </w:r>
@@ -5991,7 +5774,8 @@
       <w:r>
         <w:rPr>
           <w:rFonts w:ascii="Cambria Math" w:hAnsi="Cambria Math" w:cs="Cambria Math"/>
-          <w:lang w:val="en-GB"/>
+          <w:noProof/>
+          <w:lang w:val="en-US"/>
         </w:rPr>
         <w:drawing>
           <wp:inline distT="0" distB="0" distL="0" distR="0">
@@ -6036,77 +5820,47 @@
     <w:p>
       <w:pPr>
         <w:pStyle w:val="Osnovnitekst"/>
-        <w:rPr>
-          <w:lang/>
-        </w:rPr>
-      </w:pPr>
-      <w:r>
-        <w:rPr>
-          <w:lang/>
-        </w:rPr>
+      </w:pPr>
+      <w:r>
         <w:t xml:space="preserve">Tačnost izračunavanja direktno zavisi od broja iteracija, a zbog malog radijusa konvergencije serija konvergira veoma sporo. Program se nalazi u datoteci </w:t>
       </w:r>
       <w:r>
         <w:rPr>
           <w:b/>
-          <w:lang/>
         </w:rPr>
         <w:t>piCalc.c</w:t>
       </w:r>
       <w:r>
-        <w:rPr>
-          <w:lang/>
-        </w:rPr>
         <w:t xml:space="preserve"> u arhivi koja je priložena uz ovaj dokument. Prilikom paralelizacije </w:t>
       </w:r>
       <w:r>
-        <w:rPr>
-          <w:lang/>
-        </w:rPr>
         <w:t>kori</w:t>
       </w:r>
       <w:r>
-        <w:rPr>
-          <w:lang/>
-        </w:rPr>
         <w:t>stiti</w:t>
       </w:r>
       <w:r>
-        <w:rPr>
-          <w:lang/>
-        </w:rPr>
         <w:t xml:space="preserve"> koncept poslova (</w:t>
       </w:r>
       <w:r>
         <w:rPr>
           <w:i/>
-          <w:lang/>
         </w:rPr>
         <w:t>tasks</w:t>
       </w:r>
       <w:r>
-        <w:rPr>
-          <w:lang/>
-        </w:rPr>
         <w:t>). Obratiti pažnju na eventualnu potrebu za sinhronizacijom. Rešenje testirati i prilagoditi tako da granularnost poslova bude optimalna.</w:t>
       </w:r>
       <w:r>
-        <w:rPr>
-          <w:lang/>
-        </w:rPr>
         <w:t xml:space="preserve"> Program testirati sa parametrima koji su dati u datoteci </w:t>
       </w:r>
       <w:r>
         <w:rPr>
           <w:b/>
-          <w:lang/>
         </w:rPr>
         <w:t>run</w:t>
       </w:r>
       <w:r>
-        <w:rPr>
-          <w:lang/>
-        </w:rPr>
         <w:t>. [1, N]</w:t>
       </w:r>
     </w:p>
@@ -6223,9 +5977,6 @@
     <w:p>
       <w:pPr>
         <w:pStyle w:val="Oznakaslike"/>
-        <w:rPr>
-          <w:lang/>
-        </w:rPr>
       </w:pPr>
       <w:r>
         <w:t>Listing 1. Sekvencijalno izvršavanje računanja pi</w:t>
@@ -6375,71 +6126,36 @@
     <w:p>
       <w:pPr>
         <w:pStyle w:val="IIInivonaslova-Odeljak"/>
-        <w:rPr>
-          <w:lang/>
-        </w:rPr>
       </w:pPr>
       <w:bookmarkStart w:id="28" w:name="_Toc56515654"/>
       <w:r>
-        <w:t>Diskusija dobijenih re</w:t>
-      </w:r>
-      <w:r>
-        <w:rPr>
-          <w:lang/>
-        </w:rPr>
-        <w:t>zultata</w:t>
+        <w:t>Diskusija dobijenih rezultata</w:t>
       </w:r>
       <w:bookmarkEnd w:id="28"/>
     </w:p>
     <w:p>
       <w:pPr>
         <w:pStyle w:val="Osnovnitekst"/>
-        <w:rPr>
-          <w:lang/>
-        </w:rPr>
-      </w:pPr>
-      <w:r>
-        <w:rPr>
-          <w:lang w:val="en-GB"/>
-        </w:rPr>
+      </w:pPr>
+      <w:r>
         <w:t>TODO</w:t>
       </w:r>
       <w:r>
-        <w:rPr>
-          <w:lang/>
-        </w:rPr>
         <w:t xml:space="preserve">: </w:t>
       </w:r>
       <w:r>
-        <w:rPr>
-          <w:lang/>
-        </w:rPr>
-        <w:t xml:space="preserve">Dobijene rezultate treba izdiskutovati i objasniti </w:t>
-      </w:r>
-      <w:proofErr w:type="gramStart"/>
-      <w:r>
-        <w:rPr>
-          <w:lang/>
-        </w:rPr>
-        <w:t>sa</w:t>
-      </w:r>
-      <w:proofErr w:type="gramEnd"/>
-      <w:r>
-        <w:rPr>
-          <w:lang/>
-        </w:rPr>
-        <w:t xml:space="preserve"> nekoliko rečenica u odnosu na dobijena ubrzanja (ili usporenja), način paralelizacije, karakteristike problema i sl.</w:t>
-      </w:r>
-    </w:p>
-    <w:p>
-      <w:pPr>
-        <w:rPr>
-          <w:lang/>
-        </w:rPr>
-      </w:pPr>
-      <w:r>
-        <w:rPr>
-          <w:lang/>
+        <w:t>Dobijene rezultate treba izdiskutovati i objasniti sa nekoliko rečenica u odnosu na dobijena ubrzanja (ili usporenja), način paralelizacije, karakteristike problema i sl.</w:t>
+      </w:r>
+    </w:p>
+    <w:p>
+      <w:pPr>
+        <w:rPr>
+          <w:lang w:val="sr-Latn-CS"/>
+        </w:rPr>
+      </w:pPr>
+      <w:r>
+        <w:rPr>
+          <w:lang w:val="sr-Latn-CS"/>
         </w:rPr>
         <w:br w:type="page"/>
       </w:r>
@@ -6450,22 +6166,13 @@
       </w:pPr>
       <w:bookmarkStart w:id="29" w:name="_Toc56515655"/>
       <w:r>
-        <w:rPr>
-          <w:lang/>
-        </w:rPr>
         <w:lastRenderedPageBreak/>
         <w:t xml:space="preserve">Problem </w:t>
       </w:r>
       <w:r>
-        <w:rPr>
-          <w:lang/>
-        </w:rPr>
         <w:t>4</w:t>
       </w:r>
       <w:r>
-        <w:rPr>
-          <w:lang/>
-        </w:rPr>
         <w:t xml:space="preserve"> – </w:t>
       </w:r>
       <w:r>
@@ -6519,82 +6226,46 @@
     <w:p>
       <w:pPr>
         <w:pStyle w:val="Osnovnitekst"/>
-        <w:rPr>
-          <w:lang/>
-        </w:rPr>
-      </w:pPr>
-      <w:r>
-        <w:rPr>
-          <w:lang/>
-        </w:rPr>
+      </w:pPr>
+      <w:r>
         <w:t xml:space="preserve">Paralelizovati program koji vrši poravnavanje bioloških sekvenci korišćenjem </w:t>
       </w:r>
       <w:r>
         <w:rPr>
           <w:i/>
-          <w:lang/>
         </w:rPr>
         <w:t>Needleman-Wunsch</w:t>
       </w:r>
       <w:r>
-        <w:rPr>
-          <w:lang/>
-        </w:rPr>
         <w:t xml:space="preserve"> algoritma. Algoritam predstavlja primenu koncepta dinamičkog programiranja za globalno poravnavanje dve sekvence nukleotida ili aminokiselina (više o algoritmu na adresi: </w:t>
       </w:r>
       <w:hyperlink r:id="rId19" w:history="1">
         <w:r>
           <w:rPr>
             <w:rStyle w:val="Hyperlink"/>
-            <w:lang/>
-          </w:rPr>
-          <w:t>https://en.wikipedia.org/wiki/Needleman%E2%80%93</w:t>
-        </w:r>
-        <w:r>
-          <w:rPr>
-            <w:rStyle w:val="Hyperlink"/>
-            <w:lang/>
-          </w:rPr>
-          <w:t>W</w:t>
-        </w:r>
-        <w:r>
-          <w:rPr>
-            <w:rStyle w:val="Hyperlink"/>
-            <w:lang/>
-          </w:rPr>
-          <w:t>unsch_algorithm</w:t>
+          </w:rPr>
+          <w:t>https://en.wikipedia.org/wiki/Needleman%E2%80%93Wunsch_algorithm</w:t>
         </w:r>
       </w:hyperlink>
       <w:r>
-        <w:rPr>
-          <w:lang/>
-        </w:rPr>
         <w:t xml:space="preserve">). Program se nalazi u datoteci </w:t>
       </w:r>
       <w:r>
         <w:rPr>
           <w:b/>
-          <w:lang/>
         </w:rPr>
         <w:t>needle.c</w:t>
       </w:r>
       <w:r>
-        <w:rPr>
-          <w:lang/>
-        </w:rPr>
         <w:t xml:space="preserve"> u arhivi koja je priložena uz ovaj dokument. Obratiti pažnju na raspodelu opterećenja po nitima i testirati program za različite načine raspoređivanja posla. Program testirati sa parametrima koji su dati u datoteci </w:t>
       </w:r>
       <w:r>
         <w:rPr>
           <w:b/>
-          <w:lang/>
         </w:rPr>
         <w:t>run</w:t>
       </w:r>
       <w:r>
-        <w:rPr>
-          <w:lang/>
-        </w:rPr>
         <w:t>. [1, N]</w:t>
       </w:r>
     </w:p>
@@ -6711,9 +6382,6 @@
     <w:p>
       <w:pPr>
         <w:pStyle w:val="Oznakaslike"/>
-        <w:rPr>
-          <w:lang/>
-        </w:rPr>
       </w:pPr>
       <w:r>
         <w:t>Listing 1. Sekvencijalno izvršavanje računanja pi</w:t>
@@ -6863,71 +6531,36 @@
     <w:p>
       <w:pPr>
         <w:pStyle w:val="IIInivonaslova-Odeljak"/>
-        <w:rPr>
-          <w:lang/>
-        </w:rPr>
       </w:pPr>
       <w:bookmarkStart w:id="37" w:name="_Toc56515663"/>
       <w:r>
-        <w:t>Diskusija dobijenih re</w:t>
-      </w:r>
-      <w:r>
-        <w:rPr>
-          <w:lang/>
-        </w:rPr>
-        <w:t>zultata</w:t>
+        <w:t>Diskusija dobijenih rezultata</w:t>
       </w:r>
       <w:bookmarkEnd w:id="37"/>
     </w:p>
     <w:p>
       <w:pPr>
         <w:pStyle w:val="Osnovnitekst"/>
-        <w:rPr>
-          <w:lang/>
-        </w:rPr>
-      </w:pPr>
-      <w:r>
-        <w:rPr>
-          <w:lang w:val="en-GB"/>
-        </w:rPr>
+      </w:pPr>
+      <w:r>
         <w:t>TODO</w:t>
       </w:r>
       <w:r>
-        <w:rPr>
-          <w:lang/>
-        </w:rPr>
         <w:t xml:space="preserve">: </w:t>
       </w:r>
       <w:r>
-        <w:rPr>
-          <w:lang/>
-        </w:rPr>
-        <w:t xml:space="preserve">Dobijene rezultate treba izdiskutovati i objasniti </w:t>
-      </w:r>
-      <w:proofErr w:type="gramStart"/>
-      <w:r>
-        <w:rPr>
-          <w:lang/>
-        </w:rPr>
-        <w:t>sa</w:t>
-      </w:r>
-      <w:proofErr w:type="gramEnd"/>
-      <w:r>
-        <w:rPr>
-          <w:lang/>
-        </w:rPr>
-        <w:t xml:space="preserve"> nekoliko rečenica u odnosu na dobijena ubrzanja (ili usporenja), način paralelizacije, karakteristike problema i sl.</w:t>
-      </w:r>
-    </w:p>
-    <w:p>
-      <w:pPr>
-        <w:rPr>
-          <w:lang/>
-        </w:rPr>
-      </w:pPr>
-      <w:r>
-        <w:rPr>
-          <w:lang/>
+        <w:t>Dobijene rezultate treba izdiskutovati i objasniti sa nekoliko rečenica u odnosu na dobijena ubrzanja (ili usporenja), način paralelizacije, karakteristike problema i sl.</w:t>
+      </w:r>
+    </w:p>
+    <w:p>
+      <w:pPr>
+        <w:rPr>
+          <w:lang w:val="sr-Latn-CS"/>
+        </w:rPr>
+      </w:pPr>
+      <w:r>
+        <w:rPr>
+          <w:lang w:val="sr-Latn-CS"/>
         </w:rPr>
         <w:br w:type="page"/>
       </w:r>
@@ -6938,41 +6571,25 @@
       </w:pPr>
       <w:bookmarkStart w:id="38" w:name="_Toc56515664"/>
       <w:r>
-        <w:rPr>
-          <w:lang/>
-        </w:rPr>
         <w:lastRenderedPageBreak/>
         <w:t xml:space="preserve">Problem </w:t>
       </w:r>
       <w:r>
-        <w:rPr>
-          <w:lang/>
-        </w:rPr>
         <w:t>5</w:t>
       </w:r>
       <w:r>
-        <w:rPr>
-          <w:lang/>
-        </w:rPr>
         <w:t xml:space="preserve"> – </w:t>
       </w:r>
       <w:r>
-        <w:rPr>
-          <w:lang/>
-        </w:rPr>
         <w:t>Interakcija čvrstih tela (</w:t>
       </w:r>
       <w:r>
         <w:rPr>
           <w:i/>
-          <w:lang/>
         </w:rPr>
         <w:t>n-body</w:t>
       </w:r>
       <w:r>
-        <w:rPr>
-          <w:lang/>
-        </w:rPr>
         <w:t>)</w:t>
       </w:r>
       <w:bookmarkEnd w:id="38"/>
@@ -6990,80 +6607,56 @@
     <w:p>
       <w:pPr>
         <w:pStyle w:val="Osnovnitekst"/>
-        <w:rPr>
-          <w:lang/>
-        </w:rPr>
-      </w:pPr>
-      <w:r>
-        <w:rPr>
-          <w:lang/>
-        </w:rPr>
+      </w:pPr>
+      <w:r>
         <w:t>Paralelizovati program koji simulira problem interakcije čvrstih tela u dvodimenzionalnom prostoru (</w:t>
       </w:r>
       <w:r>
         <w:rPr>
           <w:i/>
-          <w:lang/>
         </w:rPr>
         <w:t>n</w:t>
       </w:r>
       <w:r>
         <w:rPr>
           <w:i/>
-          <w:lang/>
         </w:rPr>
         <w:t>-</w:t>
       </w:r>
       <w:r>
         <w:rPr>
           <w:i/>
-          <w:lang/>
         </w:rPr>
         <w:t>body</w:t>
       </w:r>
       <w:r>
-        <w:rPr>
-          <w:lang/>
-        </w:rPr>
         <w:t xml:space="preserve"> problem). Tela interaguju putem gravitacione sile na osnovu sopstvene mase, pozicije u prostoru i trenutne brzine. Program se nalazi u direktorijumu </w:t>
       </w:r>
       <w:r>
         <w:rPr>
           <w:b/>
-          <w:lang/>
         </w:rPr>
         <w:t>nbody</w:t>
       </w:r>
       <w:r>
-        <w:rPr>
-          <w:lang/>
-        </w:rPr>
         <w:t xml:space="preserve"> u arhivi koja je priložena uz ovaj dokument. Program se sastoji od više datoteka, od kojih je od interesa datoteka </w:t>
       </w:r>
       <w:r>
         <w:rPr>
           <w:b/>
-          <w:lang/>
         </w:rPr>
         <w:t>nbody.c</w:t>
       </w:r>
       <w:r>
-        <w:rPr>
-          <w:lang/>
-        </w:rPr>
         <w:t xml:space="preserve">. Analizirati dati kod i obratiti pažnju na način izračunavanja sila i energija. Ukoliko je potrebno međusobno isključenje prilikom paralelizacije programa, koristiti dostupne OpenMP konstrukte. Obratiti pažnju na efikasnost međusobnog isključenja niti i po potrebi ga svesti na što je moguće manju meru uvođenjem pomoćnih struktura podataka. Verifikaciju paralelizovanog rešenja vršiti nad dobijenim energijama i poslednjem stanju sistema. Način pokretanja programa se nalazi u datoteci </w:t>
       </w:r>
       <w:r>
         <w:rPr>
           <w:b/>
-          <w:lang/>
         </w:rPr>
         <w:t>run</w:t>
       </w:r>
       <w:r>
-        <w:rPr>
-          <w:lang/>
-        </w:rPr>
         <w:t>. [1, N]</w:t>
       </w:r>
     </w:p>
@@ -7181,9 +6774,6 @@
     <w:p>
       <w:pPr>
         <w:pStyle w:val="Oznakaslike"/>
-        <w:rPr>
-          <w:lang/>
-        </w:rPr>
       </w:pPr>
       <w:r>
         <w:t>Listing 1. Sekvencijalno izvršavanje računanja pi</w:t>
@@ -7203,9 +6793,6 @@
       <w:pPr>
         <w:pStyle w:val="Osnovnitekst"/>
       </w:pPr>
-      <w:r>
-        <w:t xml:space="preserve">TODO: </w:t>
-      </w:r>
       <w:r>
         <w:t>U okviru ove sekcije su dati grafici ubrzanja u odnosu na sekvencijalnu implementaciju.</w:t>
       </w:r>
@@ -7226,7 +6813,7 @@
           <wp:inline distT="0" distB="0" distL="0" distR="0">
             <wp:extent cx="5852172" cy="4389129"/>
             <wp:effectExtent l="19050" t="0" r="0" b="0"/>
-            <wp:docPr id="11" name="Picture 10" descr="nb-speedups.png"/>
+            <wp:docPr id="3" name="Picture 2" descr="nb-speedups.png"/>
             <wp:cNvGraphicFramePr>
               <a:graphicFrameLocks xmlns:a="http://schemas.openxmlformats.org/drawingml/2006/main" noChangeAspect="1"/>
             </wp:cNvGraphicFramePr>
@@ -7335,68 +6922,30 @@
     <w:p>
       <w:pPr>
         <w:pStyle w:val="IIInivonaslova-Odeljak"/>
-        <w:rPr>
-          <w:lang/>
-        </w:rPr>
       </w:pPr>
       <w:bookmarkStart w:id="46" w:name="_Toc56515672"/>
       <w:r>
-        <w:t>Diskusija dobijenih re</w:t>
-      </w:r>
-      <w:r>
-        <w:rPr>
-          <w:lang/>
-        </w:rPr>
-        <w:t>zultata</w:t>
+        <w:t>Diskusija dobijenih rezultata</w:t>
       </w:r>
       <w:bookmarkEnd w:id="46"/>
     </w:p>
     <w:p>
       <w:pPr>
         <w:pStyle w:val="Osnovnitekst"/>
-        <w:rPr>
-          <w:lang/>
-        </w:rPr>
-      </w:pPr>
-      <w:r>
-        <w:rPr>
-          <w:lang w:val="en-GB"/>
-        </w:rPr>
+      </w:pPr>
+      <w:r>
         <w:t>TODO</w:t>
       </w:r>
       <w:r>
-        <w:rPr>
-          <w:lang/>
-        </w:rPr>
         <w:t xml:space="preserve">: </w:t>
       </w:r>
       <w:r>
-        <w:rPr>
-          <w:lang/>
-        </w:rPr>
-        <w:t xml:space="preserve">Dobijene rezultate treba izdiskutovati i objasniti </w:t>
-      </w:r>
-      <w:proofErr w:type="gramStart"/>
-      <w:r>
-        <w:rPr>
-          <w:lang/>
-        </w:rPr>
-        <w:t>sa</w:t>
-      </w:r>
-      <w:proofErr w:type="gramEnd"/>
-      <w:r>
-        <w:rPr>
-          <w:lang/>
-        </w:rPr>
-        <w:t xml:space="preserve"> nekoliko rečenica u odnosu na dobijena ubrzanja (ili usporenja), način paralelizacije, karakteristike problema i sl.</w:t>
+        <w:t>Dobijene rezultate treba izdiskutovati i objasniti sa nekoliko rečenica u odnosu na dobijena ubrzanja (ili usporenja), način paralelizacije, karakteristike problema i sl.</w:t>
       </w:r>
     </w:p>
     <w:p>
       <w:pPr>
         <w:pStyle w:val="Osnovnitekst"/>
-        <w:rPr>
-          <w:lang/>
-        </w:rPr>
       </w:pPr>
     </w:p>
     <w:sectPr>
@@ -7500,7 +7049,7 @@
         <w:rStyle w:val="PageNumber"/>
         <w:noProof/>
       </w:rPr>
-      <w:t>3</w:t>
+      <w:t>12</w:t>
     </w:r>
     <w:r>
       <w:rPr>
@@ -11041,6 +10590,7 @@
   <w:style w:type="character" w:default="1" w:styleId="DefaultParagraphFont">
     <w:name w:val="Default Paragraph Font"/>
     <w:uiPriority w:val="1"/>
+    <w:semiHidden/>
     <w:unhideWhenUsed/>
   </w:style>
   <w:style w:type="table" w:default="1" w:styleId="TableNormal">
@@ -12099,7 +11649,7 @@
 </file>
 
 <file path=customXml/itemProps1.xml><?xml version="1.0" encoding="utf-8"?>
-<ds:datastoreItem xmlns:ds="http://schemas.openxmlformats.org/officeDocument/2006/customXml" ds:itemID="{FB08602C-0AB2-489F-91DB-57153E4A3CB9}">
+<ds:datastoreItem xmlns:ds="http://schemas.openxmlformats.org/officeDocument/2006/customXml" ds:itemID="{BA9DD2B9-ECB4-467F-B698-B191C733C4CD}">
   <ds:schemaRefs>
     <ds:schemaRef ds:uri="http://schemas.openxmlformats.org/officeDocument/2006/bibliography"/>
   </ds:schemaRefs>

--- a/reports/MPS_DZ1_izvestaj_BogdanBebic_UrosKrstic_2020-2021.docx
+++ b/reports/MPS_DZ1_izvestaj_BogdanBebic_UrosKrstic_2020-2021.docx
@@ -6422,7 +6422,7 @@
           <wp:inline distT="0" distB="0" distL="0" distR="0">
             <wp:extent cx="5852172" cy="4389129"/>
             <wp:effectExtent l="19050" t="0" r="0" b="0"/>
-            <wp:docPr id="10" name="Picture 9" descr="needle-speedups.png"/>
+            <wp:docPr id="4" name="Picture 3" descr="needle-speedups.png"/>
             <wp:cNvGraphicFramePr>
               <a:graphicFrameLocks xmlns:a="http://schemas.openxmlformats.org/drawingml/2006/main" noChangeAspect="1"/>
             </wp:cNvGraphicFramePr>
@@ -7049,7 +7049,7 @@
         <w:rStyle w:val="PageNumber"/>
         <w:noProof/>
       </w:rPr>
-      <w:t>12</w:t>
+      <w:t>10</w:t>
     </w:r>
     <w:r>
       <w:rPr>
@@ -11649,7 +11649,7 @@
 </file>
 
 <file path=customXml/itemProps1.xml><?xml version="1.0" encoding="utf-8"?>
-<ds:datastoreItem xmlns:ds="http://schemas.openxmlformats.org/officeDocument/2006/customXml" ds:itemID="{BA9DD2B9-ECB4-467F-B698-B191C733C4CD}">
+<ds:datastoreItem xmlns:ds="http://schemas.openxmlformats.org/officeDocument/2006/customXml" ds:itemID="{E90855A8-2738-406A-B71D-1C113E4DFE17}">
   <ds:schemaRefs>
     <ds:schemaRef ds:uri="http://schemas.openxmlformats.org/officeDocument/2006/bibliography"/>
   </ds:schemaRefs>

--- a/reports/MPS_DZ1_izvestaj_BogdanBebic_UrosKrstic_2020-2021.docx
+++ b/reports/MPS_DZ1_izvestaj_BogdanBebic_UrosKrstic_2020-2021.docx
@@ -6813,7 +6813,7 @@
           <wp:inline distT="0" distB="0" distL="0" distR="0">
             <wp:extent cx="5852172" cy="4389129"/>
             <wp:effectExtent l="19050" t="0" r="0" b="0"/>
-            <wp:docPr id="3" name="Picture 2" descr="nb-speedups.png"/>
+            <wp:docPr id="5" name="Picture 4" descr="nb-speedups.png"/>
             <wp:cNvGraphicFramePr>
               <a:graphicFrameLocks xmlns:a="http://schemas.openxmlformats.org/drawingml/2006/main" noChangeAspect="1"/>
             </wp:cNvGraphicFramePr>
@@ -7049,7 +7049,7 @@
         <w:rStyle w:val="PageNumber"/>
         <w:noProof/>
       </w:rPr>
-      <w:t>10</w:t>
+      <w:t>12</w:t>
     </w:r>
     <w:r>
       <w:rPr>
@@ -11649,7 +11649,7 @@
 </file>
 
 <file path=customXml/itemProps1.xml><?xml version="1.0" encoding="utf-8"?>
-<ds:datastoreItem xmlns:ds="http://schemas.openxmlformats.org/officeDocument/2006/customXml" ds:itemID="{E90855A8-2738-406A-B71D-1C113E4DFE17}">
+<ds:datastoreItem xmlns:ds="http://schemas.openxmlformats.org/officeDocument/2006/customXml" ds:itemID="{47369AD0-C552-48E6-9177-C8480FEC9570}">
   <ds:schemaRefs>
     <ds:schemaRef ds:uri="http://schemas.openxmlformats.org/officeDocument/2006/bibliography"/>
   </ds:schemaRefs>

--- a/reports/MPS_DZ1_izvestaj_BogdanBebic_UrosKrstic_2020-2021.docx
+++ b/reports/MPS_DZ1_izvestaj_BogdanBebic_UrosKrstic_2020-2021.docx
@@ -6422,7 +6422,7 @@
           <wp:inline distT="0" distB="0" distL="0" distR="0">
             <wp:extent cx="5852172" cy="4389129"/>
             <wp:effectExtent l="19050" t="0" r="0" b="0"/>
-            <wp:docPr id="4" name="Picture 3" descr="needle-speedups.png"/>
+            <wp:docPr id="3" name="Picture 2" descr="needle-speedups.png"/>
             <wp:cNvGraphicFramePr>
               <a:graphicFrameLocks xmlns:a="http://schemas.openxmlformats.org/drawingml/2006/main" noChangeAspect="1"/>
             </wp:cNvGraphicFramePr>
@@ -7049,7 +7049,7 @@
         <w:rStyle w:val="PageNumber"/>
         <w:noProof/>
       </w:rPr>
-      <w:t>12</w:t>
+      <w:t>10</w:t>
     </w:r>
     <w:r>
       <w:rPr>
@@ -11649,7 +11649,7 @@
 </file>
 
 <file path=customXml/itemProps1.xml><?xml version="1.0" encoding="utf-8"?>
-<ds:datastoreItem xmlns:ds="http://schemas.openxmlformats.org/officeDocument/2006/customXml" ds:itemID="{47369AD0-C552-48E6-9177-C8480FEC9570}">
+<ds:datastoreItem xmlns:ds="http://schemas.openxmlformats.org/officeDocument/2006/customXml" ds:itemID="{E0AF3AD8-21FE-4572-ABEC-EE20BC3B3267}">
   <ds:schemaRefs>
     <ds:schemaRef ds:uri="http://schemas.openxmlformats.org/officeDocument/2006/bibliography"/>
   </ds:schemaRefs>

--- a/reports/MPS_DZ1_izvestaj_BogdanBebic_UrosKrstic_2020-2021.docx
+++ b/reports/MPS_DZ1_izvestaj_BogdanBebic_UrosKrstic_2020-2021.docx
@@ -5082,7 +5082,1178 @@
       </w:pPr>
       <w:r>
         <w:lastRenderedPageBreak/>
-        <w:t>// TODO: logovi izvršavajna</w:t>
+        <w:t xml:space="preserve">$ ./z1 </w:t>
+      </w:r>
+      <w:r>
+        <w:t>1000000</w:t>
+      </w:r>
+    </w:p>
+    <w:p>
+      <w:pPr>
+        <w:pStyle w:val="Programskikod"/>
+        <w:rPr>
+          <w:lang w:val="en-US"/>
+        </w:rPr>
+      </w:pPr>
+      <w:r>
+        <w:rPr>
+          <w:lang w:val="en-US"/>
+        </w:rPr>
+        <w:t>---------------------Sequential execution---------------------</w:t>
+      </w:r>
+    </w:p>
+    <w:p>
+      <w:pPr>
+        <w:pStyle w:val="Programskikod"/>
+        <w:rPr>
+          <w:lang w:val="en-US"/>
+        </w:rPr>
+      </w:pPr>
+      <w:r>
+        <w:rPr>
+          <w:lang w:val="en-US"/>
+        </w:rPr>
+        <w:t>Before for loop, factor = 0.000000.</w:t>
+      </w:r>
+    </w:p>
+    <w:p>
+      <w:pPr>
+        <w:pStyle w:val="Programskikod"/>
+        <w:rPr>
+          <w:lang w:val="en-US"/>
+        </w:rPr>
+      </w:pPr>
+      <w:r>
+        <w:rPr>
+          <w:lang w:val="en-US"/>
+        </w:rPr>
+        <w:t>After for loop, factor = -1.000000.</w:t>
+      </w:r>
+    </w:p>
+    <w:p>
+      <w:pPr>
+        <w:pStyle w:val="Programskikod"/>
+        <w:rPr>
+          <w:lang w:val="en-US"/>
+        </w:rPr>
+      </w:pPr>
+      <w:r>
+        <w:rPr>
+          <w:lang w:val="en-US"/>
+        </w:rPr>
+        <w:t>With n = 1000000 terms</w:t>
+      </w:r>
+    </w:p>
+    <w:p>
+      <w:pPr>
+        <w:pStyle w:val="Programskikod"/>
+        <w:rPr>
+          <w:lang w:val="en-US"/>
+        </w:rPr>
+      </w:pPr>
+      <w:r>
+        <w:rPr>
+          <w:lang w:val="en-US"/>
+        </w:rPr>
+        <w:t>   Our estimate of pi = 3.14159165358977</w:t>
+      </w:r>
+    </w:p>
+    <w:p>
+      <w:pPr>
+        <w:pStyle w:val="Programskikod"/>
+        <w:rPr>
+          <w:lang w:val="en-US"/>
+        </w:rPr>
+      </w:pPr>
+      <w:r>
+        <w:rPr>
+          <w:lang w:val="en-US"/>
+        </w:rPr>
+        <w:t>   Ref estimate of pi = 3.14159265358979</w:t>
+      </w:r>
+    </w:p>
+    <w:p>
+      <w:pPr>
+        <w:pStyle w:val="Programskikod"/>
+        <w:rPr>
+          <w:lang w:val="en-US"/>
+        </w:rPr>
+      </w:pPr>
+      <w:r>
+        <w:rPr>
+          <w:lang w:val="en-US"/>
+        </w:rPr>
+        <w:t>----------------------Parallel execution----------------------</w:t>
+      </w:r>
+    </w:p>
+    <w:p>
+      <w:pPr>
+        <w:pStyle w:val="Programskikod"/>
+        <w:rPr>
+          <w:lang w:val="en-US"/>
+        </w:rPr>
+      </w:pPr>
+      <w:r>
+        <w:rPr>
+          <w:lang w:val="en-US"/>
+        </w:rPr>
+        <w:t>Before for loop, factor = 0.000000.</w:t>
+      </w:r>
+    </w:p>
+    <w:p>
+      <w:pPr>
+        <w:pStyle w:val="Programskikod"/>
+        <w:rPr>
+          <w:lang w:val="en-US"/>
+        </w:rPr>
+      </w:pPr>
+      <w:r>
+        <w:rPr>
+          <w:lang w:val="en-US"/>
+        </w:rPr>
+        <w:t>After for loop, factor = -1.000000.</w:t>
+      </w:r>
+    </w:p>
+    <w:p>
+      <w:pPr>
+        <w:pStyle w:val="Programskikod"/>
+        <w:rPr>
+          <w:lang w:val="en-US"/>
+        </w:rPr>
+      </w:pPr>
+      <w:r>
+        <w:rPr>
+          <w:lang w:val="en-US"/>
+        </w:rPr>
+        <w:t>With n = 1000000 terms</w:t>
+      </w:r>
+    </w:p>
+    <w:p>
+      <w:pPr>
+        <w:pStyle w:val="Programskikod"/>
+        <w:rPr>
+          <w:lang w:val="en-US"/>
+        </w:rPr>
+      </w:pPr>
+      <w:r>
+        <w:rPr>
+          <w:lang w:val="en-US"/>
+        </w:rPr>
+        <w:t>   Our estimate of pi = 3.14159165358973</w:t>
+      </w:r>
+    </w:p>
+    <w:p>
+      <w:pPr>
+        <w:pStyle w:val="Programskikod"/>
+        <w:rPr>
+          <w:lang w:val="en-US"/>
+        </w:rPr>
+      </w:pPr>
+      <w:r>
+        <w:rPr>
+          <w:lang w:val="en-US"/>
+        </w:rPr>
+        <w:t>   Ref estimate of pi = 3.14159265358979</w:t>
+      </w:r>
+    </w:p>
+    <w:p>
+      <w:pPr>
+        <w:pStyle w:val="Programskikod"/>
+        <w:rPr>
+          <w:lang w:val="en-US"/>
+        </w:rPr>
+      </w:pPr>
+    </w:p>
+    <w:p>
+      <w:pPr>
+        <w:pStyle w:val="Programskikod"/>
+        <w:rPr>
+          <w:lang w:val="en-US"/>
+        </w:rPr>
+      </w:pPr>
+      <w:r>
+        <w:rPr>
+          <w:lang w:val="en-US"/>
+        </w:rPr>
+        <w:t>Sequential elapsed time: 0.003196s</w:t>
+      </w:r>
+    </w:p>
+    <w:p>
+      <w:pPr>
+        <w:pStyle w:val="Programskikod"/>
+        <w:rPr>
+          <w:lang w:val="en-US"/>
+        </w:rPr>
+      </w:pPr>
+      <w:r>
+        <w:rPr>
+          <w:lang w:val="en-US"/>
+        </w:rPr>
+        <w:t>Parallel elapsed time: 0.002080s</w:t>
+      </w:r>
+    </w:p>
+    <w:p>
+      <w:pPr>
+        <w:pStyle w:val="Programskikod"/>
+        <w:rPr>
+          <w:lang w:val="en-US"/>
+        </w:rPr>
+      </w:pPr>
+      <w:r>
+        <w:rPr>
+          <w:lang w:val="en-US"/>
+        </w:rPr>
+        <w:t>Test PASSED</w:t>
+      </w:r>
+    </w:p>
+    <w:p>
+      <w:pPr>
+        <w:pStyle w:val="Programskikod"/>
+        <w:rPr>
+          <w:lang w:val="en-US"/>
+        </w:rPr>
+      </w:pPr>
+    </w:p>
+    <w:p>
+      <w:pPr>
+        <w:pStyle w:val="Programskikod"/>
+      </w:pPr>
+      <w:r>
+        <w:t xml:space="preserve">$ ./z1 </w:t>
+      </w:r>
+      <w:r>
+        <w:t>10000000</w:t>
+      </w:r>
+    </w:p>
+    <w:p>
+      <w:pPr>
+        <w:pStyle w:val="Programskikod"/>
+        <w:rPr>
+          <w:lang w:val="en-US"/>
+        </w:rPr>
+      </w:pPr>
+      <w:r>
+        <w:rPr>
+          <w:lang w:val="en-US"/>
+        </w:rPr>
+        <w:t>---------------------Sequential execution---------------------</w:t>
+      </w:r>
+    </w:p>
+    <w:p>
+      <w:pPr>
+        <w:pStyle w:val="Programskikod"/>
+        <w:rPr>
+          <w:lang w:val="en-US"/>
+        </w:rPr>
+      </w:pPr>
+      <w:r>
+        <w:rPr>
+          <w:lang w:val="en-US"/>
+        </w:rPr>
+        <w:t>Before for loop, factor = 0.000000.</w:t>
+      </w:r>
+    </w:p>
+    <w:p>
+      <w:pPr>
+        <w:pStyle w:val="Programskikod"/>
+        <w:rPr>
+          <w:lang w:val="en-US"/>
+        </w:rPr>
+      </w:pPr>
+      <w:r>
+        <w:rPr>
+          <w:lang w:val="en-US"/>
+        </w:rPr>
+        <w:t>After for loop, factor = -1.000000.</w:t>
+      </w:r>
+    </w:p>
+    <w:p>
+      <w:pPr>
+        <w:pStyle w:val="Programskikod"/>
+        <w:rPr>
+          <w:lang w:val="en-US"/>
+        </w:rPr>
+      </w:pPr>
+      <w:r>
+        <w:rPr>
+          <w:lang w:val="en-US"/>
+        </w:rPr>
+        <w:t>With n = 10000000 terms</w:t>
+      </w:r>
+    </w:p>
+    <w:p>
+      <w:pPr>
+        <w:pStyle w:val="Programskikod"/>
+        <w:rPr>
+          <w:lang w:val="en-US"/>
+        </w:rPr>
+      </w:pPr>
+      <w:r>
+        <w:rPr>
+          <w:lang w:val="en-US"/>
+        </w:rPr>
+        <w:t>   Our estimate of pi = 3.14159255358979</w:t>
+      </w:r>
+    </w:p>
+    <w:p>
+      <w:pPr>
+        <w:pStyle w:val="Programskikod"/>
+        <w:rPr>
+          <w:lang w:val="en-US"/>
+        </w:rPr>
+      </w:pPr>
+      <w:r>
+        <w:rPr>
+          <w:lang w:val="en-US"/>
+        </w:rPr>
+        <w:t>   Ref estimate of pi = 3.14159265358979</w:t>
+      </w:r>
+    </w:p>
+    <w:p>
+      <w:pPr>
+        <w:pStyle w:val="Programskikod"/>
+        <w:rPr>
+          <w:lang w:val="en-US"/>
+        </w:rPr>
+      </w:pPr>
+      <w:r>
+        <w:rPr>
+          <w:lang w:val="en-US"/>
+        </w:rPr>
+        <w:t>----------------------Parallel execution----------------------</w:t>
+      </w:r>
+    </w:p>
+    <w:p>
+      <w:pPr>
+        <w:pStyle w:val="Programskikod"/>
+        <w:rPr>
+          <w:lang w:val="en-US"/>
+        </w:rPr>
+      </w:pPr>
+      <w:r>
+        <w:rPr>
+          <w:lang w:val="en-US"/>
+        </w:rPr>
+        <w:t>Before for loop, factor = 0.000000.</w:t>
+      </w:r>
+    </w:p>
+    <w:p>
+      <w:pPr>
+        <w:pStyle w:val="Programskikod"/>
+        <w:rPr>
+          <w:lang w:val="en-US"/>
+        </w:rPr>
+      </w:pPr>
+      <w:r>
+        <w:rPr>
+          <w:lang w:val="en-US"/>
+        </w:rPr>
+        <w:t>After for loop, factor = -1.000000.</w:t>
+      </w:r>
+    </w:p>
+    <w:p>
+      <w:pPr>
+        <w:pStyle w:val="Programskikod"/>
+        <w:rPr>
+          <w:lang w:val="en-US"/>
+        </w:rPr>
+      </w:pPr>
+      <w:r>
+        <w:rPr>
+          <w:lang w:val="en-US"/>
+        </w:rPr>
+        <w:t>With n = 10000000 terms</w:t>
+      </w:r>
+    </w:p>
+    <w:p>
+      <w:pPr>
+        <w:pStyle w:val="Programskikod"/>
+        <w:rPr>
+          <w:lang w:val="en-US"/>
+        </w:rPr>
+      </w:pPr>
+      <w:r>
+        <w:rPr>
+          <w:lang w:val="en-US"/>
+        </w:rPr>
+        <w:t>   Our estimate of pi = 3.14159255358983</w:t>
+      </w:r>
+    </w:p>
+    <w:p>
+      <w:pPr>
+        <w:pStyle w:val="Programskikod"/>
+        <w:rPr>
+          <w:lang w:val="en-US"/>
+        </w:rPr>
+      </w:pPr>
+      <w:r>
+        <w:rPr>
+          <w:lang w:val="en-US"/>
+        </w:rPr>
+        <w:t>   Ref estimate of pi = 3.14159265358979</w:t>
+      </w:r>
+    </w:p>
+    <w:p>
+      <w:pPr>
+        <w:pStyle w:val="Programskikod"/>
+        <w:rPr>
+          <w:lang w:val="en-US"/>
+        </w:rPr>
+      </w:pPr>
+    </w:p>
+    <w:p>
+      <w:pPr>
+        <w:pStyle w:val="Programskikod"/>
+        <w:rPr>
+          <w:lang w:val="en-US"/>
+        </w:rPr>
+      </w:pPr>
+      <w:r>
+        <w:rPr>
+          <w:lang w:val="en-US"/>
+        </w:rPr>
+        <w:t>Sequential elapsed time: 0.040515s</w:t>
+      </w:r>
+    </w:p>
+    <w:p>
+      <w:pPr>
+        <w:pStyle w:val="Programskikod"/>
+        <w:rPr>
+          <w:lang w:val="en-US"/>
+        </w:rPr>
+      </w:pPr>
+      <w:r>
+        <w:rPr>
+          <w:lang w:val="en-US"/>
+        </w:rPr>
+        <w:t>Parallel elapsed time: 0.009042s</w:t>
+      </w:r>
+    </w:p>
+    <w:p>
+      <w:pPr>
+        <w:pStyle w:val="Programskikod"/>
+        <w:rPr>
+          <w:lang w:val="en-US"/>
+        </w:rPr>
+      </w:pPr>
+      <w:r>
+        <w:rPr>
+          <w:lang w:val="en-US"/>
+        </w:rPr>
+        <w:t>Test PASSED</w:t>
+      </w:r>
+    </w:p>
+    <w:p>
+      <w:pPr>
+        <w:pStyle w:val="Programskikod"/>
+        <w:rPr>
+          <w:lang w:val="en-US"/>
+        </w:rPr>
+      </w:pPr>
+    </w:p>
+    <w:p>
+      <w:pPr>
+        <w:pStyle w:val="Programskikod"/>
+      </w:pPr>
+      <w:r>
+        <w:t xml:space="preserve">$ ./z1 </w:t>
+      </w:r>
+      <w:r>
+        <w:t>100000000</w:t>
+      </w:r>
+    </w:p>
+    <w:p>
+      <w:pPr>
+        <w:pStyle w:val="Programskikod"/>
+        <w:rPr>
+          <w:lang w:val="en-US"/>
+        </w:rPr>
+      </w:pPr>
+      <w:r>
+        <w:rPr>
+          <w:lang w:val="en-US"/>
+        </w:rPr>
+        <w:t>---------------------Sequential execution---------------------</w:t>
+      </w:r>
+    </w:p>
+    <w:p>
+      <w:pPr>
+        <w:pStyle w:val="Programskikod"/>
+        <w:rPr>
+          <w:lang w:val="en-US"/>
+        </w:rPr>
+      </w:pPr>
+      <w:r>
+        <w:rPr>
+          <w:lang w:val="en-US"/>
+        </w:rPr>
+        <w:lastRenderedPageBreak/>
+        <w:t>Before for loop, factor = 0.000000.</w:t>
+      </w:r>
+    </w:p>
+    <w:p>
+      <w:pPr>
+        <w:pStyle w:val="Programskikod"/>
+        <w:rPr>
+          <w:lang w:val="en-US"/>
+        </w:rPr>
+      </w:pPr>
+      <w:r>
+        <w:rPr>
+          <w:lang w:val="en-US"/>
+        </w:rPr>
+        <w:t>After for loop, factor = -1.000000.</w:t>
+      </w:r>
+    </w:p>
+    <w:p>
+      <w:pPr>
+        <w:pStyle w:val="Programskikod"/>
+        <w:rPr>
+          <w:lang w:val="en-US"/>
+        </w:rPr>
+      </w:pPr>
+      <w:r>
+        <w:rPr>
+          <w:lang w:val="en-US"/>
+        </w:rPr>
+        <w:t>With n = 100000000 terms</w:t>
+      </w:r>
+    </w:p>
+    <w:p>
+      <w:pPr>
+        <w:pStyle w:val="Programskikod"/>
+        <w:rPr>
+          <w:lang w:val="en-US"/>
+        </w:rPr>
+      </w:pPr>
+      <w:r>
+        <w:rPr>
+          <w:lang w:val="en-US"/>
+        </w:rPr>
+        <w:t>   Our estimate of pi = 3.14159264358933</w:t>
+      </w:r>
+    </w:p>
+    <w:p>
+      <w:pPr>
+        <w:pStyle w:val="Programskikod"/>
+        <w:rPr>
+          <w:lang w:val="en-US"/>
+        </w:rPr>
+      </w:pPr>
+      <w:r>
+        <w:rPr>
+          <w:lang w:val="en-US"/>
+        </w:rPr>
+        <w:t>   Ref estimate of pi = 3.14159265358979</w:t>
+      </w:r>
+    </w:p>
+    <w:p>
+      <w:pPr>
+        <w:pStyle w:val="Programskikod"/>
+        <w:rPr>
+          <w:lang w:val="en-US"/>
+        </w:rPr>
+      </w:pPr>
+      <w:r>
+        <w:rPr>
+          <w:lang w:val="en-US"/>
+        </w:rPr>
+        <w:t>----------------------Parallel execution----------------------</w:t>
+      </w:r>
+    </w:p>
+    <w:p>
+      <w:pPr>
+        <w:pStyle w:val="Programskikod"/>
+        <w:rPr>
+          <w:lang w:val="en-US"/>
+        </w:rPr>
+      </w:pPr>
+      <w:r>
+        <w:rPr>
+          <w:lang w:val="en-US"/>
+        </w:rPr>
+        <w:t>Before for loop, factor = 0.000000.</w:t>
+      </w:r>
+    </w:p>
+    <w:p>
+      <w:pPr>
+        <w:pStyle w:val="Programskikod"/>
+        <w:rPr>
+          <w:lang w:val="en-US"/>
+        </w:rPr>
+      </w:pPr>
+      <w:r>
+        <w:rPr>
+          <w:lang w:val="en-US"/>
+        </w:rPr>
+        <w:t>After for loop, factor = -1.000000.</w:t>
+      </w:r>
+    </w:p>
+    <w:p>
+      <w:pPr>
+        <w:pStyle w:val="Programskikod"/>
+        <w:rPr>
+          <w:lang w:val="en-US"/>
+        </w:rPr>
+      </w:pPr>
+      <w:r>
+        <w:rPr>
+          <w:lang w:val="en-US"/>
+        </w:rPr>
+        <w:t>With n = 100000000 terms</w:t>
+      </w:r>
+    </w:p>
+    <w:p>
+      <w:pPr>
+        <w:pStyle w:val="Programskikod"/>
+        <w:rPr>
+          <w:lang w:val="en-US"/>
+        </w:rPr>
+      </w:pPr>
+      <w:r>
+        <w:rPr>
+          <w:lang w:val="en-US"/>
+        </w:rPr>
+        <w:t>   Our estimate of pi = 3.14159264358988</w:t>
+      </w:r>
+    </w:p>
+    <w:p>
+      <w:pPr>
+        <w:pStyle w:val="Programskikod"/>
+        <w:rPr>
+          <w:lang w:val="en-US"/>
+        </w:rPr>
+      </w:pPr>
+      <w:r>
+        <w:rPr>
+          <w:lang w:val="en-US"/>
+        </w:rPr>
+        <w:t>   Ref estimate of pi = 3.14159265358979</w:t>
+      </w:r>
+    </w:p>
+    <w:p>
+      <w:pPr>
+        <w:pStyle w:val="Programskikod"/>
+        <w:rPr>
+          <w:lang w:val="en-US"/>
+        </w:rPr>
+      </w:pPr>
+    </w:p>
+    <w:p>
+      <w:pPr>
+        <w:pStyle w:val="Programskikod"/>
+        <w:rPr>
+          <w:lang w:val="en-US"/>
+        </w:rPr>
+      </w:pPr>
+      <w:r>
+        <w:rPr>
+          <w:lang w:val="en-US"/>
+        </w:rPr>
+        <w:t>Sequential elapsed time: 0.326829s</w:t>
+      </w:r>
+    </w:p>
+    <w:p>
+      <w:pPr>
+        <w:pStyle w:val="Programskikod"/>
+        <w:rPr>
+          <w:lang w:val="en-US"/>
+        </w:rPr>
+      </w:pPr>
+      <w:r>
+        <w:rPr>
+          <w:lang w:val="en-US"/>
+        </w:rPr>
+        <w:t>Parallel elapsed time: 0.080812s</w:t>
+      </w:r>
+    </w:p>
+    <w:p>
+      <w:pPr>
+        <w:pStyle w:val="Programskikod"/>
+        <w:rPr>
+          <w:lang w:val="en-US"/>
+        </w:rPr>
+      </w:pPr>
+      <w:r>
+        <w:rPr>
+          <w:lang w:val="en-US"/>
+        </w:rPr>
+        <w:t>Test PASSED</w:t>
+      </w:r>
+    </w:p>
+    <w:p>
+      <w:pPr>
+        <w:pStyle w:val="Programskikod"/>
+        <w:rPr>
+          <w:lang w:val="en-US"/>
+        </w:rPr>
+      </w:pPr>
+    </w:p>
+    <w:p>
+      <w:pPr>
+        <w:pStyle w:val="Programskikod"/>
+      </w:pPr>
+      <w:r>
+        <w:t xml:space="preserve">$ ./z1 </w:t>
+      </w:r>
+      <w:r>
+        <w:t>1000000000</w:t>
+      </w:r>
+    </w:p>
+    <w:p>
+      <w:pPr>
+        <w:pStyle w:val="Programskikod"/>
+        <w:rPr>
+          <w:lang w:val="en-US"/>
+        </w:rPr>
+      </w:pPr>
+      <w:r>
+        <w:rPr>
+          <w:lang w:val="en-US"/>
+        </w:rPr>
+        <w:t>---------------------Sequential execution---------------------</w:t>
+      </w:r>
+    </w:p>
+    <w:p>
+      <w:pPr>
+        <w:pStyle w:val="Programskikod"/>
+        <w:rPr>
+          <w:lang w:val="en-US"/>
+        </w:rPr>
+      </w:pPr>
+      <w:r>
+        <w:rPr>
+          <w:lang w:val="en-US"/>
+        </w:rPr>
+        <w:t>Before for loop, factor = 0.000000.</w:t>
+      </w:r>
+    </w:p>
+    <w:p>
+      <w:pPr>
+        <w:pStyle w:val="Programskikod"/>
+        <w:rPr>
+          <w:lang w:val="en-US"/>
+        </w:rPr>
+      </w:pPr>
+      <w:r>
+        <w:rPr>
+          <w:lang w:val="en-US"/>
+        </w:rPr>
+        <w:t>After for loop, factor = -1.000000.</w:t>
+      </w:r>
+    </w:p>
+    <w:p>
+      <w:pPr>
+        <w:pStyle w:val="Programskikod"/>
+        <w:rPr>
+          <w:lang w:val="en-US"/>
+        </w:rPr>
+      </w:pPr>
+      <w:r>
+        <w:rPr>
+          <w:lang w:val="en-US"/>
+        </w:rPr>
+        <w:t>With n = 1000000000 terms</w:t>
+      </w:r>
+    </w:p>
+    <w:p>
+      <w:pPr>
+        <w:pStyle w:val="Programskikod"/>
+        <w:rPr>
+          <w:lang w:val="en-US"/>
+        </w:rPr>
+      </w:pPr>
+      <w:r>
+        <w:rPr>
+          <w:lang w:val="en-US"/>
+        </w:rPr>
+        <w:t>   Our estimate of pi = 3.14159265258805</w:t>
+      </w:r>
+    </w:p>
+    <w:p>
+      <w:pPr>
+        <w:pStyle w:val="Programskikod"/>
+        <w:rPr>
+          <w:lang w:val="en-US"/>
+        </w:rPr>
+      </w:pPr>
+      <w:r>
+        <w:rPr>
+          <w:lang w:val="en-US"/>
+        </w:rPr>
+        <w:t>   Ref estimate of pi = 3.14159265358979</w:t>
+      </w:r>
+    </w:p>
+    <w:p>
+      <w:pPr>
+        <w:pStyle w:val="Programskikod"/>
+        <w:rPr>
+          <w:lang w:val="en-US"/>
+        </w:rPr>
+      </w:pPr>
+      <w:r>
+        <w:rPr>
+          <w:lang w:val="en-US"/>
+        </w:rPr>
+        <w:t>----------------------Parallel execution----------------------</w:t>
+      </w:r>
+    </w:p>
+    <w:p>
+      <w:pPr>
+        <w:pStyle w:val="Programskikod"/>
+        <w:rPr>
+          <w:lang w:val="en-US"/>
+        </w:rPr>
+      </w:pPr>
+      <w:r>
+        <w:rPr>
+          <w:lang w:val="en-US"/>
+        </w:rPr>
+        <w:t>Before for loop, factor = 0.000000.</w:t>
+      </w:r>
+    </w:p>
+    <w:p>
+      <w:pPr>
+        <w:pStyle w:val="Programskikod"/>
+        <w:rPr>
+          <w:lang w:val="en-US"/>
+        </w:rPr>
+      </w:pPr>
+      <w:r>
+        <w:rPr>
+          <w:lang w:val="en-US"/>
+        </w:rPr>
+        <w:t>After for loop, factor = -1.000000.</w:t>
+      </w:r>
+    </w:p>
+    <w:p>
+      <w:pPr>
+        <w:pStyle w:val="Programskikod"/>
+        <w:rPr>
+          <w:lang w:val="en-US"/>
+        </w:rPr>
+      </w:pPr>
+      <w:r>
+        <w:rPr>
+          <w:lang w:val="en-US"/>
+        </w:rPr>
+        <w:t>With n = 1000000000 terms</w:t>
+      </w:r>
+    </w:p>
+    <w:p>
+      <w:pPr>
+        <w:pStyle w:val="Programskikod"/>
+        <w:rPr>
+          <w:lang w:val="en-US"/>
+        </w:rPr>
+      </w:pPr>
+      <w:r>
+        <w:rPr>
+          <w:lang w:val="en-US"/>
+        </w:rPr>
+        <w:t>   Our estimate of pi = 3.14159265258932</w:t>
+      </w:r>
+    </w:p>
+    <w:p>
+      <w:pPr>
+        <w:pStyle w:val="Programskikod"/>
+        <w:rPr>
+          <w:lang w:val="en-US"/>
+        </w:rPr>
+      </w:pPr>
+      <w:r>
+        <w:rPr>
+          <w:lang w:val="en-US"/>
+        </w:rPr>
+        <w:t>   Ref estimate of pi = 3.14159265358979</w:t>
+      </w:r>
+    </w:p>
+    <w:p>
+      <w:pPr>
+        <w:pStyle w:val="Programskikod"/>
+        <w:rPr>
+          <w:lang w:val="en-US"/>
+        </w:rPr>
+      </w:pPr>
+    </w:p>
+    <w:p>
+      <w:pPr>
+        <w:pStyle w:val="Programskikod"/>
+        <w:rPr>
+          <w:lang w:val="en-US"/>
+        </w:rPr>
+      </w:pPr>
+      <w:r>
+        <w:rPr>
+          <w:lang w:val="en-US"/>
+        </w:rPr>
+        <w:t>Sequential elapsed time: 3.192847s</w:t>
+      </w:r>
+    </w:p>
+    <w:p>
+      <w:pPr>
+        <w:pStyle w:val="Programskikod"/>
+        <w:rPr>
+          <w:lang w:val="en-US"/>
+        </w:rPr>
+      </w:pPr>
+      <w:r>
+        <w:rPr>
+          <w:lang w:val="en-US"/>
+        </w:rPr>
+        <w:t>Parallel elapsed time: 0.797162s</w:t>
+      </w:r>
+    </w:p>
+    <w:p>
+      <w:pPr>
+        <w:pStyle w:val="Programskikod"/>
+        <w:rPr>
+          <w:lang w:val="en-US"/>
+        </w:rPr>
+      </w:pPr>
+      <w:r>
+        <w:rPr>
+          <w:lang w:val="en-US"/>
+        </w:rPr>
+        <w:t>Test PASSED</w:t>
+      </w:r>
+    </w:p>
+    <w:p>
+      <w:pPr>
+        <w:pStyle w:val="Programskikod"/>
+        <w:rPr>
+          <w:lang w:val="en-US"/>
+        </w:rPr>
+      </w:pPr>
+    </w:p>
+    <w:p>
+      <w:pPr>
+        <w:pStyle w:val="Programskikod"/>
+      </w:pPr>
+      <w:r>
+        <w:t xml:space="preserve">$ ./z1 </w:t>
+      </w:r>
+      <w:r>
+        <w:t>10000000000</w:t>
+      </w:r>
+    </w:p>
+    <w:p>
+      <w:pPr>
+        <w:pStyle w:val="Programskikod"/>
+        <w:rPr>
+          <w:lang w:val="en-US"/>
+        </w:rPr>
+      </w:pPr>
+      <w:r>
+        <w:rPr>
+          <w:lang w:val="en-US"/>
+        </w:rPr>
+        <w:t>---------------------Sequential execution---------------------</w:t>
+      </w:r>
+    </w:p>
+    <w:p>
+      <w:pPr>
+        <w:pStyle w:val="Programskikod"/>
+        <w:rPr>
+          <w:lang w:val="en-US"/>
+        </w:rPr>
+      </w:pPr>
+      <w:r>
+        <w:rPr>
+          <w:lang w:val="en-US"/>
+        </w:rPr>
+        <w:t>Before for loop, factor = 0.000000.</w:t>
+      </w:r>
+    </w:p>
+    <w:p>
+      <w:pPr>
+        <w:pStyle w:val="Programskikod"/>
+        <w:rPr>
+          <w:lang w:val="en-US"/>
+        </w:rPr>
+      </w:pPr>
+      <w:r>
+        <w:rPr>
+          <w:lang w:val="en-US"/>
+        </w:rPr>
+        <w:t>After for loop, factor = -1.000000.</w:t>
+      </w:r>
+    </w:p>
+    <w:p>
+      <w:pPr>
+        <w:pStyle w:val="Programskikod"/>
+        <w:rPr>
+          <w:lang w:val="en-US"/>
+        </w:rPr>
+      </w:pPr>
+      <w:r>
+        <w:rPr>
+          <w:lang w:val="en-US"/>
+        </w:rPr>
+        <w:lastRenderedPageBreak/>
+        <w:t>With n = 10000000000 terms</w:t>
+      </w:r>
+    </w:p>
+    <w:p>
+      <w:pPr>
+        <w:pStyle w:val="Programskikod"/>
+        <w:rPr>
+          <w:lang w:val="en-US"/>
+        </w:rPr>
+      </w:pPr>
+      <w:r>
+        <w:rPr>
+          <w:lang w:val="en-US"/>
+        </w:rPr>
+        <w:t>   Our estimate of pi = 3.14159265348835</w:t>
+      </w:r>
+    </w:p>
+    <w:p>
+      <w:pPr>
+        <w:pStyle w:val="Programskikod"/>
+        <w:rPr>
+          <w:lang w:val="en-US"/>
+        </w:rPr>
+      </w:pPr>
+      <w:r>
+        <w:rPr>
+          <w:lang w:val="en-US"/>
+        </w:rPr>
+        <w:t>   Ref estimate of pi = 3.14159265358979</w:t>
+      </w:r>
+    </w:p>
+    <w:p>
+      <w:pPr>
+        <w:pStyle w:val="Programskikod"/>
+        <w:rPr>
+          <w:lang w:val="en-US"/>
+        </w:rPr>
+      </w:pPr>
+      <w:r>
+        <w:rPr>
+          <w:lang w:val="en-US"/>
+        </w:rPr>
+        <w:t>----------------------Parallel execution----------------------</w:t>
+      </w:r>
+    </w:p>
+    <w:p>
+      <w:pPr>
+        <w:pStyle w:val="Programskikod"/>
+        <w:rPr>
+          <w:lang w:val="en-US"/>
+        </w:rPr>
+      </w:pPr>
+      <w:r>
+        <w:rPr>
+          <w:lang w:val="en-US"/>
+        </w:rPr>
+        <w:t>Before for loop, factor = 0.000000.</w:t>
+      </w:r>
+    </w:p>
+    <w:p>
+      <w:pPr>
+        <w:pStyle w:val="Programskikod"/>
+        <w:rPr>
+          <w:lang w:val="en-US"/>
+        </w:rPr>
+      </w:pPr>
+      <w:r>
+        <w:rPr>
+          <w:lang w:val="en-US"/>
+        </w:rPr>
+        <w:t>After for loop, factor = -1.000000.</w:t>
+      </w:r>
+    </w:p>
+    <w:p>
+      <w:pPr>
+        <w:pStyle w:val="Programskikod"/>
+        <w:rPr>
+          <w:lang w:val="en-US"/>
+        </w:rPr>
+      </w:pPr>
+      <w:r>
+        <w:rPr>
+          <w:lang w:val="en-US"/>
+        </w:rPr>
+        <w:t>With n = 10000000000 terms</w:t>
+      </w:r>
+    </w:p>
+    <w:p>
+      <w:pPr>
+        <w:pStyle w:val="Programskikod"/>
+        <w:rPr>
+          <w:lang w:val="en-US"/>
+        </w:rPr>
+      </w:pPr>
+      <w:r>
+        <w:rPr>
+          <w:lang w:val="en-US"/>
+        </w:rPr>
+        <w:t>   Our estimate of pi = 3.14159265348821</w:t>
+      </w:r>
+    </w:p>
+    <w:p>
+      <w:pPr>
+        <w:pStyle w:val="Programskikod"/>
+        <w:rPr>
+          <w:lang w:val="en-US"/>
+        </w:rPr>
+      </w:pPr>
+      <w:r>
+        <w:rPr>
+          <w:lang w:val="en-US"/>
+        </w:rPr>
+        <w:t>   Ref estimate of pi = 3.14159265358979</w:t>
+      </w:r>
+    </w:p>
+    <w:p>
+      <w:pPr>
+        <w:pStyle w:val="Programskikod"/>
+        <w:rPr>
+          <w:lang w:val="en-US"/>
+        </w:rPr>
+      </w:pPr>
+    </w:p>
+    <w:p>
+      <w:pPr>
+        <w:pStyle w:val="Programskikod"/>
+        <w:rPr>
+          <w:lang w:val="en-US"/>
+        </w:rPr>
+      </w:pPr>
+      <w:r>
+        <w:rPr>
+          <w:lang w:val="en-US"/>
+        </w:rPr>
+        <w:t>Sequential elapsed time: 31.837818s</w:t>
+      </w:r>
+    </w:p>
+    <w:p>
+      <w:pPr>
+        <w:pStyle w:val="Programskikod"/>
+        <w:rPr>
+          <w:lang w:val="en-US"/>
+        </w:rPr>
+      </w:pPr>
+      <w:r>
+        <w:rPr>
+          <w:lang w:val="en-US"/>
+        </w:rPr>
+        <w:t>Parallel elapsed time: 7.959584s</w:t>
+      </w:r>
+    </w:p>
+    <w:p>
+      <w:pPr>
+        <w:pStyle w:val="Programskikod"/>
+        <w:rPr>
+          <w:lang w:val="en-US"/>
+        </w:rPr>
+      </w:pPr>
+      <w:r>
+        <w:rPr>
+          <w:lang w:val="en-US"/>
+        </w:rPr>
+        <w:t>Test PASSED</w:t>
       </w:r>
     </w:p>
     <w:p>
@@ -5093,7 +6264,13 @@
         <w:t>Listing 1.</w:t>
       </w:r>
       <w:r>
-        <w:t xml:space="preserve"> Sekvencijalno izvršavanje računanja pi</w:t>
+        <w:t xml:space="preserve"> </w:t>
+      </w:r>
+      <w:r>
+        <w:t>Logovi izvršavanja</w:t>
+      </w:r>
+      <w:r>
+        <w:t xml:space="preserve"> računanja pi</w:t>
       </w:r>
     </w:p>
     <w:p>
@@ -5250,6 +6427,7 @@
       </w:pPr>
       <w:bookmarkStart w:id="10" w:name="_Toc56515636"/>
       <w:r>
+        <w:lastRenderedPageBreak/>
         <w:t>Diskusija dobijenih rezultata</w:t>
       </w:r>
       <w:bookmarkEnd w:id="10"/>
@@ -5534,15 +6712,1183 @@
         <w:pStyle w:val="Programskikod"/>
       </w:pPr>
       <w:r>
-        <w:t>// TODO: logovi izvršavajna</w:t>
-      </w:r>
+        <w:t>$ ./z2 1000000</w:t>
+      </w:r>
+    </w:p>
+    <w:p>
+      <w:pPr>
+        <w:pStyle w:val="Programskikod"/>
+        <w:rPr>
+          <w:lang w:val="en-US"/>
+        </w:rPr>
+      </w:pPr>
+      <w:r>
+        <w:rPr>
+          <w:lang w:val="en-US"/>
+        </w:rPr>
+        <w:t>---------------------Sequential execution---------------------</w:t>
+      </w:r>
+    </w:p>
+    <w:p>
+      <w:pPr>
+        <w:pStyle w:val="Programskikod"/>
+        <w:rPr>
+          <w:lang w:val="en-US"/>
+        </w:rPr>
+      </w:pPr>
+      <w:r>
+        <w:rPr>
+          <w:lang w:val="en-US"/>
+        </w:rPr>
+        <w:lastRenderedPageBreak/>
+        <w:t>Before for loop, factor = 0.000000.</w:t>
+      </w:r>
+    </w:p>
+    <w:p>
+      <w:pPr>
+        <w:pStyle w:val="Programskikod"/>
+        <w:rPr>
+          <w:lang w:val="en-US"/>
+        </w:rPr>
+      </w:pPr>
+      <w:r>
+        <w:rPr>
+          <w:lang w:val="en-US"/>
+        </w:rPr>
+        <w:t>After for loop, factor = -1.000000.</w:t>
+      </w:r>
+    </w:p>
+    <w:p>
+      <w:pPr>
+        <w:pStyle w:val="Programskikod"/>
+        <w:rPr>
+          <w:lang w:val="en-US"/>
+        </w:rPr>
+      </w:pPr>
+      <w:r>
+        <w:rPr>
+          <w:lang w:val="en-US"/>
+        </w:rPr>
+        <w:t>With n = 1000000 terms</w:t>
+      </w:r>
+    </w:p>
+    <w:p>
+      <w:pPr>
+        <w:pStyle w:val="Programskikod"/>
+        <w:rPr>
+          <w:lang w:val="en-US"/>
+        </w:rPr>
+      </w:pPr>
+      <w:r>
+        <w:rPr>
+          <w:lang w:val="en-US"/>
+        </w:rPr>
+        <w:t>   Our estimate of pi = 3.14159165358977</w:t>
+      </w:r>
+    </w:p>
+    <w:p>
+      <w:pPr>
+        <w:pStyle w:val="Programskikod"/>
+        <w:rPr>
+          <w:lang w:val="en-US"/>
+        </w:rPr>
+      </w:pPr>
+      <w:r>
+        <w:rPr>
+          <w:lang w:val="en-US"/>
+        </w:rPr>
+        <w:t>   Ref estimate of pi = 3.14159265358979</w:t>
+      </w:r>
+    </w:p>
+    <w:p>
+      <w:pPr>
+        <w:pStyle w:val="Programskikod"/>
+        <w:rPr>
+          <w:lang w:val="en-US"/>
+        </w:rPr>
+      </w:pPr>
+      <w:r>
+        <w:rPr>
+          <w:lang w:val="en-US"/>
+        </w:rPr>
+        <w:t>----------------------Parallel execution----------------------</w:t>
+      </w:r>
+    </w:p>
+    <w:p>
+      <w:pPr>
+        <w:pStyle w:val="Programskikod"/>
+        <w:rPr>
+          <w:lang w:val="en-US"/>
+        </w:rPr>
+      </w:pPr>
+      <w:r>
+        <w:rPr>
+          <w:lang w:val="en-US"/>
+        </w:rPr>
+        <w:t>Before for loop, factor = 0.000000.</w:t>
+      </w:r>
+    </w:p>
+    <w:p>
+      <w:pPr>
+        <w:pStyle w:val="Programskikod"/>
+        <w:rPr>
+          <w:lang w:val="en-US"/>
+        </w:rPr>
+      </w:pPr>
+      <w:r>
+        <w:rPr>
+          <w:lang w:val="en-US"/>
+        </w:rPr>
+        <w:t>After for loop, factor = -1.000000.</w:t>
+      </w:r>
+    </w:p>
+    <w:p>
+      <w:pPr>
+        <w:pStyle w:val="Programskikod"/>
+        <w:rPr>
+          <w:lang w:val="en-US"/>
+        </w:rPr>
+      </w:pPr>
+      <w:r>
+        <w:rPr>
+          <w:lang w:val="en-US"/>
+        </w:rPr>
+        <w:t>With n = 1000000 terms</w:t>
+      </w:r>
+    </w:p>
+    <w:p>
+      <w:pPr>
+        <w:pStyle w:val="Programskikod"/>
+        <w:rPr>
+          <w:lang w:val="en-US"/>
+        </w:rPr>
+      </w:pPr>
+      <w:r>
+        <w:rPr>
+          <w:lang w:val="en-US"/>
+        </w:rPr>
+        <w:t>   Our estimate of pi = 3.14159165358973</w:t>
+      </w:r>
+    </w:p>
+    <w:p>
+      <w:pPr>
+        <w:pStyle w:val="Programskikod"/>
+        <w:rPr>
+          <w:lang w:val="en-US"/>
+        </w:rPr>
+      </w:pPr>
+      <w:r>
+        <w:rPr>
+          <w:lang w:val="en-US"/>
+        </w:rPr>
+        <w:t>   Ref estimate of pi = 3.14159265358979</w:t>
+      </w:r>
+    </w:p>
+    <w:p>
+      <w:pPr>
+        <w:pStyle w:val="Programskikod"/>
+        <w:rPr>
+          <w:lang w:val="en-US"/>
+        </w:rPr>
+      </w:pPr>
+    </w:p>
+    <w:p>
+      <w:pPr>
+        <w:pStyle w:val="Programskikod"/>
+        <w:rPr>
+          <w:lang w:val="en-US"/>
+        </w:rPr>
+      </w:pPr>
+      <w:r>
+        <w:rPr>
+          <w:lang w:val="en-US"/>
+        </w:rPr>
+        <w:t>Sequential elapsed time: 0.008275s</w:t>
+      </w:r>
+    </w:p>
+    <w:p>
+      <w:pPr>
+        <w:pStyle w:val="Programskikod"/>
+        <w:rPr>
+          <w:lang w:val="en-US"/>
+        </w:rPr>
+      </w:pPr>
+      <w:r>
+        <w:rPr>
+          <w:lang w:val="en-US"/>
+        </w:rPr>
+        <w:t>Parallel elapsed time: 0.005338s</w:t>
+      </w:r>
+    </w:p>
+    <w:p>
+      <w:pPr>
+        <w:pStyle w:val="Programskikod"/>
+        <w:rPr>
+          <w:lang w:val="en-US"/>
+        </w:rPr>
+      </w:pPr>
+      <w:r>
+        <w:rPr>
+          <w:lang w:val="en-US"/>
+        </w:rPr>
+        <w:t>Test PASSED</w:t>
+      </w:r>
+    </w:p>
+    <w:p>
+      <w:pPr>
+        <w:pStyle w:val="Programskikod"/>
+        <w:rPr>
+          <w:lang w:val="en-US"/>
+        </w:rPr>
+      </w:pPr>
+    </w:p>
+    <w:p>
+      <w:pPr>
+        <w:pStyle w:val="Programskikod"/>
+      </w:pPr>
+      <w:r>
+        <w:t>$ ./z2 10000000</w:t>
+      </w:r>
+    </w:p>
+    <w:p>
+      <w:pPr>
+        <w:pStyle w:val="Programskikod"/>
+        <w:rPr>
+          <w:lang w:val="en-US"/>
+        </w:rPr>
+      </w:pPr>
+      <w:r>
+        <w:rPr>
+          <w:lang w:val="en-US"/>
+        </w:rPr>
+        <w:t>---------------------Sequential execution---------------------</w:t>
+      </w:r>
+    </w:p>
+    <w:p>
+      <w:pPr>
+        <w:pStyle w:val="Programskikod"/>
+        <w:rPr>
+          <w:lang w:val="en-US"/>
+        </w:rPr>
+      </w:pPr>
+      <w:r>
+        <w:rPr>
+          <w:lang w:val="en-US"/>
+        </w:rPr>
+        <w:t>Before for loop, factor = 0.000000.</w:t>
+      </w:r>
+    </w:p>
+    <w:p>
+      <w:pPr>
+        <w:pStyle w:val="Programskikod"/>
+        <w:rPr>
+          <w:lang w:val="en-US"/>
+        </w:rPr>
+      </w:pPr>
+      <w:r>
+        <w:rPr>
+          <w:lang w:val="en-US"/>
+        </w:rPr>
+        <w:t>After for loop, factor = -1.000000.</w:t>
+      </w:r>
+    </w:p>
+    <w:p>
+      <w:pPr>
+        <w:pStyle w:val="Programskikod"/>
+        <w:rPr>
+          <w:lang w:val="en-US"/>
+        </w:rPr>
+      </w:pPr>
+      <w:r>
+        <w:rPr>
+          <w:lang w:val="en-US"/>
+        </w:rPr>
+        <w:t>With n = 10000000 terms</w:t>
+      </w:r>
+    </w:p>
+    <w:p>
+      <w:pPr>
+        <w:pStyle w:val="Programskikod"/>
+        <w:rPr>
+          <w:lang w:val="en-US"/>
+        </w:rPr>
+      </w:pPr>
+      <w:r>
+        <w:rPr>
+          <w:lang w:val="en-US"/>
+        </w:rPr>
+        <w:t>   Our estimate of pi = 3.14159255358979</w:t>
+      </w:r>
+    </w:p>
+    <w:p>
+      <w:pPr>
+        <w:pStyle w:val="Programskikod"/>
+        <w:rPr>
+          <w:lang w:val="en-US"/>
+        </w:rPr>
+      </w:pPr>
+      <w:r>
+        <w:rPr>
+          <w:lang w:val="en-US"/>
+        </w:rPr>
+        <w:t>   Ref estimate of pi = 3.14159265358979</w:t>
+      </w:r>
+    </w:p>
+    <w:p>
+      <w:pPr>
+        <w:pStyle w:val="Programskikod"/>
+        <w:rPr>
+          <w:lang w:val="en-US"/>
+        </w:rPr>
+      </w:pPr>
+      <w:r>
+        <w:rPr>
+          <w:lang w:val="en-US"/>
+        </w:rPr>
+        <w:t>----------------------Parallel execution----------------------</w:t>
+      </w:r>
+    </w:p>
+    <w:p>
+      <w:pPr>
+        <w:pStyle w:val="Programskikod"/>
+        <w:rPr>
+          <w:lang w:val="en-US"/>
+        </w:rPr>
+      </w:pPr>
+      <w:r>
+        <w:rPr>
+          <w:lang w:val="en-US"/>
+        </w:rPr>
+        <w:t>Before for loop, factor = 0.000000.</w:t>
+      </w:r>
+    </w:p>
+    <w:p>
+      <w:pPr>
+        <w:pStyle w:val="Programskikod"/>
+        <w:rPr>
+          <w:lang w:val="en-US"/>
+        </w:rPr>
+      </w:pPr>
+      <w:r>
+        <w:rPr>
+          <w:lang w:val="en-US"/>
+        </w:rPr>
+        <w:t>After for loop, factor = -1.000000.</w:t>
+      </w:r>
+    </w:p>
+    <w:p>
+      <w:pPr>
+        <w:pStyle w:val="Programskikod"/>
+        <w:rPr>
+          <w:lang w:val="en-US"/>
+        </w:rPr>
+      </w:pPr>
+      <w:r>
+        <w:rPr>
+          <w:lang w:val="en-US"/>
+        </w:rPr>
+        <w:t>With n = 10000000 terms</w:t>
+      </w:r>
+    </w:p>
+    <w:p>
+      <w:pPr>
+        <w:pStyle w:val="Programskikod"/>
+        <w:rPr>
+          <w:lang w:val="en-US"/>
+        </w:rPr>
+      </w:pPr>
+      <w:r>
+        <w:rPr>
+          <w:lang w:val="en-US"/>
+        </w:rPr>
+        <w:t>   Our estimate of pi = 3.14159255358983</w:t>
+      </w:r>
+    </w:p>
+    <w:p>
+      <w:pPr>
+        <w:pStyle w:val="Programskikod"/>
+        <w:rPr>
+          <w:lang w:val="en-US"/>
+        </w:rPr>
+      </w:pPr>
+      <w:r>
+        <w:rPr>
+          <w:lang w:val="en-US"/>
+        </w:rPr>
+        <w:t>   Ref estimate of pi = 3.14159265358979</w:t>
+      </w:r>
+    </w:p>
+    <w:p>
+      <w:pPr>
+        <w:pStyle w:val="Programskikod"/>
+        <w:rPr>
+          <w:lang w:val="en-US"/>
+        </w:rPr>
+      </w:pPr>
+    </w:p>
+    <w:p>
+      <w:pPr>
+        <w:pStyle w:val="Programskikod"/>
+        <w:rPr>
+          <w:lang w:val="en-US"/>
+        </w:rPr>
+      </w:pPr>
+      <w:r>
+        <w:rPr>
+          <w:lang w:val="en-US"/>
+        </w:rPr>
+        <w:t>Sequential elapsed time: 0.039251s</w:t>
+      </w:r>
+    </w:p>
+    <w:p>
+      <w:pPr>
+        <w:pStyle w:val="Programskikod"/>
+        <w:rPr>
+          <w:lang w:val="en-US"/>
+        </w:rPr>
+      </w:pPr>
+      <w:r>
+        <w:rPr>
+          <w:lang w:val="en-US"/>
+        </w:rPr>
+        <w:t>Parallel elapsed time: 0.009018s</w:t>
+      </w:r>
+    </w:p>
+    <w:p>
+      <w:pPr>
+        <w:pStyle w:val="Programskikod"/>
+        <w:rPr>
+          <w:lang w:val="en-US"/>
+        </w:rPr>
+      </w:pPr>
+      <w:r>
+        <w:rPr>
+          <w:lang w:val="en-US"/>
+        </w:rPr>
+        <w:t>Test PASSED</w:t>
+      </w:r>
+    </w:p>
+    <w:p>
+      <w:pPr>
+        <w:pStyle w:val="Programskikod"/>
+      </w:pPr>
+    </w:p>
+    <w:p>
+      <w:pPr>
+        <w:pStyle w:val="Programskikod"/>
+      </w:pPr>
+      <w:r>
+        <w:t>$ ./z2 100000000</w:t>
+      </w:r>
+    </w:p>
+    <w:p>
+      <w:pPr>
+        <w:pStyle w:val="Programskikod"/>
+        <w:rPr>
+          <w:lang w:val="en-US"/>
+        </w:rPr>
+      </w:pPr>
+      <w:r>
+        <w:rPr>
+          <w:lang w:val="en-US"/>
+        </w:rPr>
+        <w:t>---------------------Sequential execution---------------------</w:t>
+      </w:r>
+    </w:p>
+    <w:p>
+      <w:pPr>
+        <w:pStyle w:val="Programskikod"/>
+        <w:rPr>
+          <w:lang w:val="en-US"/>
+        </w:rPr>
+      </w:pPr>
+      <w:r>
+        <w:rPr>
+          <w:lang w:val="en-US"/>
+        </w:rPr>
+        <w:t>Before for loop, factor = 0.000000.</w:t>
+      </w:r>
+    </w:p>
+    <w:p>
+      <w:pPr>
+        <w:pStyle w:val="Programskikod"/>
+        <w:rPr>
+          <w:lang w:val="en-US"/>
+        </w:rPr>
+      </w:pPr>
+      <w:r>
+        <w:rPr>
+          <w:lang w:val="en-US"/>
+        </w:rPr>
+        <w:t>After for loop, factor = -1.000000.</w:t>
+      </w:r>
+    </w:p>
+    <w:p>
+      <w:pPr>
+        <w:pStyle w:val="Programskikod"/>
+        <w:rPr>
+          <w:lang w:val="en-US"/>
+        </w:rPr>
+      </w:pPr>
+      <w:r>
+        <w:rPr>
+          <w:lang w:val="en-US"/>
+        </w:rPr>
+        <w:lastRenderedPageBreak/>
+        <w:t>With n = 100000000 terms</w:t>
+      </w:r>
+    </w:p>
+    <w:p>
+      <w:pPr>
+        <w:pStyle w:val="Programskikod"/>
+        <w:rPr>
+          <w:lang w:val="en-US"/>
+        </w:rPr>
+      </w:pPr>
+      <w:r>
+        <w:rPr>
+          <w:lang w:val="en-US"/>
+        </w:rPr>
+        <w:t>   Our estimate of pi = 3.14159264358933</w:t>
+      </w:r>
+    </w:p>
+    <w:p>
+      <w:pPr>
+        <w:pStyle w:val="Programskikod"/>
+        <w:rPr>
+          <w:lang w:val="en-US"/>
+        </w:rPr>
+      </w:pPr>
+      <w:r>
+        <w:rPr>
+          <w:lang w:val="en-US"/>
+        </w:rPr>
+        <w:t>   Ref estimate of pi = 3.14159265358979</w:t>
+      </w:r>
+    </w:p>
+    <w:p>
+      <w:pPr>
+        <w:pStyle w:val="Programskikod"/>
+        <w:rPr>
+          <w:lang w:val="en-US"/>
+        </w:rPr>
+      </w:pPr>
+      <w:r>
+        <w:rPr>
+          <w:lang w:val="en-US"/>
+        </w:rPr>
+        <w:t>----------------------Parallel execution----------------------</w:t>
+      </w:r>
+    </w:p>
+    <w:p>
+      <w:pPr>
+        <w:pStyle w:val="Programskikod"/>
+        <w:rPr>
+          <w:lang w:val="en-US"/>
+        </w:rPr>
+      </w:pPr>
+      <w:r>
+        <w:rPr>
+          <w:lang w:val="en-US"/>
+        </w:rPr>
+        <w:t>Before for loop, factor = 0.000000.</w:t>
+      </w:r>
+    </w:p>
+    <w:p>
+      <w:pPr>
+        <w:pStyle w:val="Programskikod"/>
+        <w:rPr>
+          <w:lang w:val="en-US"/>
+        </w:rPr>
+      </w:pPr>
+      <w:r>
+        <w:rPr>
+          <w:lang w:val="en-US"/>
+        </w:rPr>
+        <w:t>After for loop, factor = -1.000000.</w:t>
+      </w:r>
+    </w:p>
+    <w:p>
+      <w:pPr>
+        <w:pStyle w:val="Programskikod"/>
+        <w:rPr>
+          <w:lang w:val="en-US"/>
+        </w:rPr>
+      </w:pPr>
+      <w:r>
+        <w:rPr>
+          <w:lang w:val="en-US"/>
+        </w:rPr>
+        <w:t>With n = 100000000 terms</w:t>
+      </w:r>
+    </w:p>
+    <w:p>
+      <w:pPr>
+        <w:pStyle w:val="Programskikod"/>
+        <w:rPr>
+          <w:lang w:val="en-US"/>
+        </w:rPr>
+      </w:pPr>
+      <w:r>
+        <w:rPr>
+          <w:lang w:val="en-US"/>
+        </w:rPr>
+        <w:t>   Our estimate of pi = 3.14159264358988</w:t>
+      </w:r>
+    </w:p>
+    <w:p>
+      <w:pPr>
+        <w:pStyle w:val="Programskikod"/>
+        <w:rPr>
+          <w:lang w:val="en-US"/>
+        </w:rPr>
+      </w:pPr>
+      <w:r>
+        <w:rPr>
+          <w:lang w:val="en-US"/>
+        </w:rPr>
+        <w:t>   Ref estimate of pi = 3.14159265358979</w:t>
+      </w:r>
+    </w:p>
+    <w:p>
+      <w:pPr>
+        <w:pStyle w:val="Programskikod"/>
+        <w:rPr>
+          <w:lang w:val="en-US"/>
+        </w:rPr>
+      </w:pPr>
+    </w:p>
+    <w:p>
+      <w:pPr>
+        <w:pStyle w:val="Programskikod"/>
+        <w:rPr>
+          <w:lang w:val="en-US"/>
+        </w:rPr>
+      </w:pPr>
+      <w:r>
+        <w:rPr>
+          <w:lang w:val="en-US"/>
+        </w:rPr>
+        <w:t>Sequential elapsed time: 0.324678s</w:t>
+      </w:r>
+    </w:p>
+    <w:p>
+      <w:pPr>
+        <w:pStyle w:val="Programskikod"/>
+        <w:rPr>
+          <w:lang w:val="en-US"/>
+        </w:rPr>
+      </w:pPr>
+      <w:r>
+        <w:rPr>
+          <w:lang w:val="en-US"/>
+        </w:rPr>
+        <w:t>Parallel elapsed time: 0.080689s</w:t>
+      </w:r>
+    </w:p>
+    <w:p>
+      <w:pPr>
+        <w:pStyle w:val="Programskikod"/>
+        <w:rPr>
+          <w:lang w:val="en-US"/>
+        </w:rPr>
+      </w:pPr>
+      <w:r>
+        <w:rPr>
+          <w:lang w:val="en-US"/>
+        </w:rPr>
+        <w:t>Test PASSED</w:t>
+      </w:r>
+    </w:p>
+    <w:p>
+      <w:pPr>
+        <w:pStyle w:val="Programskikod"/>
+      </w:pPr>
+    </w:p>
+    <w:p>
+      <w:pPr>
+        <w:pStyle w:val="Programskikod"/>
+      </w:pPr>
+      <w:r>
+        <w:t>$ ./z2 1000000000</w:t>
+      </w:r>
+    </w:p>
+    <w:p>
+      <w:pPr>
+        <w:pStyle w:val="Programskikod"/>
+        <w:rPr>
+          <w:lang w:val="en-US"/>
+        </w:rPr>
+      </w:pPr>
+      <w:r>
+        <w:rPr>
+          <w:lang w:val="en-US"/>
+        </w:rPr>
+        <w:t>---------------------Sequential execution---------------------</w:t>
+      </w:r>
+    </w:p>
+    <w:p>
+      <w:pPr>
+        <w:pStyle w:val="Programskikod"/>
+        <w:rPr>
+          <w:lang w:val="en-US"/>
+        </w:rPr>
+      </w:pPr>
+      <w:r>
+        <w:rPr>
+          <w:lang w:val="en-US"/>
+        </w:rPr>
+        <w:t>Before for loop, factor = 0.000000.</w:t>
+      </w:r>
+    </w:p>
+    <w:p>
+      <w:pPr>
+        <w:pStyle w:val="Programskikod"/>
+        <w:rPr>
+          <w:lang w:val="en-US"/>
+        </w:rPr>
+      </w:pPr>
+      <w:r>
+        <w:rPr>
+          <w:lang w:val="en-US"/>
+        </w:rPr>
+        <w:t>After for loop, factor = -1.000000.</w:t>
+      </w:r>
+    </w:p>
+    <w:p>
+      <w:pPr>
+        <w:pStyle w:val="Programskikod"/>
+        <w:rPr>
+          <w:lang w:val="en-US"/>
+        </w:rPr>
+      </w:pPr>
+      <w:r>
+        <w:rPr>
+          <w:lang w:val="en-US"/>
+        </w:rPr>
+        <w:t>With n = 1000000000 terms</w:t>
+      </w:r>
+    </w:p>
+    <w:p>
+      <w:pPr>
+        <w:pStyle w:val="Programskikod"/>
+        <w:rPr>
+          <w:lang w:val="en-US"/>
+        </w:rPr>
+      </w:pPr>
+      <w:r>
+        <w:rPr>
+          <w:lang w:val="en-US"/>
+        </w:rPr>
+        <w:t>   Our estimate of pi = 3.14159265258805</w:t>
+      </w:r>
+    </w:p>
+    <w:p>
+      <w:pPr>
+        <w:pStyle w:val="Programskikod"/>
+        <w:rPr>
+          <w:lang w:val="en-US"/>
+        </w:rPr>
+      </w:pPr>
+      <w:r>
+        <w:rPr>
+          <w:lang w:val="en-US"/>
+        </w:rPr>
+        <w:t>   Ref estimate of pi = 3.14159265358979</w:t>
+      </w:r>
+    </w:p>
+    <w:p>
+      <w:pPr>
+        <w:pStyle w:val="Programskikod"/>
+        <w:rPr>
+          <w:lang w:val="en-US"/>
+        </w:rPr>
+      </w:pPr>
+      <w:r>
+        <w:rPr>
+          <w:lang w:val="en-US"/>
+        </w:rPr>
+        <w:t>----------------------Parallel execution----------------------</w:t>
+      </w:r>
+    </w:p>
+    <w:p>
+      <w:pPr>
+        <w:pStyle w:val="Programskikod"/>
+        <w:rPr>
+          <w:lang w:val="en-US"/>
+        </w:rPr>
+      </w:pPr>
+      <w:r>
+        <w:rPr>
+          <w:lang w:val="en-US"/>
+        </w:rPr>
+        <w:t>Before for loop, factor = 0.000000.</w:t>
+      </w:r>
+    </w:p>
+    <w:p>
+      <w:pPr>
+        <w:pStyle w:val="Programskikod"/>
+        <w:rPr>
+          <w:lang w:val="en-US"/>
+        </w:rPr>
+      </w:pPr>
+      <w:r>
+        <w:rPr>
+          <w:lang w:val="en-US"/>
+        </w:rPr>
+        <w:t>After for loop, factor = -1.000000.</w:t>
+      </w:r>
+    </w:p>
+    <w:p>
+      <w:pPr>
+        <w:pStyle w:val="Programskikod"/>
+        <w:rPr>
+          <w:lang w:val="en-US"/>
+        </w:rPr>
+      </w:pPr>
+      <w:r>
+        <w:rPr>
+          <w:lang w:val="en-US"/>
+        </w:rPr>
+        <w:t>With n = 1000000000 terms</w:t>
+      </w:r>
+    </w:p>
+    <w:p>
+      <w:pPr>
+        <w:pStyle w:val="Programskikod"/>
+        <w:rPr>
+          <w:lang w:val="en-US"/>
+        </w:rPr>
+      </w:pPr>
+      <w:r>
+        <w:rPr>
+          <w:lang w:val="en-US"/>
+        </w:rPr>
+        <w:t>   Our estimate of pi = 3.14159265258932</w:t>
+      </w:r>
+    </w:p>
+    <w:p>
+      <w:pPr>
+        <w:pStyle w:val="Programskikod"/>
+        <w:rPr>
+          <w:lang w:val="en-US"/>
+        </w:rPr>
+      </w:pPr>
+      <w:r>
+        <w:rPr>
+          <w:lang w:val="en-US"/>
+        </w:rPr>
+        <w:t>   Ref estimate of pi = 3.14159265358979</w:t>
+      </w:r>
+    </w:p>
+    <w:p>
+      <w:pPr>
+        <w:pStyle w:val="Programskikod"/>
+        <w:rPr>
+          <w:lang w:val="en-US"/>
+        </w:rPr>
+      </w:pPr>
+    </w:p>
+    <w:p>
+      <w:pPr>
+        <w:pStyle w:val="Programskikod"/>
+        <w:rPr>
+          <w:lang w:val="en-US"/>
+        </w:rPr>
+      </w:pPr>
+      <w:r>
+        <w:rPr>
+          <w:lang w:val="en-US"/>
+        </w:rPr>
+        <w:t>Sequential elapsed time: 3.182975s</w:t>
+      </w:r>
+    </w:p>
+    <w:p>
+      <w:pPr>
+        <w:pStyle w:val="Programskikod"/>
+        <w:rPr>
+          <w:lang w:val="en-US"/>
+        </w:rPr>
+      </w:pPr>
+      <w:r>
+        <w:rPr>
+          <w:lang w:val="en-US"/>
+        </w:rPr>
+        <w:t>Parallel elapsed time: 0.797392s</w:t>
+      </w:r>
+    </w:p>
+    <w:p>
+      <w:pPr>
+        <w:pStyle w:val="Programskikod"/>
+        <w:rPr>
+          <w:lang w:val="en-US"/>
+        </w:rPr>
+      </w:pPr>
+      <w:r>
+        <w:rPr>
+          <w:lang w:val="en-US"/>
+        </w:rPr>
+        <w:t>Test PASSED</w:t>
+      </w:r>
+    </w:p>
+    <w:p>
+      <w:pPr>
+        <w:pStyle w:val="Programskikod"/>
+        <w:rPr>
+          <w:lang w:val="en-US"/>
+        </w:rPr>
+      </w:pPr>
+    </w:p>
+    <w:p>
+      <w:pPr>
+        <w:pStyle w:val="Programskikod"/>
+      </w:pPr>
+      <w:r>
+        <w:t>$ ./z2 10000000000</w:t>
+      </w:r>
+    </w:p>
+    <w:p>
+      <w:pPr>
+        <w:pStyle w:val="Programskikod"/>
+        <w:rPr>
+          <w:lang w:val="en-US"/>
+        </w:rPr>
+      </w:pPr>
+      <w:r>
+        <w:rPr>
+          <w:lang w:val="en-US"/>
+        </w:rPr>
+        <w:t>---------------------Sequential execution---------------------</w:t>
+      </w:r>
+    </w:p>
+    <w:p>
+      <w:pPr>
+        <w:pStyle w:val="Programskikod"/>
+        <w:rPr>
+          <w:lang w:val="en-US"/>
+        </w:rPr>
+      </w:pPr>
+      <w:r>
+        <w:rPr>
+          <w:lang w:val="en-US"/>
+        </w:rPr>
+        <w:t>Before for loop, factor = 0.000000.</w:t>
+      </w:r>
+    </w:p>
+    <w:p>
+      <w:pPr>
+        <w:pStyle w:val="Programskikod"/>
+        <w:rPr>
+          <w:lang w:val="en-US"/>
+        </w:rPr>
+      </w:pPr>
+      <w:r>
+        <w:rPr>
+          <w:lang w:val="en-US"/>
+        </w:rPr>
+        <w:t>After for loop, factor = -1.000000.</w:t>
+      </w:r>
+    </w:p>
+    <w:p>
+      <w:pPr>
+        <w:pStyle w:val="Programskikod"/>
+        <w:rPr>
+          <w:lang w:val="en-US"/>
+        </w:rPr>
+      </w:pPr>
+      <w:r>
+        <w:rPr>
+          <w:lang w:val="en-US"/>
+        </w:rPr>
+        <w:t>With n = 10000000000 terms</w:t>
+      </w:r>
+    </w:p>
+    <w:p>
+      <w:pPr>
+        <w:pStyle w:val="Programskikod"/>
+        <w:rPr>
+          <w:lang w:val="en-US"/>
+        </w:rPr>
+      </w:pPr>
+      <w:r>
+        <w:rPr>
+          <w:lang w:val="en-US"/>
+        </w:rPr>
+        <w:t>   Our estimate of pi = 3.14159265348835</w:t>
+      </w:r>
+    </w:p>
+    <w:p>
+      <w:pPr>
+        <w:pStyle w:val="Programskikod"/>
+        <w:rPr>
+          <w:lang w:val="en-US"/>
+        </w:rPr>
+      </w:pPr>
+      <w:r>
+        <w:rPr>
+          <w:lang w:val="en-US"/>
+        </w:rPr>
+        <w:lastRenderedPageBreak/>
+        <w:t>   Ref estimate of pi = 3.14159265358979</w:t>
+      </w:r>
+    </w:p>
+    <w:p>
+      <w:pPr>
+        <w:pStyle w:val="Programskikod"/>
+        <w:rPr>
+          <w:lang w:val="en-US"/>
+        </w:rPr>
+      </w:pPr>
+      <w:r>
+        <w:rPr>
+          <w:lang w:val="en-US"/>
+        </w:rPr>
+        <w:t>----------------------Parallel execution----------------------</w:t>
+      </w:r>
+    </w:p>
+    <w:p>
+      <w:pPr>
+        <w:pStyle w:val="Programskikod"/>
+        <w:rPr>
+          <w:lang w:val="en-US"/>
+        </w:rPr>
+      </w:pPr>
+      <w:r>
+        <w:rPr>
+          <w:lang w:val="en-US"/>
+        </w:rPr>
+        <w:t>Before for loop, factor = 0.000000.</w:t>
+      </w:r>
+    </w:p>
+    <w:p>
+      <w:pPr>
+        <w:pStyle w:val="Programskikod"/>
+        <w:rPr>
+          <w:lang w:val="en-US"/>
+        </w:rPr>
+      </w:pPr>
+      <w:r>
+        <w:rPr>
+          <w:lang w:val="en-US"/>
+        </w:rPr>
+        <w:t>After for loop, factor = -1.000000.</w:t>
+      </w:r>
+    </w:p>
+    <w:p>
+      <w:pPr>
+        <w:pStyle w:val="Programskikod"/>
+        <w:rPr>
+          <w:lang w:val="en-US"/>
+        </w:rPr>
+      </w:pPr>
+      <w:r>
+        <w:rPr>
+          <w:lang w:val="en-US"/>
+        </w:rPr>
+        <w:t>With n = 10000000000 terms</w:t>
+      </w:r>
+    </w:p>
+    <w:p>
+      <w:pPr>
+        <w:pStyle w:val="Programskikod"/>
+        <w:rPr>
+          <w:lang w:val="en-US"/>
+        </w:rPr>
+      </w:pPr>
+      <w:r>
+        <w:rPr>
+          <w:lang w:val="en-US"/>
+        </w:rPr>
+        <w:t>   Our estimate of pi = 3.14159265348821</w:t>
+      </w:r>
+    </w:p>
+    <w:p>
+      <w:pPr>
+        <w:pStyle w:val="Programskikod"/>
+        <w:rPr>
+          <w:lang w:val="en-US"/>
+        </w:rPr>
+      </w:pPr>
+      <w:r>
+        <w:rPr>
+          <w:lang w:val="en-US"/>
+        </w:rPr>
+        <w:t>   Ref estimate of pi = 3.14159265358979</w:t>
+      </w:r>
+    </w:p>
+    <w:p>
+      <w:pPr>
+        <w:pStyle w:val="Programskikod"/>
+        <w:rPr>
+          <w:lang w:val="en-US"/>
+        </w:rPr>
+      </w:pPr>
+    </w:p>
+    <w:p>
+      <w:pPr>
+        <w:pStyle w:val="Programskikod"/>
+        <w:rPr>
+          <w:lang w:val="en-US"/>
+        </w:rPr>
+      </w:pPr>
+      <w:r>
+        <w:rPr>
+          <w:lang w:val="en-US"/>
+        </w:rPr>
+        <w:t>Sequential elapsed time: 31.835786s</w:t>
+      </w:r>
+    </w:p>
+    <w:p>
+      <w:pPr>
+        <w:pStyle w:val="Programskikod"/>
+        <w:rPr>
+          <w:lang w:val="en-US"/>
+        </w:rPr>
+      </w:pPr>
+      <w:r>
+        <w:rPr>
+          <w:lang w:val="en-US"/>
+        </w:rPr>
+        <w:t>Parallel elapsed time: 7.961063s</w:t>
+      </w:r>
+    </w:p>
+    <w:p>
+      <w:pPr>
+        <w:pStyle w:val="Programskikod"/>
+        <w:rPr>
+          <w:lang w:val="en-US"/>
+        </w:rPr>
+      </w:pPr>
+      <w:r>
+        <w:rPr>
+          <w:lang w:val="en-US"/>
+        </w:rPr>
+        <w:t>Test PASSED</w:t>
+      </w:r>
+    </w:p>
+    <w:p>
+      <w:pPr>
+        <w:pStyle w:val="Programskikod"/>
+      </w:pPr>
     </w:p>
     <w:p>
       <w:pPr>
         <w:pStyle w:val="Oznakaslike"/>
       </w:pPr>
       <w:r>
-        <w:t>Listing 1. Sekvencijalno izvršavanje računanja pi</w:t>
+        <w:t xml:space="preserve">Listing </w:t>
+      </w:r>
+      <w:r>
+        <w:t>2</w:t>
+      </w:r>
+      <w:r>
+        <w:t xml:space="preserve">. </w:t>
+      </w:r>
+      <w:r>
+        <w:t>Logovi izvršavanja</w:t>
+      </w:r>
+      <w:r>
+        <w:t xml:space="preserve"> računanja pi</w:t>
       </w:r>
     </w:p>
     <w:p>
@@ -5551,7 +7897,6 @@
       </w:pPr>
       <w:bookmarkStart w:id="18" w:name="_Toc56515644"/>
       <w:r>
-        <w:lastRenderedPageBreak/>
         <w:t>Grafici ubrzanja</w:t>
       </w:r>
       <w:bookmarkEnd w:id="18"/>
@@ -5634,55 +7979,62 @@
           <w:noProof/>
           <w:lang w:val="sr-Latn-CS"/>
         </w:rPr>
-        <w:t xml:space="preserve"> 1. </w:t>
+        <w:t xml:space="preserve"> 2</w:t>
       </w:r>
       <w:r>
         <w:rPr>
           <w:noProof/>
           <w:lang w:val="sr-Latn-CS"/>
         </w:rPr>
-        <w:t>Grafik</w:t>
+        <w:t xml:space="preserve">. </w:t>
       </w:r>
       <w:r>
         <w:rPr>
           <w:noProof/>
           <w:lang w:val="sr-Latn-CS"/>
         </w:rPr>
-        <w:t xml:space="preserve"> </w:t>
+        <w:t>Grafik</w:t>
       </w:r>
       <w:r>
         <w:rPr>
           <w:noProof/>
           <w:lang w:val="sr-Latn-CS"/>
         </w:rPr>
-        <w:t>zavisnosti</w:t>
+        <w:t xml:space="preserve"> </w:t>
       </w:r>
       <w:r>
         <w:rPr>
           <w:noProof/>
           <w:lang w:val="sr-Latn-CS"/>
         </w:rPr>
-        <w:t xml:space="preserve"> </w:t>
+        <w:t>zavisnosti</w:t>
       </w:r>
       <w:r>
         <w:rPr>
           <w:noProof/>
           <w:lang w:val="sr-Latn-CS"/>
         </w:rPr>
-        <w:t>ubrzanja</w:t>
+        <w:t xml:space="preserve"> </w:t>
       </w:r>
       <w:r>
         <w:rPr>
           <w:noProof/>
           <w:lang w:val="sr-Latn-CS"/>
         </w:rPr>
-        <w:t xml:space="preserve"> </w:t>
+        <w:t>ubrzanja</w:t>
       </w:r>
       <w:r>
         <w:rPr>
           <w:noProof/>
           <w:lang w:val="sr-Latn-CS"/>
         </w:rPr>
+        <w:t xml:space="preserve"> </w:t>
+      </w:r>
+      <w:r>
+        <w:rPr>
+          <w:noProof/>
+          <w:lang w:val="sr-Latn-CS"/>
+        </w:rPr>
         <w:t>u odnosu na broj niti za različite argumente pokretanja</w:t>
       </w:r>
     </w:p>
@@ -5692,6 +8044,7 @@
       </w:pPr>
       <w:bookmarkStart w:id="19" w:name="_Toc56515645"/>
       <w:r>
+        <w:lastRenderedPageBreak/>
         <w:t>Diskusija dobijenih rezultata</w:t>
       </w:r>
       <w:bookmarkEnd w:id="19"/>
@@ -5971,15 +8324,1189 @@
         <w:pStyle w:val="Programskikod"/>
       </w:pPr>
       <w:r>
-        <w:t>// TODO: logovi izvršavajna</w:t>
-      </w:r>
+        <w:t>$ ./z3 1000000</w:t>
+      </w:r>
+    </w:p>
+    <w:p>
+      <w:pPr>
+        <w:pStyle w:val="Programskikod"/>
+        <w:rPr>
+          <w:lang w:val="en-US"/>
+        </w:rPr>
+      </w:pPr>
+      <w:r>
+        <w:rPr>
+          <w:lang w:val="en-US"/>
+        </w:rPr>
+        <w:t>---------------------Sequential execution---------------------</w:t>
+      </w:r>
+    </w:p>
+    <w:p>
+      <w:pPr>
+        <w:pStyle w:val="Programskikod"/>
+        <w:rPr>
+          <w:lang w:val="en-US"/>
+        </w:rPr>
+      </w:pPr>
+      <w:r>
+        <w:rPr>
+          <w:lang w:val="en-US"/>
+        </w:rPr>
+        <w:lastRenderedPageBreak/>
+        <w:t>Before for loop, factor = 0.000000.</w:t>
+      </w:r>
+    </w:p>
+    <w:p>
+      <w:pPr>
+        <w:pStyle w:val="Programskikod"/>
+        <w:rPr>
+          <w:lang w:val="en-US"/>
+        </w:rPr>
+      </w:pPr>
+      <w:r>
+        <w:rPr>
+          <w:lang w:val="en-US"/>
+        </w:rPr>
+        <w:t>After for loop, factor = -1.000000.</w:t>
+      </w:r>
+    </w:p>
+    <w:p>
+      <w:pPr>
+        <w:pStyle w:val="Programskikod"/>
+        <w:rPr>
+          <w:lang w:val="en-US"/>
+        </w:rPr>
+      </w:pPr>
+      <w:r>
+        <w:rPr>
+          <w:lang w:val="en-US"/>
+        </w:rPr>
+        <w:t>With n = 1000000 terms</w:t>
+      </w:r>
+    </w:p>
+    <w:p>
+      <w:pPr>
+        <w:pStyle w:val="Programskikod"/>
+        <w:rPr>
+          <w:lang w:val="en-US"/>
+        </w:rPr>
+      </w:pPr>
+      <w:r>
+        <w:rPr>
+          <w:lang w:val="en-US"/>
+        </w:rPr>
+        <w:t>   Our estimate of pi = 3.14159165358977</w:t>
+      </w:r>
+    </w:p>
+    <w:p>
+      <w:pPr>
+        <w:pStyle w:val="Programskikod"/>
+        <w:rPr>
+          <w:lang w:val="en-US"/>
+        </w:rPr>
+      </w:pPr>
+      <w:r>
+        <w:rPr>
+          <w:lang w:val="en-US"/>
+        </w:rPr>
+        <w:t>   Ref estimate of pi = 3.14159265358979</w:t>
+      </w:r>
+    </w:p>
+    <w:p>
+      <w:pPr>
+        <w:pStyle w:val="Programskikod"/>
+        <w:rPr>
+          <w:lang w:val="en-US"/>
+        </w:rPr>
+      </w:pPr>
+      <w:r>
+        <w:rPr>
+          <w:lang w:val="en-US"/>
+        </w:rPr>
+        <w:t>----------------------Parallel execution----------------------</w:t>
+      </w:r>
+    </w:p>
+    <w:p>
+      <w:pPr>
+        <w:pStyle w:val="Programskikod"/>
+        <w:rPr>
+          <w:lang w:val="en-US"/>
+        </w:rPr>
+      </w:pPr>
+      <w:r>
+        <w:rPr>
+          <w:lang w:val="en-US"/>
+        </w:rPr>
+        <w:t>Before for loop, factor = 0.000000.</w:t>
+      </w:r>
+    </w:p>
+    <w:p>
+      <w:pPr>
+        <w:pStyle w:val="Programskikod"/>
+        <w:rPr>
+          <w:lang w:val="en-US"/>
+        </w:rPr>
+      </w:pPr>
+      <w:r>
+        <w:rPr>
+          <w:lang w:val="en-US"/>
+        </w:rPr>
+        <w:t>After for loop, factor = -1.000000.</w:t>
+      </w:r>
+    </w:p>
+    <w:p>
+      <w:pPr>
+        <w:pStyle w:val="Programskikod"/>
+        <w:rPr>
+          <w:lang w:val="en-US"/>
+        </w:rPr>
+      </w:pPr>
+      <w:r>
+        <w:rPr>
+          <w:lang w:val="en-US"/>
+        </w:rPr>
+        <w:t>With n = 1000000 terms</w:t>
+      </w:r>
+    </w:p>
+    <w:p>
+      <w:pPr>
+        <w:pStyle w:val="Programskikod"/>
+        <w:rPr>
+          <w:lang w:val="en-US"/>
+        </w:rPr>
+      </w:pPr>
+      <w:r>
+        <w:rPr>
+          <w:lang w:val="en-US"/>
+        </w:rPr>
+        <w:t>   Our estimate of pi = 3.14159165358973</w:t>
+      </w:r>
+    </w:p>
+    <w:p>
+      <w:pPr>
+        <w:pStyle w:val="Programskikod"/>
+        <w:rPr>
+          <w:lang w:val="en-US"/>
+        </w:rPr>
+      </w:pPr>
+      <w:r>
+        <w:rPr>
+          <w:lang w:val="en-US"/>
+        </w:rPr>
+        <w:t>   Ref estimate of pi = 3.14159265358979</w:t>
+      </w:r>
+    </w:p>
+    <w:p>
+      <w:pPr>
+        <w:pStyle w:val="Programskikod"/>
+        <w:rPr>
+          <w:lang w:val="en-US"/>
+        </w:rPr>
+      </w:pPr>
+    </w:p>
+    <w:p>
+      <w:pPr>
+        <w:pStyle w:val="Programskikod"/>
+        <w:rPr>
+          <w:lang w:val="en-US"/>
+        </w:rPr>
+      </w:pPr>
+      <w:r>
+        <w:rPr>
+          <w:lang w:val="en-US"/>
+        </w:rPr>
+        <w:t>Sequential elapsed time: 0.014481s</w:t>
+      </w:r>
+    </w:p>
+    <w:p>
+      <w:pPr>
+        <w:pStyle w:val="Programskikod"/>
+        <w:rPr>
+          <w:lang w:val="en-US"/>
+        </w:rPr>
+      </w:pPr>
+      <w:r>
+        <w:rPr>
+          <w:lang w:val="en-US"/>
+        </w:rPr>
+        <w:t>Parallel elapsed time: 0.002097s</w:t>
+      </w:r>
+    </w:p>
+    <w:p>
+      <w:pPr>
+        <w:pStyle w:val="Programskikod"/>
+        <w:rPr>
+          <w:lang w:val="en-US"/>
+        </w:rPr>
+      </w:pPr>
+      <w:r>
+        <w:rPr>
+          <w:lang w:val="en-US"/>
+        </w:rPr>
+        <w:t>Test PASSED</w:t>
+      </w:r>
+    </w:p>
+    <w:p>
+      <w:pPr>
+        <w:pStyle w:val="Programskikod"/>
+        <w:rPr>
+          <w:lang w:val="en-US"/>
+        </w:rPr>
+      </w:pPr>
+    </w:p>
+    <w:p>
+      <w:pPr>
+        <w:pStyle w:val="Programskikod"/>
+      </w:pPr>
+      <w:r>
+        <w:t>$ ./z3 10000000</w:t>
+      </w:r>
+    </w:p>
+    <w:p>
+      <w:pPr>
+        <w:pStyle w:val="Programskikod"/>
+        <w:rPr>
+          <w:lang w:val="en-US"/>
+        </w:rPr>
+      </w:pPr>
+      <w:r>
+        <w:rPr>
+          <w:lang w:val="en-US"/>
+        </w:rPr>
+        <w:t>---------------------Sequential execution---------------------</w:t>
+      </w:r>
+    </w:p>
+    <w:p>
+      <w:pPr>
+        <w:pStyle w:val="Programskikod"/>
+        <w:rPr>
+          <w:lang w:val="en-US"/>
+        </w:rPr>
+      </w:pPr>
+      <w:r>
+        <w:rPr>
+          <w:lang w:val="en-US"/>
+        </w:rPr>
+        <w:t>Before for loop, factor = 0.000000.</w:t>
+      </w:r>
+    </w:p>
+    <w:p>
+      <w:pPr>
+        <w:pStyle w:val="Programskikod"/>
+        <w:rPr>
+          <w:lang w:val="en-US"/>
+        </w:rPr>
+      </w:pPr>
+      <w:r>
+        <w:rPr>
+          <w:lang w:val="en-US"/>
+        </w:rPr>
+        <w:t>After for loop, factor = -1.000000.</w:t>
+      </w:r>
+    </w:p>
+    <w:p>
+      <w:pPr>
+        <w:pStyle w:val="Programskikod"/>
+        <w:rPr>
+          <w:lang w:val="en-US"/>
+        </w:rPr>
+      </w:pPr>
+      <w:r>
+        <w:rPr>
+          <w:lang w:val="en-US"/>
+        </w:rPr>
+        <w:t>With n = 10000000 terms</w:t>
+      </w:r>
+    </w:p>
+    <w:p>
+      <w:pPr>
+        <w:pStyle w:val="Programskikod"/>
+        <w:rPr>
+          <w:lang w:val="en-US"/>
+        </w:rPr>
+      </w:pPr>
+      <w:r>
+        <w:rPr>
+          <w:lang w:val="en-US"/>
+        </w:rPr>
+        <w:t>   Our estimate of pi = 3.14159255358979</w:t>
+      </w:r>
+    </w:p>
+    <w:p>
+      <w:pPr>
+        <w:pStyle w:val="Programskikod"/>
+        <w:rPr>
+          <w:lang w:val="en-US"/>
+        </w:rPr>
+      </w:pPr>
+      <w:r>
+        <w:rPr>
+          <w:lang w:val="en-US"/>
+        </w:rPr>
+        <w:t>   Ref estimate of pi = 3.14159265358979</w:t>
+      </w:r>
+    </w:p>
+    <w:p>
+      <w:pPr>
+        <w:pStyle w:val="Programskikod"/>
+        <w:rPr>
+          <w:lang w:val="en-US"/>
+        </w:rPr>
+      </w:pPr>
+      <w:r>
+        <w:rPr>
+          <w:lang w:val="en-US"/>
+        </w:rPr>
+        <w:t>----------------------Parallel execution----------------------</w:t>
+      </w:r>
+    </w:p>
+    <w:p>
+      <w:pPr>
+        <w:pStyle w:val="Programskikod"/>
+        <w:rPr>
+          <w:lang w:val="en-US"/>
+        </w:rPr>
+      </w:pPr>
+      <w:r>
+        <w:rPr>
+          <w:lang w:val="en-US"/>
+        </w:rPr>
+        <w:t>Before for loop, factor = 0.000000.</w:t>
+      </w:r>
+    </w:p>
+    <w:p>
+      <w:pPr>
+        <w:pStyle w:val="Programskikod"/>
+        <w:rPr>
+          <w:lang w:val="en-US"/>
+        </w:rPr>
+      </w:pPr>
+      <w:r>
+        <w:rPr>
+          <w:lang w:val="en-US"/>
+        </w:rPr>
+        <w:t>After for loop, factor = -1.000000.</w:t>
+      </w:r>
+    </w:p>
+    <w:p>
+      <w:pPr>
+        <w:pStyle w:val="Programskikod"/>
+        <w:rPr>
+          <w:lang w:val="en-US"/>
+        </w:rPr>
+      </w:pPr>
+      <w:r>
+        <w:rPr>
+          <w:lang w:val="en-US"/>
+        </w:rPr>
+        <w:t>With n = 10000000 terms</w:t>
+      </w:r>
+    </w:p>
+    <w:p>
+      <w:pPr>
+        <w:pStyle w:val="Programskikod"/>
+        <w:rPr>
+          <w:lang w:val="en-US"/>
+        </w:rPr>
+      </w:pPr>
+      <w:r>
+        <w:rPr>
+          <w:lang w:val="en-US"/>
+        </w:rPr>
+        <w:t>   Our estimate of pi = 3.14159255358983</w:t>
+      </w:r>
+    </w:p>
+    <w:p>
+      <w:pPr>
+        <w:pStyle w:val="Programskikod"/>
+        <w:rPr>
+          <w:lang w:val="en-US"/>
+        </w:rPr>
+      </w:pPr>
+      <w:r>
+        <w:rPr>
+          <w:lang w:val="en-US"/>
+        </w:rPr>
+        <w:t>   Ref estimate of pi = 3.14159265358979</w:t>
+      </w:r>
+    </w:p>
+    <w:p>
+      <w:pPr>
+        <w:pStyle w:val="Programskikod"/>
+        <w:rPr>
+          <w:lang w:val="en-US"/>
+        </w:rPr>
+      </w:pPr>
+    </w:p>
+    <w:p>
+      <w:pPr>
+        <w:pStyle w:val="Programskikod"/>
+        <w:rPr>
+          <w:lang w:val="en-US"/>
+        </w:rPr>
+      </w:pPr>
+      <w:r>
+        <w:rPr>
+          <w:lang w:val="en-US"/>
+        </w:rPr>
+        <w:t>Sequential elapsed time: 0.042082s</w:t>
+      </w:r>
+    </w:p>
+    <w:p>
+      <w:pPr>
+        <w:pStyle w:val="Programskikod"/>
+        <w:rPr>
+          <w:lang w:val="en-US"/>
+        </w:rPr>
+      </w:pPr>
+      <w:r>
+        <w:rPr>
+          <w:lang w:val="en-US"/>
+        </w:rPr>
+        <w:t>Parallel elapsed time: 0.008904s</w:t>
+      </w:r>
+    </w:p>
+    <w:p>
+      <w:pPr>
+        <w:pStyle w:val="Programskikod"/>
+        <w:rPr>
+          <w:lang w:val="en-US"/>
+        </w:rPr>
+      </w:pPr>
+      <w:r>
+        <w:rPr>
+          <w:lang w:val="en-US"/>
+        </w:rPr>
+        <w:t>Test PASSED</w:t>
+      </w:r>
+    </w:p>
+    <w:p>
+      <w:pPr>
+        <w:pStyle w:val="Programskikod"/>
+        <w:rPr>
+          <w:lang w:val="en-US"/>
+        </w:rPr>
+      </w:pPr>
+    </w:p>
+    <w:p>
+      <w:pPr>
+        <w:pStyle w:val="Programskikod"/>
+      </w:pPr>
+      <w:r>
+        <w:t>$ ./z3 100000000</w:t>
+      </w:r>
+    </w:p>
+    <w:p>
+      <w:pPr>
+        <w:pStyle w:val="Programskikod"/>
+        <w:rPr>
+          <w:lang w:val="en-US"/>
+        </w:rPr>
+      </w:pPr>
+      <w:r>
+        <w:rPr>
+          <w:lang w:val="en-US"/>
+        </w:rPr>
+        <w:t>---------------------Sequential execution---------------------</w:t>
+      </w:r>
+    </w:p>
+    <w:p>
+      <w:pPr>
+        <w:pStyle w:val="Programskikod"/>
+        <w:rPr>
+          <w:lang w:val="en-US"/>
+        </w:rPr>
+      </w:pPr>
+      <w:r>
+        <w:rPr>
+          <w:lang w:val="en-US"/>
+        </w:rPr>
+        <w:t>Before for loop, factor = 0.000000.</w:t>
+      </w:r>
+    </w:p>
+    <w:p>
+      <w:pPr>
+        <w:pStyle w:val="Programskikod"/>
+        <w:rPr>
+          <w:lang w:val="en-US"/>
+        </w:rPr>
+      </w:pPr>
+      <w:r>
+        <w:rPr>
+          <w:lang w:val="en-US"/>
+        </w:rPr>
+        <w:t>After for loop, factor = -1.000000.</w:t>
+      </w:r>
+    </w:p>
+    <w:p>
+      <w:pPr>
+        <w:pStyle w:val="Programskikod"/>
+        <w:rPr>
+          <w:lang w:val="en-US"/>
+        </w:rPr>
+      </w:pPr>
+      <w:r>
+        <w:rPr>
+          <w:lang w:val="en-US"/>
+        </w:rPr>
+        <w:lastRenderedPageBreak/>
+        <w:t>With n = 100000000 terms</w:t>
+      </w:r>
+    </w:p>
+    <w:p>
+      <w:pPr>
+        <w:pStyle w:val="Programskikod"/>
+        <w:rPr>
+          <w:lang w:val="en-US"/>
+        </w:rPr>
+      </w:pPr>
+      <w:r>
+        <w:rPr>
+          <w:lang w:val="en-US"/>
+        </w:rPr>
+        <w:t>   Our estimate of pi = 3.14159264358933</w:t>
+      </w:r>
+    </w:p>
+    <w:p>
+      <w:pPr>
+        <w:pStyle w:val="Programskikod"/>
+        <w:rPr>
+          <w:lang w:val="en-US"/>
+        </w:rPr>
+      </w:pPr>
+      <w:r>
+        <w:rPr>
+          <w:lang w:val="en-US"/>
+        </w:rPr>
+        <w:t>   Ref estimate of pi = 3.14159265358979</w:t>
+      </w:r>
+    </w:p>
+    <w:p>
+      <w:pPr>
+        <w:pStyle w:val="Programskikod"/>
+        <w:rPr>
+          <w:lang w:val="en-US"/>
+        </w:rPr>
+      </w:pPr>
+      <w:r>
+        <w:rPr>
+          <w:lang w:val="en-US"/>
+        </w:rPr>
+        <w:t>----------------------Parallel execution----------------------</w:t>
+      </w:r>
+    </w:p>
+    <w:p>
+      <w:pPr>
+        <w:pStyle w:val="Programskikod"/>
+        <w:rPr>
+          <w:lang w:val="en-US"/>
+        </w:rPr>
+      </w:pPr>
+      <w:r>
+        <w:rPr>
+          <w:lang w:val="en-US"/>
+        </w:rPr>
+        <w:t>Before for loop, factor = 0.000000.</w:t>
+      </w:r>
+    </w:p>
+    <w:p>
+      <w:pPr>
+        <w:pStyle w:val="Programskikod"/>
+        <w:rPr>
+          <w:lang w:val="en-US"/>
+        </w:rPr>
+      </w:pPr>
+      <w:r>
+        <w:rPr>
+          <w:lang w:val="en-US"/>
+        </w:rPr>
+        <w:t>After for loop, factor = -1.000000.</w:t>
+      </w:r>
+    </w:p>
+    <w:p>
+      <w:pPr>
+        <w:pStyle w:val="Programskikod"/>
+        <w:rPr>
+          <w:lang w:val="en-US"/>
+        </w:rPr>
+      </w:pPr>
+      <w:r>
+        <w:rPr>
+          <w:lang w:val="en-US"/>
+        </w:rPr>
+        <w:t>With n = 100000000 terms</w:t>
+      </w:r>
+    </w:p>
+    <w:p>
+      <w:pPr>
+        <w:pStyle w:val="Programskikod"/>
+        <w:rPr>
+          <w:lang w:val="en-US"/>
+        </w:rPr>
+      </w:pPr>
+      <w:r>
+        <w:rPr>
+          <w:lang w:val="en-US"/>
+        </w:rPr>
+        <w:t>   Our estimate of pi = 3.14159264358988</w:t>
+      </w:r>
+    </w:p>
+    <w:p>
+      <w:pPr>
+        <w:pStyle w:val="Programskikod"/>
+        <w:rPr>
+          <w:lang w:val="en-US"/>
+        </w:rPr>
+      </w:pPr>
+      <w:r>
+        <w:rPr>
+          <w:lang w:val="en-US"/>
+        </w:rPr>
+        <w:t>   Ref estimate of pi = 3.14159265358979</w:t>
+      </w:r>
+    </w:p>
+    <w:p>
+      <w:pPr>
+        <w:pStyle w:val="Programskikod"/>
+        <w:rPr>
+          <w:lang w:val="en-US"/>
+        </w:rPr>
+      </w:pPr>
+    </w:p>
+    <w:p>
+      <w:pPr>
+        <w:pStyle w:val="Programskikod"/>
+        <w:rPr>
+          <w:lang w:val="en-US"/>
+        </w:rPr>
+      </w:pPr>
+      <w:r>
+        <w:rPr>
+          <w:lang w:val="en-US"/>
+        </w:rPr>
+        <w:t>Sequential elapsed time: 0.326934s</w:t>
+      </w:r>
+    </w:p>
+    <w:p>
+      <w:pPr>
+        <w:pStyle w:val="Programskikod"/>
+        <w:rPr>
+          <w:lang w:val="en-US"/>
+        </w:rPr>
+      </w:pPr>
+      <w:r>
+        <w:rPr>
+          <w:lang w:val="en-US"/>
+        </w:rPr>
+        <w:t>Parallel elapsed time: 0.080753s</w:t>
+      </w:r>
+    </w:p>
+    <w:p>
+      <w:pPr>
+        <w:pStyle w:val="Programskikod"/>
+        <w:rPr>
+          <w:lang w:val="en-US"/>
+        </w:rPr>
+      </w:pPr>
+      <w:r>
+        <w:rPr>
+          <w:lang w:val="en-US"/>
+        </w:rPr>
+        <w:t>Test PASSED</w:t>
+      </w:r>
+    </w:p>
+    <w:p>
+      <w:pPr>
+        <w:pStyle w:val="Programskikod"/>
+        <w:rPr>
+          <w:lang w:val="en-US"/>
+        </w:rPr>
+      </w:pPr>
+    </w:p>
+    <w:p>
+      <w:pPr>
+        <w:pStyle w:val="Programskikod"/>
+      </w:pPr>
+      <w:r>
+        <w:t>$ ./z3 1000000000</w:t>
+      </w:r>
+    </w:p>
+    <w:p>
+      <w:pPr>
+        <w:pStyle w:val="Programskikod"/>
+        <w:rPr>
+          <w:lang w:val="en-US"/>
+        </w:rPr>
+      </w:pPr>
+      <w:r>
+        <w:rPr>
+          <w:lang w:val="en-US"/>
+        </w:rPr>
+        <w:t>---------------------Sequential execution---------------------</w:t>
+      </w:r>
+    </w:p>
+    <w:p>
+      <w:pPr>
+        <w:pStyle w:val="Programskikod"/>
+        <w:rPr>
+          <w:lang w:val="en-US"/>
+        </w:rPr>
+      </w:pPr>
+      <w:r>
+        <w:rPr>
+          <w:lang w:val="en-US"/>
+        </w:rPr>
+        <w:t>Before for loop, factor = 0.000000.</w:t>
+      </w:r>
+    </w:p>
+    <w:p>
+      <w:pPr>
+        <w:pStyle w:val="Programskikod"/>
+        <w:rPr>
+          <w:lang w:val="en-US"/>
+        </w:rPr>
+      </w:pPr>
+      <w:r>
+        <w:rPr>
+          <w:lang w:val="en-US"/>
+        </w:rPr>
+        <w:t>After for loop, factor = -1.000000.</w:t>
+      </w:r>
+    </w:p>
+    <w:p>
+      <w:pPr>
+        <w:pStyle w:val="Programskikod"/>
+        <w:rPr>
+          <w:lang w:val="en-US"/>
+        </w:rPr>
+      </w:pPr>
+      <w:r>
+        <w:rPr>
+          <w:lang w:val="en-US"/>
+        </w:rPr>
+        <w:t>With n = 1000000000 terms</w:t>
+      </w:r>
+    </w:p>
+    <w:p>
+      <w:pPr>
+        <w:pStyle w:val="Programskikod"/>
+        <w:rPr>
+          <w:lang w:val="en-US"/>
+        </w:rPr>
+      </w:pPr>
+      <w:r>
+        <w:rPr>
+          <w:lang w:val="en-US"/>
+        </w:rPr>
+        <w:t>   Our estimate of pi = 3.14159265258805</w:t>
+      </w:r>
+    </w:p>
+    <w:p>
+      <w:pPr>
+        <w:pStyle w:val="Programskikod"/>
+        <w:rPr>
+          <w:lang w:val="en-US"/>
+        </w:rPr>
+      </w:pPr>
+      <w:r>
+        <w:rPr>
+          <w:lang w:val="en-US"/>
+        </w:rPr>
+        <w:t>   Ref estimate of pi = 3.14159265358979</w:t>
+      </w:r>
+    </w:p>
+    <w:p>
+      <w:pPr>
+        <w:pStyle w:val="Programskikod"/>
+        <w:rPr>
+          <w:lang w:val="en-US"/>
+        </w:rPr>
+      </w:pPr>
+      <w:r>
+        <w:rPr>
+          <w:lang w:val="en-US"/>
+        </w:rPr>
+        <w:t>----------------------Parallel execution----------------------</w:t>
+      </w:r>
+    </w:p>
+    <w:p>
+      <w:pPr>
+        <w:pStyle w:val="Programskikod"/>
+        <w:rPr>
+          <w:lang w:val="en-US"/>
+        </w:rPr>
+      </w:pPr>
+      <w:r>
+        <w:rPr>
+          <w:lang w:val="en-US"/>
+        </w:rPr>
+        <w:t>Before for loop, factor = 0.000000.</w:t>
+      </w:r>
+    </w:p>
+    <w:p>
+      <w:pPr>
+        <w:pStyle w:val="Programskikod"/>
+        <w:rPr>
+          <w:lang w:val="en-US"/>
+        </w:rPr>
+      </w:pPr>
+      <w:r>
+        <w:rPr>
+          <w:lang w:val="en-US"/>
+        </w:rPr>
+        <w:t>After for loop, factor = -1.000000.</w:t>
+      </w:r>
+    </w:p>
+    <w:p>
+      <w:pPr>
+        <w:pStyle w:val="Programskikod"/>
+        <w:rPr>
+          <w:lang w:val="en-US"/>
+        </w:rPr>
+      </w:pPr>
+      <w:r>
+        <w:rPr>
+          <w:lang w:val="en-US"/>
+        </w:rPr>
+        <w:t>With n = 1000000000 terms</w:t>
+      </w:r>
+    </w:p>
+    <w:p>
+      <w:pPr>
+        <w:pStyle w:val="Programskikod"/>
+        <w:rPr>
+          <w:lang w:val="en-US"/>
+        </w:rPr>
+      </w:pPr>
+      <w:r>
+        <w:rPr>
+          <w:lang w:val="en-US"/>
+        </w:rPr>
+        <w:t>   Our estimate of pi = 3.14159265258932</w:t>
+      </w:r>
+    </w:p>
+    <w:p>
+      <w:pPr>
+        <w:pStyle w:val="Programskikod"/>
+        <w:rPr>
+          <w:lang w:val="en-US"/>
+        </w:rPr>
+      </w:pPr>
+      <w:r>
+        <w:rPr>
+          <w:lang w:val="en-US"/>
+        </w:rPr>
+        <w:t>   Ref estimate of pi = 3.14159265358979</w:t>
+      </w:r>
+    </w:p>
+    <w:p>
+      <w:pPr>
+        <w:pStyle w:val="Programskikod"/>
+        <w:rPr>
+          <w:lang w:val="en-US"/>
+        </w:rPr>
+      </w:pPr>
+    </w:p>
+    <w:p>
+      <w:pPr>
+        <w:pStyle w:val="Programskikod"/>
+        <w:rPr>
+          <w:lang w:val="en-US"/>
+        </w:rPr>
+      </w:pPr>
+      <w:r>
+        <w:rPr>
+          <w:lang w:val="en-US"/>
+        </w:rPr>
+        <w:t>Sequential elapsed time: 3.192513s</w:t>
+      </w:r>
+    </w:p>
+    <w:p>
+      <w:pPr>
+        <w:pStyle w:val="Programskikod"/>
+        <w:rPr>
+          <w:lang w:val="en-US"/>
+        </w:rPr>
+      </w:pPr>
+      <w:r>
+        <w:rPr>
+          <w:lang w:val="en-US"/>
+        </w:rPr>
+        <w:t>Parallel elapsed time: 0.797299s</w:t>
+      </w:r>
+    </w:p>
+    <w:p>
+      <w:pPr>
+        <w:pStyle w:val="Programskikod"/>
+        <w:rPr>
+          <w:lang w:val="en-US"/>
+        </w:rPr>
+      </w:pPr>
+      <w:r>
+        <w:rPr>
+          <w:lang w:val="en-US"/>
+        </w:rPr>
+        <w:t>Test PASSED</w:t>
+      </w:r>
+    </w:p>
+    <w:p>
+      <w:pPr>
+        <w:pStyle w:val="Programskikod"/>
+        <w:rPr>
+          <w:lang w:val="en-US"/>
+        </w:rPr>
+      </w:pPr>
+    </w:p>
+    <w:p>
+      <w:pPr>
+        <w:pStyle w:val="Programskikod"/>
+      </w:pPr>
+      <w:r>
+        <w:t>$ ./z3 10000000000</w:t>
+      </w:r>
+    </w:p>
+    <w:p>
+      <w:pPr>
+        <w:pStyle w:val="Programskikod"/>
+        <w:rPr>
+          <w:lang w:val="en-US"/>
+        </w:rPr>
+      </w:pPr>
+      <w:r>
+        <w:rPr>
+          <w:lang w:val="en-US"/>
+        </w:rPr>
+        <w:t>---------------------Sequential execution---------------------</w:t>
+      </w:r>
+    </w:p>
+    <w:p>
+      <w:pPr>
+        <w:pStyle w:val="Programskikod"/>
+        <w:rPr>
+          <w:lang w:val="en-US"/>
+        </w:rPr>
+      </w:pPr>
+      <w:r>
+        <w:rPr>
+          <w:lang w:val="en-US"/>
+        </w:rPr>
+        <w:t>Before for loop, factor = 0.000000.</w:t>
+      </w:r>
+    </w:p>
+    <w:p>
+      <w:pPr>
+        <w:pStyle w:val="Programskikod"/>
+        <w:rPr>
+          <w:lang w:val="en-US"/>
+        </w:rPr>
+      </w:pPr>
+      <w:r>
+        <w:rPr>
+          <w:lang w:val="en-US"/>
+        </w:rPr>
+        <w:t>After for loop, factor = -1.000000.</w:t>
+      </w:r>
+    </w:p>
+    <w:p>
+      <w:pPr>
+        <w:pStyle w:val="Programskikod"/>
+        <w:rPr>
+          <w:lang w:val="en-US"/>
+        </w:rPr>
+      </w:pPr>
+      <w:r>
+        <w:rPr>
+          <w:lang w:val="en-US"/>
+        </w:rPr>
+        <w:t>With n = 10000000000 terms</w:t>
+      </w:r>
+    </w:p>
+    <w:p>
+      <w:pPr>
+        <w:pStyle w:val="Programskikod"/>
+        <w:rPr>
+          <w:lang w:val="en-US"/>
+        </w:rPr>
+      </w:pPr>
+      <w:r>
+        <w:rPr>
+          <w:lang w:val="en-US"/>
+        </w:rPr>
+        <w:t>   Our estimate of pi = 3.14159265348835</w:t>
+      </w:r>
+    </w:p>
+    <w:p>
+      <w:pPr>
+        <w:pStyle w:val="Programskikod"/>
+        <w:rPr>
+          <w:lang w:val="en-US"/>
+        </w:rPr>
+      </w:pPr>
+      <w:r>
+        <w:rPr>
+          <w:lang w:val="en-US"/>
+        </w:rPr>
+        <w:lastRenderedPageBreak/>
+        <w:t>   Ref estimate of pi = 3.14159265358979</w:t>
+      </w:r>
+    </w:p>
+    <w:p>
+      <w:pPr>
+        <w:pStyle w:val="Programskikod"/>
+        <w:rPr>
+          <w:lang w:val="en-US"/>
+        </w:rPr>
+      </w:pPr>
+      <w:r>
+        <w:rPr>
+          <w:lang w:val="en-US"/>
+        </w:rPr>
+        <w:t>----------------------Parallel execution----------------------</w:t>
+      </w:r>
+    </w:p>
+    <w:p>
+      <w:pPr>
+        <w:pStyle w:val="Programskikod"/>
+        <w:rPr>
+          <w:lang w:val="en-US"/>
+        </w:rPr>
+      </w:pPr>
+      <w:r>
+        <w:rPr>
+          <w:lang w:val="en-US"/>
+        </w:rPr>
+        <w:t>Before for loop, factor = 0.000000.</w:t>
+      </w:r>
+    </w:p>
+    <w:p>
+      <w:pPr>
+        <w:pStyle w:val="Programskikod"/>
+        <w:rPr>
+          <w:lang w:val="en-US"/>
+        </w:rPr>
+      </w:pPr>
+      <w:r>
+        <w:rPr>
+          <w:lang w:val="en-US"/>
+        </w:rPr>
+        <w:t>After for loop, factor = -1.000000.</w:t>
+      </w:r>
+    </w:p>
+    <w:p>
+      <w:pPr>
+        <w:pStyle w:val="Programskikod"/>
+        <w:rPr>
+          <w:lang w:val="en-US"/>
+        </w:rPr>
+      </w:pPr>
+      <w:r>
+        <w:rPr>
+          <w:lang w:val="en-US"/>
+        </w:rPr>
+        <w:t>With n = 10000000000 terms</w:t>
+      </w:r>
+    </w:p>
+    <w:p>
+      <w:pPr>
+        <w:pStyle w:val="Programskikod"/>
+        <w:rPr>
+          <w:lang w:val="en-US"/>
+        </w:rPr>
+      </w:pPr>
+      <w:r>
+        <w:rPr>
+          <w:lang w:val="en-US"/>
+        </w:rPr>
+        <w:t>   Our estimate of pi = 3.14159265348821</w:t>
+      </w:r>
+    </w:p>
+    <w:p>
+      <w:pPr>
+        <w:pStyle w:val="Programskikod"/>
+        <w:rPr>
+          <w:lang w:val="en-US"/>
+        </w:rPr>
+      </w:pPr>
+      <w:r>
+        <w:rPr>
+          <w:lang w:val="en-US"/>
+        </w:rPr>
+        <w:t>   Ref estimate of pi = 3.14159265358979</w:t>
+      </w:r>
+    </w:p>
+    <w:p>
+      <w:pPr>
+        <w:pStyle w:val="Programskikod"/>
+        <w:rPr>
+          <w:lang w:val="en-US"/>
+        </w:rPr>
+      </w:pPr>
+    </w:p>
+    <w:p>
+      <w:pPr>
+        <w:pStyle w:val="Programskikod"/>
+        <w:rPr>
+          <w:lang w:val="en-US"/>
+        </w:rPr>
+      </w:pPr>
+      <w:r>
+        <w:rPr>
+          <w:lang w:val="en-US"/>
+        </w:rPr>
+        <w:t>Sequential elapsed time: 31.839965s</w:t>
+      </w:r>
+    </w:p>
+    <w:p>
+      <w:pPr>
+        <w:pStyle w:val="Programskikod"/>
+        <w:rPr>
+          <w:lang w:val="en-US"/>
+        </w:rPr>
+      </w:pPr>
+      <w:r>
+        <w:rPr>
+          <w:lang w:val="en-US"/>
+        </w:rPr>
+        <w:t>Parallel elapsed time: 7.968897s</w:t>
+      </w:r>
+    </w:p>
+    <w:p>
+      <w:pPr>
+        <w:pStyle w:val="Programskikod"/>
+        <w:rPr>
+          <w:lang w:val="en-US"/>
+        </w:rPr>
+      </w:pPr>
+      <w:r>
+        <w:rPr>
+          <w:lang w:val="en-US"/>
+        </w:rPr>
+        <w:t>Test PASSED</w:t>
+      </w:r>
+    </w:p>
+    <w:p>
+      <w:pPr>
+        <w:pStyle w:val="Programskikod"/>
+      </w:pPr>
     </w:p>
     <w:p>
       <w:pPr>
         <w:pStyle w:val="Oznakaslike"/>
       </w:pPr>
       <w:r>
-        <w:t>Listing 1. Sekvencijalno izvršavanje računanja pi</w:t>
+        <w:t xml:space="preserve">Listing </w:t>
+      </w:r>
+      <w:r>
+        <w:t>3</w:t>
+      </w:r>
+      <w:r>
+        <w:t xml:space="preserve">. </w:t>
+      </w:r>
+      <w:r>
+        <w:t>Logovi izvršavanja</w:t>
+      </w:r>
+      <w:r>
+        <w:t xml:space="preserve"> računanja pi</w:t>
       </w:r>
     </w:p>
     <w:p>
@@ -5988,7 +9515,6 @@
       </w:pPr>
       <w:bookmarkStart w:id="27" w:name="_Toc56515653"/>
       <w:r>
-        <w:lastRenderedPageBreak/>
         <w:t>Grafici ubrzanja</w:t>
       </w:r>
       <w:bookmarkEnd w:id="27"/>
@@ -6071,55 +9597,62 @@
           <w:noProof/>
           <w:lang w:val="sr-Latn-CS"/>
         </w:rPr>
-        <w:t xml:space="preserve"> 1. </w:t>
+        <w:t xml:space="preserve"> 3</w:t>
       </w:r>
       <w:r>
         <w:rPr>
           <w:noProof/>
           <w:lang w:val="sr-Latn-CS"/>
         </w:rPr>
-        <w:t>Grafik</w:t>
+        <w:t xml:space="preserve">. </w:t>
       </w:r>
       <w:r>
         <w:rPr>
           <w:noProof/>
           <w:lang w:val="sr-Latn-CS"/>
         </w:rPr>
-        <w:t xml:space="preserve"> </w:t>
+        <w:t>Grafik</w:t>
       </w:r>
       <w:r>
         <w:rPr>
           <w:noProof/>
           <w:lang w:val="sr-Latn-CS"/>
         </w:rPr>
-        <w:t>zavisnosti</w:t>
+        <w:t xml:space="preserve"> </w:t>
       </w:r>
       <w:r>
         <w:rPr>
           <w:noProof/>
           <w:lang w:val="sr-Latn-CS"/>
         </w:rPr>
-        <w:t xml:space="preserve"> </w:t>
+        <w:t>zavisnosti</w:t>
       </w:r>
       <w:r>
         <w:rPr>
           <w:noProof/>
           <w:lang w:val="sr-Latn-CS"/>
         </w:rPr>
-        <w:t>ubrzanja</w:t>
+        <w:t xml:space="preserve"> </w:t>
       </w:r>
       <w:r>
         <w:rPr>
           <w:noProof/>
           <w:lang w:val="sr-Latn-CS"/>
         </w:rPr>
-        <w:t xml:space="preserve"> </w:t>
+        <w:t>ubrzanja</w:t>
       </w:r>
       <w:r>
         <w:rPr>
           <w:noProof/>
           <w:lang w:val="sr-Latn-CS"/>
         </w:rPr>
+        <w:t xml:space="preserve"> </w:t>
+      </w:r>
+      <w:r>
+        <w:rPr>
+          <w:noProof/>
+          <w:lang w:val="sr-Latn-CS"/>
+        </w:rPr>
         <w:t>u odnosu na broj niti za različite argumente pokretanja</w:t>
       </w:r>
     </w:p>
@@ -6129,6 +9662,7 @@
       </w:pPr>
       <w:bookmarkStart w:id="28" w:name="_Toc56515654"/>
       <w:r>
+        <w:lastRenderedPageBreak/>
         <w:t>Diskusija dobijenih rezultata</w:t>
       </w:r>
       <w:bookmarkEnd w:id="28"/>
@@ -6180,220 +9714,969 @@
           <w:i/>
           <w:lang w:val="en-GB"/>
         </w:rPr>
-        <w:t>Needleman-</w:t>
-      </w:r>
-      <w:proofErr w:type="spellStart"/>
+        <w:t>Needleman-Wunsch</w:t>
+      </w:r>
+      <w:r>
+        <w:rPr>
+          <w:lang w:val="en-GB"/>
+        </w:rPr>
+        <w:t xml:space="preserve"> algorit</w:t>
+      </w:r>
+      <w:r>
+        <w:rPr>
+          <w:lang w:val="en-GB"/>
+        </w:rPr>
+        <w:t>am</w:t>
+      </w:r>
+      <w:bookmarkEnd w:id="29"/>
+    </w:p>
+    <w:p>
+      <w:pPr>
+        <w:pStyle w:val="IInivonaslova-Potpoglavlje"/>
+      </w:pPr>
+      <w:bookmarkStart w:id="30" w:name="_Toc56515656"/>
+      <w:r>
+        <w:t>Tekst problema</w:t>
+      </w:r>
+      <w:bookmarkEnd w:id="30"/>
+    </w:p>
+    <w:p>
+      <w:pPr>
+        <w:pStyle w:val="Osnovnitekst"/>
+      </w:pPr>
+      <w:r>
+        <w:t xml:space="preserve">Paralelizovati program koji vrši poravnavanje bioloških sekvenci korišćenjem </w:t>
+      </w:r>
       <w:r>
         <w:rPr>
           <w:i/>
+        </w:rPr>
+        <w:t>Needleman-Wunsch</w:t>
+      </w:r>
+      <w:r>
+        <w:t xml:space="preserve"> algoritma. Algoritam predstavlja primenu koncepta dinamičkog programiranja za globalno poravnavanje dve sekvence nukleotida ili aminokiselina (više o algoritmu na adresi: </w:t>
+      </w:r>
+      <w:hyperlink r:id="rId19" w:history="1">
+        <w:r>
+          <w:rPr>
+            <w:rStyle w:val="Hyperlink"/>
+          </w:rPr>
+          <w:t>https://en.wikipedia.org/wiki/Needleman%E2%80%93Wunsch_algorithm</w:t>
+        </w:r>
+      </w:hyperlink>
+      <w:r>
+        <w:t xml:space="preserve">). Program se nalazi u datoteci </w:t>
+      </w:r>
+      <w:r>
+        <w:rPr>
+          <w:b/>
+        </w:rPr>
+        <w:t>needle.c</w:t>
+      </w:r>
+      <w:r>
+        <w:t xml:space="preserve"> u arhivi koja je priložena uz ovaj dokument. Obratiti pažnju na raspodelu opterećenja po nitima i testirati program za različite načine raspoređivanja posla. Program testirati sa parametrima koji su dati u datoteci </w:t>
+      </w:r>
+      <w:r>
+        <w:rPr>
+          <w:b/>
+        </w:rPr>
+        <w:t>run</w:t>
+      </w:r>
+      <w:r>
+        <w:t>. [1, N]</w:t>
+      </w:r>
+    </w:p>
+    <w:p>
+      <w:pPr>
+        <w:pStyle w:val="IInivonaslova-Potpoglavlje"/>
+      </w:pPr>
+      <w:bookmarkStart w:id="31" w:name="_Toc56515657"/>
+      <w:r>
+        <w:t>Delovi koje treba paralelizovati</w:t>
+      </w:r>
+      <w:bookmarkEnd w:id="31"/>
+    </w:p>
+    <w:p>
+      <w:pPr>
+        <w:pStyle w:val="IIInivonaslova-Odeljak"/>
+      </w:pPr>
+      <w:bookmarkStart w:id="32" w:name="_Toc56515658"/>
+      <w:r>
+        <w:t>Diskusija</w:t>
+      </w:r>
+      <w:bookmarkEnd w:id="32"/>
+      <w:r>
+        <w:t xml:space="preserve"> </w:t>
+      </w:r>
+    </w:p>
+    <w:p>
+      <w:pPr>
+        <w:pStyle w:val="Osnovnitekst"/>
+      </w:pPr>
+      <w:r>
+        <w:t>TODO: U okviru ove sekcije će biti opisani uočeni delovi koda koje je moguće paralelizovati. Biće diskutovati delovi nad kojima je izvršena paralelizacija. Ukoliko je neki deo moguće paralelizovati, ali to nije učinjeno, navesti razloge.</w:t>
+      </w:r>
+    </w:p>
+    <w:p>
+      <w:pPr>
+        <w:pStyle w:val="IIInivonaslova-Odeljak"/>
+      </w:pPr>
+      <w:bookmarkStart w:id="33" w:name="_Toc56515659"/>
+      <w:r>
+        <w:t>Način paralelizacije</w:t>
+      </w:r>
+      <w:bookmarkEnd w:id="33"/>
+    </w:p>
+    <w:p>
+      <w:pPr>
+        <w:pStyle w:val="Osnovnitekst"/>
+      </w:pPr>
+      <w:r>
+        <w:t xml:space="preserve">TODO: </w:t>
+      </w:r>
+      <w:r>
+        <w:t>Ovde treba opisati način paralelizacije i razloge koji su vodili ka odluci. Ukoliko je isprobano nekoliko načina, ovde ih diskutovati.</w:t>
+      </w:r>
+    </w:p>
+    <w:p>
+      <w:pPr>
+        <w:pStyle w:val="IInivonaslova-Potpoglavlje"/>
+      </w:pPr>
+      <w:bookmarkStart w:id="34" w:name="_Toc56515660"/>
+      <w:r>
+        <w:t>Rezultati</w:t>
+      </w:r>
+      <w:bookmarkEnd w:id="34"/>
+    </w:p>
+    <w:p>
+      <w:pPr>
+        <w:pStyle w:val="Osnovnitekst"/>
+      </w:pPr>
+      <w:r>
+        <w:rPr>
           <w:lang w:val="en-GB"/>
         </w:rPr>
-        <w:t>Wunsch</w:t>
-      </w:r>
-      <w:proofErr w:type="spellEnd"/>
-      <w:r>
-        <w:rPr>
-          <w:lang w:val="en-GB"/>
-        </w:rPr>
+        <w:t xml:space="preserve">TODO: </w:t>
+      </w:r>
+      <w:r>
+        <w:t>U okviru ove sekcije su izloženi rezultati paralelizacije problema 1.</w:t>
+      </w:r>
+    </w:p>
+    <w:p>
+      <w:pPr>
+        <w:pStyle w:val="IIInivonaslova-Odeljak"/>
+      </w:pPr>
+      <w:bookmarkStart w:id="35" w:name="_Toc56515661"/>
+      <w:r>
+        <w:t>Logovi izvršavanja</w:t>
+      </w:r>
+      <w:bookmarkEnd w:id="35"/>
+    </w:p>
+    <w:p>
+      <w:pPr>
+        <w:pStyle w:val="Osnovnitekst"/>
+      </w:pPr>
+      <w:r>
+        <w:t>Ovde su dati logovi izvršavanja za definisane test primere i različit broj niti.</w:t>
+      </w:r>
+    </w:p>
+    <w:p>
+      <w:pPr>
+        <w:pStyle w:val="Osnovnitekst"/>
+        <w:rPr>
+          <w:lang w:val="en-US"/>
+        </w:rPr>
+      </w:pPr>
+    </w:p>
+    <w:p>
+      <w:pPr>
+        <w:pStyle w:val="Programskikod"/>
+      </w:pPr>
+      <w:r>
+        <w:t>$</w:t>
+      </w:r>
+      <w:r>
         <w:t xml:space="preserve"> </w:t>
       </w:r>
-      <w:proofErr w:type="spellStart"/>
-      <w:r>
-        <w:rPr>
-          <w:lang w:val="en-GB"/>
-        </w:rPr>
-        <w:t>algorit</w:t>
-      </w:r>
-      <w:r>
-        <w:rPr>
-          <w:lang w:val="en-GB"/>
-        </w:rPr>
-        <w:t>am</w:t>
-      </w:r>
-      <w:bookmarkEnd w:id="29"/>
-      <w:proofErr w:type="spellEnd"/>
-    </w:p>
-    <w:p>
-      <w:pPr>
-        <w:pStyle w:val="IInivonaslova-Potpoglavlje"/>
-      </w:pPr>
-      <w:bookmarkStart w:id="30" w:name="_Toc56515656"/>
-      <w:r>
-        <w:t>Tekst problema</w:t>
-      </w:r>
-      <w:bookmarkEnd w:id="30"/>
-    </w:p>
-    <w:p>
-      <w:pPr>
-        <w:pStyle w:val="Osnovnitekst"/>
-      </w:pPr>
-      <w:r>
-        <w:t xml:space="preserve">Paralelizovati program koji vrši poravnavanje bioloških sekvenci korišćenjem </w:t>
-      </w:r>
-      <w:r>
-        <w:rPr>
-          <w:i/>
-        </w:rPr>
-        <w:t>Needleman-Wunsch</w:t>
-      </w:r>
-      <w:r>
-        <w:t xml:space="preserve"> algoritma. Algoritam predstavlja primenu koncepta dinamičkog programiranja za globalno poravnavanje dve sekvence nukleotida ili aminokiselina (više o algoritmu na adresi: </w:t>
-      </w:r>
-      <w:hyperlink r:id="rId19" w:history="1">
-        <w:r>
-          <w:rPr>
-            <w:rStyle w:val="Hyperlink"/>
-          </w:rPr>
-          <w:t>https://en.wikipedia.org/wiki/Needleman%E2%80%93Wunsch_algorithm</w:t>
-        </w:r>
-      </w:hyperlink>
-      <w:r>
-        <w:t xml:space="preserve">). Program se nalazi u datoteci </w:t>
-      </w:r>
-      <w:r>
-        <w:rPr>
-          <w:b/>
-        </w:rPr>
-        <w:t>needle.c</w:t>
-      </w:r>
-      <w:r>
-        <w:t xml:space="preserve"> u arhivi koja je priložena uz ovaj dokument. Obratiti pažnju na raspodelu opterećenja po nitima i testirati program za različite načine raspoređivanja posla. Program testirati sa parametrima koji su dati u datoteci </w:t>
-      </w:r>
-      <w:r>
-        <w:rPr>
-          <w:b/>
-        </w:rPr>
-        <w:t>run</w:t>
-      </w:r>
-      <w:r>
-        <w:t>. [1, N]</w:t>
-      </w:r>
-    </w:p>
-    <w:p>
-      <w:pPr>
-        <w:pStyle w:val="IInivonaslova-Potpoglavlje"/>
-      </w:pPr>
-      <w:bookmarkStart w:id="31" w:name="_Toc56515657"/>
-      <w:r>
-        <w:t>Delovi koje treba paralelizovati</w:t>
-      </w:r>
-      <w:bookmarkEnd w:id="31"/>
+      <w:r>
+        <w:t>./</w:t>
+      </w:r>
+      <w:r>
+        <w:t>z4</w:t>
+      </w:r>
+      <w:r>
+        <w:t xml:space="preserve"> 2048 10</w:t>
+      </w:r>
+    </w:p>
+    <w:p>
+      <w:pPr>
+        <w:pStyle w:val="Programskikod"/>
+        <w:rPr>
+          <w:lang w:val="en-US"/>
+        </w:rPr>
+      </w:pPr>
+      <w:r>
+        <w:rPr>
+          <w:lang w:val="en-US"/>
+        </w:rPr>
+        <w:t>---------------------Sequential execution---------------------</w:t>
+      </w:r>
+    </w:p>
+    <w:p>
+      <w:pPr>
+        <w:pStyle w:val="Programskikod"/>
+        <w:rPr>
+          <w:lang w:val="en-US"/>
+        </w:rPr>
+      </w:pPr>
+      <w:r>
+        <w:rPr>
+          <w:lang w:val="en-US"/>
+        </w:rPr>
+        <w:t>Start Needleman-Wunsch</w:t>
+      </w:r>
+    </w:p>
+    <w:p>
+      <w:pPr>
+        <w:pStyle w:val="Programskikod"/>
+        <w:rPr>
+          <w:lang w:val="en-US"/>
+        </w:rPr>
+      </w:pPr>
+      <w:r>
+        <w:rPr>
+          <w:lang w:val="en-US"/>
+        </w:rPr>
+        <w:lastRenderedPageBreak/>
+        <w:t>Processing top-left matrix</w:t>
+      </w:r>
+    </w:p>
+    <w:p>
+      <w:pPr>
+        <w:pStyle w:val="Programskikod"/>
+        <w:rPr>
+          <w:lang w:val="en-US"/>
+        </w:rPr>
+      </w:pPr>
+      <w:r>
+        <w:rPr>
+          <w:lang w:val="en-US"/>
+        </w:rPr>
+        <w:t>Processing bottom-right matrix</w:t>
+      </w:r>
+    </w:p>
+    <w:p>
+      <w:pPr>
+        <w:pStyle w:val="Programskikod"/>
+        <w:rPr>
+          <w:lang w:val="en-US"/>
+        </w:rPr>
+      </w:pPr>
+      <w:r>
+        <w:rPr>
+          <w:lang w:val="en-US"/>
+        </w:rPr>
+        <w:t>----------------------Parallel execution----------------------</w:t>
+      </w:r>
+    </w:p>
+    <w:p>
+      <w:pPr>
+        <w:pStyle w:val="Programskikod"/>
+        <w:rPr>
+          <w:lang w:val="en-US"/>
+        </w:rPr>
+      </w:pPr>
+      <w:r>
+        <w:rPr>
+          <w:lang w:val="en-US"/>
+        </w:rPr>
+        <w:t>Start Needleman-Wunsch</w:t>
+      </w:r>
+    </w:p>
+    <w:p>
+      <w:pPr>
+        <w:pStyle w:val="Programskikod"/>
+        <w:rPr>
+          <w:lang w:val="en-US"/>
+        </w:rPr>
+      </w:pPr>
+      <w:r>
+        <w:rPr>
+          <w:lang w:val="en-US"/>
+        </w:rPr>
+        <w:t>Processing top-left matrix</w:t>
+      </w:r>
+    </w:p>
+    <w:p>
+      <w:pPr>
+        <w:pStyle w:val="Programskikod"/>
+        <w:rPr>
+          <w:lang w:val="en-US"/>
+        </w:rPr>
+      </w:pPr>
+      <w:r>
+        <w:rPr>
+          <w:lang w:val="en-US"/>
+        </w:rPr>
+        <w:t>Processing bottom-right matrix</w:t>
+      </w:r>
+    </w:p>
+    <w:p>
+      <w:pPr>
+        <w:pStyle w:val="Programskikod"/>
+        <w:rPr>
+          <w:lang w:val="en-US"/>
+        </w:rPr>
+      </w:pPr>
+    </w:p>
+    <w:p>
+      <w:pPr>
+        <w:pStyle w:val="Programskikod"/>
+        <w:rPr>
+          <w:lang w:val="en-US"/>
+        </w:rPr>
+      </w:pPr>
+      <w:r>
+        <w:rPr>
+          <w:lang w:val="en-US"/>
+        </w:rPr>
+        <w:t>Sequential elapsed time: 0.110103s</w:t>
+      </w:r>
+    </w:p>
+    <w:p>
+      <w:pPr>
+        <w:pStyle w:val="Programskikod"/>
+        <w:rPr>
+          <w:lang w:val="en-US"/>
+        </w:rPr>
+      </w:pPr>
+      <w:r>
+        <w:rPr>
+          <w:lang w:val="en-US"/>
+        </w:rPr>
+        <w:t>Parallel elapsed time: 0.034839s</w:t>
+      </w:r>
+    </w:p>
+    <w:p>
+      <w:pPr>
+        <w:pStyle w:val="Programskikod"/>
+        <w:rPr>
+          <w:lang w:val="en-US"/>
+        </w:rPr>
+      </w:pPr>
+      <w:r>
+        <w:rPr>
+          <w:lang w:val="en-US"/>
+        </w:rPr>
+        <w:t>Test PASSED</w:t>
+      </w:r>
+    </w:p>
+    <w:p>
+      <w:pPr>
+        <w:pStyle w:val="Programskikod"/>
+        <w:rPr>
+          <w:lang w:val="en-US"/>
+        </w:rPr>
+      </w:pPr>
+    </w:p>
+    <w:p>
+      <w:pPr>
+        <w:pStyle w:val="Programskikod"/>
+      </w:pPr>
+      <w:r>
+        <w:t xml:space="preserve">$ </w:t>
+      </w:r>
+      <w:r>
+        <w:t>./</w:t>
+      </w:r>
+      <w:r>
+        <w:t>z4</w:t>
+      </w:r>
+      <w:r>
+        <w:t xml:space="preserve"> 6144 10</w:t>
+      </w:r>
+    </w:p>
+    <w:p>
+      <w:pPr>
+        <w:pStyle w:val="Programskikod"/>
+        <w:rPr>
+          <w:lang w:val="en-US"/>
+        </w:rPr>
+      </w:pPr>
+      <w:r>
+        <w:rPr>
+          <w:lang w:val="en-US"/>
+        </w:rPr>
+        <w:t>---------------------Sequential execution---------------------</w:t>
+      </w:r>
+    </w:p>
+    <w:p>
+      <w:pPr>
+        <w:pStyle w:val="Programskikod"/>
+        <w:rPr>
+          <w:lang w:val="en-US"/>
+        </w:rPr>
+      </w:pPr>
+      <w:r>
+        <w:rPr>
+          <w:lang w:val="en-US"/>
+        </w:rPr>
+        <w:t>Start Needleman-Wunsch</w:t>
+      </w:r>
+    </w:p>
+    <w:p>
+      <w:pPr>
+        <w:pStyle w:val="Programskikod"/>
+        <w:rPr>
+          <w:lang w:val="en-US"/>
+        </w:rPr>
+      </w:pPr>
+      <w:r>
+        <w:rPr>
+          <w:lang w:val="en-US"/>
+        </w:rPr>
+        <w:t>Processing top-left matrix</w:t>
+      </w:r>
+    </w:p>
+    <w:p>
+      <w:pPr>
+        <w:pStyle w:val="Programskikod"/>
+        <w:rPr>
+          <w:lang w:val="en-US"/>
+        </w:rPr>
+      </w:pPr>
+      <w:r>
+        <w:rPr>
+          <w:lang w:val="en-US"/>
+        </w:rPr>
+        <w:t>Processing bottom-right matrix</w:t>
+      </w:r>
+    </w:p>
+    <w:p>
+      <w:pPr>
+        <w:pStyle w:val="Programskikod"/>
+        <w:rPr>
+          <w:lang w:val="en-US"/>
+        </w:rPr>
+      </w:pPr>
+      <w:r>
+        <w:rPr>
+          <w:lang w:val="en-US"/>
+        </w:rPr>
+        <w:t>----------------------Parallel execution----------------------</w:t>
+      </w:r>
+    </w:p>
+    <w:p>
+      <w:pPr>
+        <w:pStyle w:val="Programskikod"/>
+        <w:rPr>
+          <w:lang w:val="en-US"/>
+        </w:rPr>
+      </w:pPr>
+      <w:r>
+        <w:rPr>
+          <w:lang w:val="en-US"/>
+        </w:rPr>
+        <w:t>Start Needleman-Wunsch</w:t>
+      </w:r>
+    </w:p>
+    <w:p>
+      <w:pPr>
+        <w:pStyle w:val="Programskikod"/>
+        <w:rPr>
+          <w:lang w:val="en-US"/>
+        </w:rPr>
+      </w:pPr>
+      <w:r>
+        <w:rPr>
+          <w:lang w:val="en-US"/>
+        </w:rPr>
+        <w:t>Processing top-left matrix</w:t>
+      </w:r>
+    </w:p>
+    <w:p>
+      <w:pPr>
+        <w:pStyle w:val="Programskikod"/>
+        <w:rPr>
+          <w:lang w:val="en-US"/>
+        </w:rPr>
+      </w:pPr>
+      <w:r>
+        <w:rPr>
+          <w:lang w:val="en-US"/>
+        </w:rPr>
+        <w:t>Processing bottom-right matrix</w:t>
+      </w:r>
+    </w:p>
+    <w:p>
+      <w:pPr>
+        <w:pStyle w:val="Programskikod"/>
+        <w:rPr>
+          <w:lang w:val="en-US"/>
+        </w:rPr>
+      </w:pPr>
+    </w:p>
+    <w:p>
+      <w:pPr>
+        <w:pStyle w:val="Programskikod"/>
+        <w:rPr>
+          <w:lang w:val="en-US"/>
+        </w:rPr>
+      </w:pPr>
+      <w:r>
+        <w:rPr>
+          <w:lang w:val="en-US"/>
+        </w:rPr>
+        <w:t>Sequential elapsed time: 1.001968s</w:t>
+      </w:r>
+    </w:p>
+    <w:p>
+      <w:pPr>
+        <w:pStyle w:val="Programskikod"/>
+        <w:rPr>
+          <w:lang w:val="en-US"/>
+        </w:rPr>
+      </w:pPr>
+      <w:r>
+        <w:rPr>
+          <w:lang w:val="en-US"/>
+        </w:rPr>
+        <w:t>Parallel elapsed time: 0.522392s</w:t>
+      </w:r>
+    </w:p>
+    <w:p>
+      <w:pPr>
+        <w:pStyle w:val="Programskikod"/>
+        <w:rPr>
+          <w:lang w:val="en-US"/>
+        </w:rPr>
+      </w:pPr>
+      <w:r>
+        <w:rPr>
+          <w:lang w:val="en-US"/>
+        </w:rPr>
+        <w:t>Test PASSED</w:t>
+      </w:r>
+    </w:p>
+    <w:p>
+      <w:pPr>
+        <w:pStyle w:val="Programskikod"/>
+        <w:rPr>
+          <w:lang w:val="en-US"/>
+        </w:rPr>
+      </w:pPr>
+    </w:p>
+    <w:p>
+      <w:pPr>
+        <w:pStyle w:val="Programskikod"/>
+      </w:pPr>
+      <w:r>
+        <w:t xml:space="preserve">$ </w:t>
+      </w:r>
+      <w:r>
+        <w:t>./</w:t>
+      </w:r>
+      <w:r>
+        <w:t>z4</w:t>
+      </w:r>
+      <w:r>
+        <w:t xml:space="preserve"> 16384 10</w:t>
+      </w:r>
+    </w:p>
+    <w:p>
+      <w:pPr>
+        <w:pStyle w:val="Programskikod"/>
+        <w:rPr>
+          <w:lang w:val="en-US"/>
+        </w:rPr>
+      </w:pPr>
+      <w:r>
+        <w:rPr>
+          <w:lang w:val="en-US"/>
+        </w:rPr>
+        <w:t>---------------------Sequential execution---------------------</w:t>
+      </w:r>
+    </w:p>
+    <w:p>
+      <w:pPr>
+        <w:pStyle w:val="Programskikod"/>
+        <w:rPr>
+          <w:lang w:val="en-US"/>
+        </w:rPr>
+      </w:pPr>
+      <w:r>
+        <w:rPr>
+          <w:lang w:val="en-US"/>
+        </w:rPr>
+        <w:t>Start Needleman-Wunsch</w:t>
+      </w:r>
+    </w:p>
+    <w:p>
+      <w:pPr>
+        <w:pStyle w:val="Programskikod"/>
+        <w:rPr>
+          <w:lang w:val="en-US"/>
+        </w:rPr>
+      </w:pPr>
+      <w:r>
+        <w:rPr>
+          <w:lang w:val="en-US"/>
+        </w:rPr>
+        <w:t>Processing top-left matrix</w:t>
+      </w:r>
+    </w:p>
+    <w:p>
+      <w:pPr>
+        <w:pStyle w:val="Programskikod"/>
+        <w:rPr>
+          <w:lang w:val="en-US"/>
+        </w:rPr>
+      </w:pPr>
+      <w:r>
+        <w:rPr>
+          <w:lang w:val="en-US"/>
+        </w:rPr>
+        <w:t>Processing bottom-right matrix</w:t>
+      </w:r>
+    </w:p>
+    <w:p>
+      <w:pPr>
+        <w:pStyle w:val="Programskikod"/>
+        <w:rPr>
+          <w:lang w:val="en-US"/>
+        </w:rPr>
+      </w:pPr>
+      <w:r>
+        <w:rPr>
+          <w:lang w:val="en-US"/>
+        </w:rPr>
+        <w:t>----------------------Parallel execution----------------------</w:t>
+      </w:r>
+    </w:p>
+    <w:p>
+      <w:pPr>
+        <w:pStyle w:val="Programskikod"/>
+        <w:rPr>
+          <w:lang w:val="en-US"/>
+        </w:rPr>
+      </w:pPr>
+      <w:r>
+        <w:rPr>
+          <w:lang w:val="en-US"/>
+        </w:rPr>
+        <w:t>Start Needleman-Wunsch</w:t>
+      </w:r>
+    </w:p>
+    <w:p>
+      <w:pPr>
+        <w:pStyle w:val="Programskikod"/>
+        <w:rPr>
+          <w:lang w:val="en-US"/>
+        </w:rPr>
+      </w:pPr>
+      <w:r>
+        <w:rPr>
+          <w:lang w:val="en-US"/>
+        </w:rPr>
+        <w:t>Processing top-left matrix</w:t>
+      </w:r>
+    </w:p>
+    <w:p>
+      <w:pPr>
+        <w:pStyle w:val="Programskikod"/>
+        <w:rPr>
+          <w:lang w:val="en-US"/>
+        </w:rPr>
+      </w:pPr>
+      <w:r>
+        <w:rPr>
+          <w:lang w:val="en-US"/>
+        </w:rPr>
+        <w:t>Processing bottom-right matrix</w:t>
+      </w:r>
+    </w:p>
+    <w:p>
+      <w:pPr>
+        <w:pStyle w:val="Programskikod"/>
+        <w:rPr>
+          <w:lang w:val="en-US"/>
+        </w:rPr>
+      </w:pPr>
+    </w:p>
+    <w:p>
+      <w:pPr>
+        <w:pStyle w:val="Programskikod"/>
+        <w:rPr>
+          <w:lang w:val="en-US"/>
+        </w:rPr>
+      </w:pPr>
+      <w:r>
+        <w:rPr>
+          <w:lang w:val="en-US"/>
+        </w:rPr>
+        <w:t>Sequential elapsed time: 9.237692s</w:t>
+      </w:r>
+    </w:p>
+    <w:p>
+      <w:pPr>
+        <w:pStyle w:val="Programskikod"/>
+        <w:rPr>
+          <w:lang w:val="en-US"/>
+        </w:rPr>
+      </w:pPr>
+      <w:r>
+        <w:rPr>
+          <w:lang w:val="en-US"/>
+        </w:rPr>
+        <w:t>Parallel elapsed time: 3.623918s</w:t>
+      </w:r>
+    </w:p>
+    <w:p>
+      <w:pPr>
+        <w:pStyle w:val="Programskikod"/>
+        <w:rPr>
+          <w:lang w:val="en-US"/>
+        </w:rPr>
+      </w:pPr>
+      <w:r>
+        <w:rPr>
+          <w:lang w:val="en-US"/>
+        </w:rPr>
+        <w:t>Test PASSED</w:t>
+      </w:r>
+    </w:p>
+    <w:p>
+      <w:pPr>
+        <w:pStyle w:val="Programskikod"/>
+        <w:rPr>
+          <w:lang w:val="en-US"/>
+        </w:rPr>
+      </w:pPr>
+    </w:p>
+    <w:p>
+      <w:pPr>
+        <w:pStyle w:val="Programskikod"/>
+      </w:pPr>
+      <w:r>
+        <w:t xml:space="preserve">$ </w:t>
+      </w:r>
+      <w:r>
+        <w:t>./</w:t>
+      </w:r>
+      <w:r>
+        <w:t>z4</w:t>
+      </w:r>
+      <w:r>
+        <w:t xml:space="preserve"> 22528 10</w:t>
+      </w:r>
+      <w:r>
+        <w:t xml:space="preserve"> </w:t>
+      </w:r>
+    </w:p>
+    <w:p>
+      <w:pPr>
+        <w:pStyle w:val="Programskikod"/>
+        <w:rPr>
+          <w:lang w:val="en-US"/>
+        </w:rPr>
+      </w:pPr>
+      <w:r>
+        <w:rPr>
+          <w:lang w:val="en-US"/>
+        </w:rPr>
+        <w:t>---------------------Sequential execution---------------------</w:t>
+      </w:r>
+    </w:p>
+    <w:p>
+      <w:pPr>
+        <w:pStyle w:val="Programskikod"/>
+        <w:rPr>
+          <w:lang w:val="en-US"/>
+        </w:rPr>
+      </w:pPr>
+      <w:r>
+        <w:rPr>
+          <w:lang w:val="en-US"/>
+        </w:rPr>
+        <w:t>Start Needleman-Wunsch</w:t>
+      </w:r>
+    </w:p>
+    <w:p>
+      <w:pPr>
+        <w:pStyle w:val="Programskikod"/>
+        <w:rPr>
+          <w:lang w:val="en-US"/>
+        </w:rPr>
+      </w:pPr>
+      <w:r>
+        <w:rPr>
+          <w:lang w:val="en-US"/>
+        </w:rPr>
+        <w:t>Processing top-left matrix</w:t>
+      </w:r>
+    </w:p>
+    <w:p>
+      <w:pPr>
+        <w:pStyle w:val="Programskikod"/>
+        <w:rPr>
+          <w:lang w:val="en-US"/>
+        </w:rPr>
+      </w:pPr>
+      <w:r>
+        <w:rPr>
+          <w:lang w:val="en-US"/>
+        </w:rPr>
+        <w:t>Processing bottom-right matrix</w:t>
+      </w:r>
+    </w:p>
+    <w:p>
+      <w:pPr>
+        <w:pStyle w:val="Programskikod"/>
+        <w:rPr>
+          <w:lang w:val="en-US"/>
+        </w:rPr>
+      </w:pPr>
+      <w:r>
+        <w:rPr>
+          <w:lang w:val="en-US"/>
+        </w:rPr>
+        <w:t>----------------------Parallel execution----------------------</w:t>
+      </w:r>
+    </w:p>
+    <w:p>
+      <w:pPr>
+        <w:pStyle w:val="Programskikod"/>
+        <w:rPr>
+          <w:lang w:val="en-US"/>
+        </w:rPr>
+      </w:pPr>
+      <w:r>
+        <w:rPr>
+          <w:lang w:val="en-US"/>
+        </w:rPr>
+        <w:t>Start Needleman-Wunsch</w:t>
+      </w:r>
+    </w:p>
+    <w:p>
+      <w:pPr>
+        <w:pStyle w:val="Programskikod"/>
+        <w:rPr>
+          <w:lang w:val="en-US"/>
+        </w:rPr>
+      </w:pPr>
+      <w:r>
+        <w:rPr>
+          <w:lang w:val="en-US"/>
+        </w:rPr>
+        <w:t>Processing top-left matrix</w:t>
+      </w:r>
+    </w:p>
+    <w:p>
+      <w:pPr>
+        <w:pStyle w:val="Programskikod"/>
+        <w:rPr>
+          <w:lang w:val="en-US"/>
+        </w:rPr>
+      </w:pPr>
+      <w:r>
+        <w:rPr>
+          <w:lang w:val="en-US"/>
+        </w:rPr>
+        <w:t>Processing bottom-right matrix</w:t>
+      </w:r>
+    </w:p>
+    <w:p>
+      <w:pPr>
+        <w:pStyle w:val="Programskikod"/>
+        <w:rPr>
+          <w:lang w:val="en-US"/>
+        </w:rPr>
+      </w:pPr>
+    </w:p>
+    <w:p>
+      <w:pPr>
+        <w:pStyle w:val="Programskikod"/>
+        <w:rPr>
+          <w:lang w:val="en-US"/>
+        </w:rPr>
+      </w:pPr>
+      <w:r>
+        <w:rPr>
+          <w:lang w:val="en-US"/>
+        </w:rPr>
+        <w:t>Sequential elapsed time: 16.767249s</w:t>
+      </w:r>
+    </w:p>
+    <w:p>
+      <w:pPr>
+        <w:pStyle w:val="Programskikod"/>
+        <w:rPr>
+          <w:lang w:val="en-US"/>
+        </w:rPr>
+      </w:pPr>
+      <w:r>
+        <w:rPr>
+          <w:lang w:val="en-US"/>
+        </w:rPr>
+        <w:t>Parallel elapsed time: 7.104467s</w:t>
+      </w:r>
+    </w:p>
+    <w:p>
+      <w:pPr>
+        <w:pStyle w:val="Programskikod"/>
+        <w:rPr>
+          <w:lang w:val="en-US"/>
+        </w:rPr>
+      </w:pPr>
+      <w:r>
+        <w:rPr>
+          <w:lang w:val="en-US"/>
+        </w:rPr>
+        <w:t>Test PASSED</w:t>
+      </w:r>
+    </w:p>
+    <w:p>
+      <w:pPr>
+        <w:pStyle w:val="Programskikod"/>
+        <w:rPr>
+          <w:lang w:val="en-US"/>
+        </w:rPr>
+      </w:pPr>
+    </w:p>
+    <w:p>
+      <w:pPr>
+        <w:pStyle w:val="Programskikod"/>
+        <w:rPr>
+          <w:lang w:val="en-US"/>
+        </w:rPr>
+      </w:pPr>
+    </w:p>
+    <w:p>
+      <w:pPr>
+        <w:pStyle w:val="Oznakaslike"/>
+      </w:pPr>
+      <w:r>
+        <w:t>Listing 4</w:t>
+      </w:r>
+      <w:r>
+        <w:t xml:space="preserve">. </w:t>
+      </w:r>
+      <w:r>
+        <w:t>Logovi izvršavanja</w:t>
+      </w:r>
+      <w:r>
+        <w:t xml:space="preserve"> </w:t>
+      </w:r>
+      <w:r>
+        <w:t>Needleman-Wunsch algoritma</w:t>
+      </w:r>
     </w:p>
     <w:p>
       <w:pPr>
         <w:pStyle w:val="IIInivonaslova-Odeljak"/>
       </w:pPr>
-      <w:bookmarkStart w:id="32" w:name="_Toc56515658"/>
-      <w:r>
-        <w:t>Diskusija</w:t>
-      </w:r>
-      <w:bookmarkEnd w:id="32"/>
-      <w:r>
-        <w:t xml:space="preserve"> </w:t>
-      </w:r>
-    </w:p>
-    <w:p>
-      <w:pPr>
-        <w:pStyle w:val="Osnovnitekst"/>
-      </w:pPr>
-      <w:r>
-        <w:t>TODO: U okviru ove sekcije će biti opisani uočeni delovi koda koje je moguće paralelizovati. Biće diskutovati delovi nad kojima je izvršena paralelizacija. Ukoliko je neki deo moguće paralelizovati, ali to nije učinjeno, navesti razloge.</w:t>
-      </w:r>
-    </w:p>
-    <w:p>
-      <w:pPr>
-        <w:pStyle w:val="IIInivonaslova-Odeljak"/>
-      </w:pPr>
-      <w:bookmarkStart w:id="33" w:name="_Toc56515659"/>
-      <w:r>
-        <w:t>Način paralelizacije</w:t>
-      </w:r>
-      <w:bookmarkEnd w:id="33"/>
-    </w:p>
-    <w:p>
-      <w:pPr>
-        <w:pStyle w:val="Osnovnitekst"/>
-      </w:pPr>
-      <w:r>
-        <w:t xml:space="preserve">TODO: </w:t>
-      </w:r>
-      <w:r>
-        <w:t>Ovde treba opisati način paralelizacije i razloge koji su vodili ka odluci. Ukoliko je isprobano nekoliko načina, ovde ih diskutovati.</w:t>
-      </w:r>
-    </w:p>
-    <w:p>
-      <w:pPr>
-        <w:pStyle w:val="IInivonaslova-Potpoglavlje"/>
-      </w:pPr>
-      <w:bookmarkStart w:id="34" w:name="_Toc56515660"/>
-      <w:r>
-        <w:t>Rezultati</w:t>
-      </w:r>
-      <w:bookmarkEnd w:id="34"/>
-    </w:p>
-    <w:p>
-      <w:pPr>
-        <w:pStyle w:val="Osnovnitekst"/>
-      </w:pPr>
-      <w:r>
-        <w:rPr>
-          <w:lang w:val="en-GB"/>
-        </w:rPr>
-        <w:t xml:space="preserve">TODO: </w:t>
-      </w:r>
-      <w:r>
-        <w:t>U okviru ove sekcije su izloženi rezultati paralelizacije problema 1.</w:t>
-      </w:r>
-    </w:p>
-    <w:p>
-      <w:pPr>
-        <w:pStyle w:val="IIInivonaslova-Odeljak"/>
-      </w:pPr>
-      <w:bookmarkStart w:id="35" w:name="_Toc56515661"/>
-      <w:r>
-        <w:t>Logovi izvršavanja</w:t>
-      </w:r>
-      <w:bookmarkEnd w:id="35"/>
-    </w:p>
-    <w:p>
-      <w:pPr>
-        <w:pStyle w:val="Osnovnitekst"/>
-      </w:pPr>
-      <w:r>
-        <w:t>Ovde su dati logovi izvršavanja za definisane test primere i različit broj niti.</w:t>
-      </w:r>
-    </w:p>
-    <w:p>
-      <w:pPr>
-        <w:pStyle w:val="Osnovnitekst"/>
-        <w:rPr>
-          <w:lang w:val="en-US"/>
-        </w:rPr>
-      </w:pPr>
-    </w:p>
-    <w:p>
-      <w:pPr>
-        <w:pStyle w:val="Programskikod"/>
-      </w:pPr>
-      <w:r>
-        <w:t>// TODO: logovi izvršavajna</w:t>
-      </w:r>
-    </w:p>
-    <w:p>
-      <w:pPr>
-        <w:pStyle w:val="Oznakaslike"/>
-      </w:pPr>
-      <w:r>
-        <w:t>Listing 1. Sekvencijalno izvršavanje računanja pi</w:t>
-      </w:r>
-    </w:p>
-    <w:p>
-      <w:pPr>
-        <w:pStyle w:val="IIInivonaslova-Odeljak"/>
-      </w:pPr>
       <w:bookmarkStart w:id="36" w:name="_Toc56515662"/>
       <w:r>
-        <w:lastRenderedPageBreak/>
         <w:t>Grafici ubrzanja</w:t>
       </w:r>
       <w:bookmarkEnd w:id="36"/>
@@ -6418,6 +10701,7 @@
           <w:noProof/>
           <w:lang w:val="en-US"/>
         </w:rPr>
+        <w:lastRenderedPageBreak/>
         <w:drawing>
           <wp:inline distT="0" distB="0" distL="0" distR="0">
             <wp:extent cx="5852172" cy="4389129"/>
@@ -6476,28 +10760,28 @@
           <w:noProof/>
           <w:lang w:val="sr-Latn-CS"/>
         </w:rPr>
-        <w:t xml:space="preserve"> 1. </w:t>
+        <w:t xml:space="preserve"> </w:t>
       </w:r>
       <w:r>
         <w:rPr>
           <w:noProof/>
           <w:lang w:val="sr-Latn-CS"/>
         </w:rPr>
-        <w:t>Grafik</w:t>
+        <w:t>4</w:t>
       </w:r>
       <w:r>
         <w:rPr>
           <w:noProof/>
           <w:lang w:val="sr-Latn-CS"/>
         </w:rPr>
-        <w:t xml:space="preserve"> </w:t>
+        <w:t xml:space="preserve">. </w:t>
       </w:r>
       <w:r>
         <w:rPr>
           <w:noProof/>
           <w:lang w:val="sr-Latn-CS"/>
         </w:rPr>
-        <w:t>zavisnosti</w:t>
+        <w:t>Grafik</w:t>
       </w:r>
       <w:r>
         <w:rPr>
@@ -6511,7 +10795,7 @@
           <w:noProof/>
           <w:lang w:val="sr-Latn-CS"/>
         </w:rPr>
-        <w:t>ubrzanja</w:t>
+        <w:t>zavisnosti</w:t>
       </w:r>
       <w:r>
         <w:rPr>
@@ -6525,6 +10809,20 @@
           <w:noProof/>
           <w:lang w:val="sr-Latn-CS"/>
         </w:rPr>
+        <w:t>ubrzanja</w:t>
+      </w:r>
+      <w:r>
+        <w:rPr>
+          <w:noProof/>
+          <w:lang w:val="sr-Latn-CS"/>
+        </w:rPr>
+        <w:t xml:space="preserve"> </w:t>
+      </w:r>
+      <w:r>
+        <w:rPr>
+          <w:noProof/>
+          <w:lang w:val="sr-Latn-CS"/>
+        </w:rPr>
         <w:t>u odnosu na broj niti za različite argumente pokretanja</w:t>
       </w:r>
     </w:p>
@@ -6768,15 +11066,280 @@
       </w:pPr>
       <w:r>
         <w:lastRenderedPageBreak/>
-        <w:t>// TODO: logovi izvršavajna</w:t>
-      </w:r>
+        <w:t xml:space="preserve">$ </w:t>
+      </w:r>
+      <w:r>
+        <w:t>./z5 100 500 0.01 500 g</w:t>
+      </w:r>
+    </w:p>
+    <w:p>
+      <w:pPr>
+        <w:pStyle w:val="Programskikod"/>
+        <w:rPr>
+          <w:lang w:val="en-US"/>
+        </w:rPr>
+      </w:pPr>
+      <w:r>
+        <w:rPr>
+          <w:lang w:val="en-US"/>
+        </w:rPr>
+        <w:t>   PE = -7.035612e+36, KE = 1.304554e+36, Total Energy = -5.731058e+36</w:t>
+      </w:r>
+    </w:p>
+    <w:p>
+      <w:pPr>
+        <w:pStyle w:val="Programskikod"/>
+        <w:rPr>
+          <w:lang w:val="en-US"/>
+        </w:rPr>
+      </w:pPr>
+      <w:r>
+        <w:rPr>
+          <w:lang w:val="en-US"/>
+        </w:rPr>
+        <w:t>Elapsed time = 8.872795e-02 seconds</w:t>
+      </w:r>
+    </w:p>
+    <w:p>
+      <w:pPr>
+        <w:pStyle w:val="Programskikod"/>
+        <w:rPr>
+          <w:lang w:val="en-US"/>
+        </w:rPr>
+      </w:pPr>
+    </w:p>
+    <w:p>
+      <w:pPr>
+        <w:pStyle w:val="Programskikod"/>
+        <w:rPr>
+          <w:lang w:val="en-US"/>
+        </w:rPr>
+      </w:pPr>
+      <w:r>
+        <w:rPr>
+          <w:lang w:val="en-US"/>
+        </w:rPr>
+        <w:t>Sequential elapsed time: 0.030873s</w:t>
+      </w:r>
+    </w:p>
+    <w:p>
+      <w:pPr>
+        <w:pStyle w:val="Programskikod"/>
+        <w:rPr>
+          <w:lang w:val="en-US"/>
+        </w:rPr>
+      </w:pPr>
+      <w:r>
+        <w:rPr>
+          <w:lang w:val="en-US"/>
+        </w:rPr>
+        <w:t>Parallel elapsed time: 0.088732s</w:t>
+      </w:r>
+    </w:p>
+    <w:p>
+      <w:pPr>
+        <w:pStyle w:val="Programskikod"/>
+        <w:rPr>
+          <w:lang w:val="en-US"/>
+        </w:rPr>
+      </w:pPr>
+      <w:r>
+        <w:rPr>
+          <w:lang w:val="en-US"/>
+        </w:rPr>
+        <w:t>Test PASSED</w:t>
+      </w:r>
+    </w:p>
+    <w:p>
+      <w:pPr>
+        <w:pStyle w:val="Programskikod"/>
+        <w:rPr>
+          <w:lang w:val="en-US"/>
+        </w:rPr>
+      </w:pPr>
+    </w:p>
+    <w:p>
+      <w:pPr>
+        <w:pStyle w:val="Programskikod"/>
+      </w:pPr>
+      <w:r>
+        <w:t>$ ./z5 500 500 0.01 500 g</w:t>
+      </w:r>
+    </w:p>
+    <w:p>
+      <w:pPr>
+        <w:pStyle w:val="Programskikod"/>
+      </w:pPr>
+      <w:r>
+        <w:t xml:space="preserve">   PE = -4.754056e+37, KE = 1.360414e+36, Total Energy = -4.618014e+37</w:t>
+      </w:r>
+    </w:p>
+    <w:p>
+      <w:pPr>
+        <w:pStyle w:val="Programskikod"/>
+      </w:pPr>
+      <w:r>
+        <w:t>Elapsed time = 6.411481e-01 seconds</w:t>
+      </w:r>
+    </w:p>
+    <w:p>
+      <w:pPr>
+        <w:pStyle w:val="Programskikod"/>
+      </w:pPr>
+    </w:p>
+    <w:p>
+      <w:pPr>
+        <w:pStyle w:val="Programskikod"/>
+      </w:pPr>
+      <w:r>
+        <w:t>Sequential elapsed time: 0.672129s</w:t>
+      </w:r>
+    </w:p>
+    <w:p>
+      <w:pPr>
+        <w:pStyle w:val="Programskikod"/>
+      </w:pPr>
+      <w:r>
+        <w:t>Parallel elapsed time: 0.641153s</w:t>
+      </w:r>
+    </w:p>
+    <w:p>
+      <w:pPr>
+        <w:pStyle w:val="Programskikod"/>
+        <w:rPr>
+          <w:lang w:val="en-GB"/>
+        </w:rPr>
+      </w:pPr>
+      <w:r>
+        <w:rPr>
+          <w:lang w:val="en-GB"/>
+        </w:rPr>
+        <w:t>Test PASSED</w:t>
+      </w:r>
+    </w:p>
+    <w:p>
+      <w:pPr>
+        <w:pStyle w:val="Programskikod"/>
+      </w:pPr>
+    </w:p>
+    <w:p>
+      <w:pPr>
+        <w:pStyle w:val="Programskikod"/>
+      </w:pPr>
+      <w:r>
+        <w:t>$ ./z5 5000 500 0.01 500 g</w:t>
+      </w:r>
+      <w:r>
+        <w:t xml:space="preserve"> </w:t>
+      </w:r>
+    </w:p>
+    <w:p>
+      <w:pPr>
+        <w:pStyle w:val="Programskikod"/>
+        <w:rPr>
+          <w:lang w:val="en-US"/>
+        </w:rPr>
+      </w:pPr>
+      <w:r>
+        <w:rPr>
+          <w:lang w:val="en-US"/>
+        </w:rPr>
+        <w:t>   PE = -6.649074e+38, KE = 2.481116e+36, Total Energy = -6.624263e+38</w:t>
+      </w:r>
+    </w:p>
+    <w:p>
+      <w:pPr>
+        <w:pStyle w:val="Programskikod"/>
+        <w:rPr>
+          <w:lang w:val="en-US"/>
+        </w:rPr>
+      </w:pPr>
+      <w:r>
+        <w:rPr>
+          <w:lang w:val="en-US"/>
+        </w:rPr>
+        <w:t>Elapsed time = 2.794771e+01 seconds</w:t>
+      </w:r>
+    </w:p>
+    <w:p>
+      <w:pPr>
+        <w:pStyle w:val="Programskikod"/>
+        <w:rPr>
+          <w:lang w:val="en-US"/>
+        </w:rPr>
+      </w:pPr>
+    </w:p>
+    <w:p>
+      <w:pPr>
+        <w:pStyle w:val="Programskikod"/>
+        <w:rPr>
+          <w:lang w:val="en-US"/>
+        </w:rPr>
+      </w:pPr>
+      <w:r>
+        <w:rPr>
+          <w:lang w:val="en-US"/>
+        </w:rPr>
+        <w:t>Sequential elapsed time: 54.167515s</w:t>
+      </w:r>
+    </w:p>
+    <w:p>
+      <w:pPr>
+        <w:pStyle w:val="Programskikod"/>
+        <w:rPr>
+          <w:lang w:val="en-US"/>
+        </w:rPr>
+      </w:pPr>
+      <w:r>
+        <w:rPr>
+          <w:lang w:val="en-US"/>
+        </w:rPr>
+        <w:t>Parallel elapsed time: 27.947755s</w:t>
+      </w:r>
+    </w:p>
+    <w:p>
+      <w:pPr>
+        <w:pStyle w:val="Programskikod"/>
+        <w:rPr>
+          <w:lang w:val="en-US"/>
+        </w:rPr>
+      </w:pPr>
+      <w:r>
+        <w:rPr>
+          <w:lang w:val="en-US"/>
+        </w:rPr>
+        <w:t>Test PASSED</w:t>
+      </w:r>
+    </w:p>
+    <w:p>
+      <w:pPr>
+        <w:pStyle w:val="Programskikod"/>
+        <w:rPr>
+          <w:lang w:val="en-US"/>
+        </w:rPr>
+      </w:pPr>
     </w:p>
     <w:p>
       <w:pPr>
         <w:pStyle w:val="Oznakaslike"/>
       </w:pPr>
       <w:r>
-        <w:t>Listing 1. Sekvencijalno izvršavanje računanja pi</w:t>
+        <w:t xml:space="preserve">Listing </w:t>
+      </w:r>
+      <w:r>
+        <w:t>5</w:t>
+      </w:r>
+      <w:r>
+        <w:t xml:space="preserve">. </w:t>
+      </w:r>
+      <w:r>
+        <w:t>Logovi izvršavanja</w:t>
+      </w:r>
+      <w:r>
+        <w:t xml:space="preserve"> </w:t>
+      </w:r>
+      <w:r>
+        <w:t>n-body problema</w:t>
       </w:r>
     </w:p>
     <w:p>
@@ -6809,6 +11372,7 @@
           <w:noProof/>
           <w:lang w:val="en-US"/>
         </w:rPr>
+        <w:lastRenderedPageBreak/>
         <w:drawing>
           <wp:inline distT="0" distB="0" distL="0" distR="0">
             <wp:extent cx="5852172" cy="4389129"/>
@@ -6867,7 +11431,21 @@
           <w:noProof/>
           <w:lang w:val="sr-Latn-CS"/>
         </w:rPr>
-        <w:t xml:space="preserve"> 1. </w:t>
+        <w:t xml:space="preserve"> </w:t>
+      </w:r>
+      <w:r>
+        <w:rPr>
+          <w:noProof/>
+          <w:lang w:val="sr-Latn-CS"/>
+        </w:rPr>
+        <w:t>5</w:t>
+      </w:r>
+      <w:r>
+        <w:rPr>
+          <w:noProof/>
+          <w:lang w:val="sr-Latn-CS"/>
+        </w:rPr>
+        <w:t xml:space="preserve">. </w:t>
       </w:r>
       <w:r>
         <w:rPr>
@@ -7049,7 +11627,7 @@
         <w:rStyle w:val="PageNumber"/>
         <w:noProof/>
       </w:rPr>
-      <w:t>10</w:t>
+      <w:t>23</w:t>
     </w:r>
     <w:r>
       <w:rPr>
@@ -10590,7 +15168,6 @@
   <w:style w:type="character" w:default="1" w:styleId="DefaultParagraphFont">
     <w:name w:val="Default Paragraph Font"/>
     <w:uiPriority w:val="1"/>
-    <w:semiHidden/>
     <w:unhideWhenUsed/>
   </w:style>
   <w:style w:type="table" w:default="1" w:styleId="TableNormal">
@@ -11649,7 +16226,7 @@
 </file>
 
 <file path=customXml/itemProps1.xml><?xml version="1.0" encoding="utf-8"?>
-<ds:datastoreItem xmlns:ds="http://schemas.openxmlformats.org/officeDocument/2006/customXml" ds:itemID="{E0AF3AD8-21FE-4572-ABEC-EE20BC3B3267}">
+<ds:datastoreItem xmlns:ds="http://schemas.openxmlformats.org/officeDocument/2006/customXml" ds:itemID="{FA5B9B42-D056-4428-9730-5C685F5CB95A}">
   <ds:schemaRefs>
     <ds:schemaRef ds:uri="http://schemas.openxmlformats.org/officeDocument/2006/bibliography"/>
   </ds:schemaRefs>

--- a/reports/MPS_DZ1_izvestaj_BogdanBebic_UrosKrstic_2020-2021.docx
+++ b/reports/MPS_DZ1_izvestaj_BogdanBebic_UrosKrstic_2020-2021.docx
@@ -5544,6 +5544,7 @@
         <w:pStyle w:val="Programskikod"/>
       </w:pPr>
       <w:r>
+        <w:lastRenderedPageBreak/>
         <w:t>$ ./z1 10000000000</w:t>
       </w:r>
     </w:p>
@@ -5552,7 +5553,6 @@
         <w:pStyle w:val="Programskikod"/>
       </w:pPr>
       <w:r>
-        <w:lastRenderedPageBreak/>
         <w:t>---------------------Sequential execution---------------------</w:t>
       </w:r>
     </w:p>
@@ -5723,7 +5723,7 @@
         <w:lastRenderedPageBreak/>
         <w:drawing>
           <wp:inline distT="0" distB="0" distL="0" distR="0">
-            <wp:extent cx="5852172" cy="4389129"/>
+            <wp:extent cx="4994910" cy="3746183"/>
             <wp:effectExtent l="19050" t="0" r="0" b="0"/>
             <wp:docPr id="2" name="Picture 1" descr="pi1-speedups.png"/>
             <wp:cNvGraphicFramePr>
@@ -5745,7 +5745,7 @@
                   <pic:spPr>
                     <a:xfrm>
                       <a:off x="0" y="0"/>
-                      <a:ext cx="5852172" cy="4389129"/>
+                      <a:ext cx="4998260" cy="3748696"/>
                     </a:xfrm>
                     <a:prstGeom prst="rect">
                       <a:avLst/>
@@ -6668,6 +6668,7 @@
         <w:pStyle w:val="Programskikod"/>
       </w:pPr>
       <w:r>
+        <w:lastRenderedPageBreak/>
         <w:t>After for loop, factor = -1.000000.</w:t>
       </w:r>
     </w:p>
@@ -6676,7 +6677,6 @@
         <w:pStyle w:val="Programskikod"/>
       </w:pPr>
       <w:r>
-        <w:lastRenderedPageBreak/>
         <w:t>With n = 10000000000 terms</w:t>
       </w:r>
     </w:p>
@@ -6831,8 +6831,8 @@
         <w:lastRenderedPageBreak/>
         <w:drawing>
           <wp:inline distT="0" distB="0" distL="0" distR="0">
-            <wp:extent cx="5852172" cy="4389129"/>
-            <wp:effectExtent l="19050" t="0" r="0" b="0"/>
+            <wp:extent cx="5596890" cy="4197668"/>
+            <wp:effectExtent l="19050" t="0" r="3810" b="0"/>
             <wp:docPr id="8" name="Picture 7" descr="pi2-speedups.png"/>
             <wp:cNvGraphicFramePr>
               <a:graphicFrameLocks xmlns:a="http://schemas.openxmlformats.org/drawingml/2006/main" noChangeAspect="1"/>
@@ -6853,7 +6853,7 @@
                   <pic:spPr>
                     <a:xfrm>
                       <a:off x="0" y="0"/>
-                      <a:ext cx="5852172" cy="4389129"/>
+                      <a:ext cx="5598134" cy="4198601"/>
                     </a:xfrm>
                     <a:prstGeom prst="rect">
                       <a:avLst/>
@@ -7786,6 +7786,7 @@
         <w:pStyle w:val="Programskikod"/>
       </w:pPr>
       <w:r>
+        <w:lastRenderedPageBreak/>
         <w:t>$ ./z3 10000000000</w:t>
       </w:r>
     </w:p>
@@ -7794,7 +7795,6 @@
         <w:pStyle w:val="Programskikod"/>
       </w:pPr>
       <w:r>
-        <w:lastRenderedPageBreak/>
         <w:t>---------------------Sequential execution---------------------</w:t>
       </w:r>
     </w:p>
@@ -7973,7 +7973,7 @@
         <w:lastRenderedPageBreak/>
         <w:drawing>
           <wp:inline distT="0" distB="0" distL="0" distR="0">
-            <wp:extent cx="5852172" cy="4389129"/>
+            <wp:extent cx="4714238" cy="3535680"/>
             <wp:effectExtent l="19050" t="0" r="0" b="0"/>
             <wp:docPr id="9" name="Picture 8" descr="pi3-speedups.png"/>
             <wp:cNvGraphicFramePr>
@@ -7995,7 +7995,7 @@
                   <pic:spPr>
                     <a:xfrm>
                       <a:off x="0" y="0"/>
-                      <a:ext cx="5852172" cy="4389129"/>
+                      <a:ext cx="4731886" cy="3548916"/>
                     </a:xfrm>
                     <a:prstGeom prst="rect">
                       <a:avLst/>
@@ -8260,13 +8260,7 @@
         <w:t>z</w:t>
       </w:r>
       <w:r>
-        <w:t>acija je vr</w:t>
-      </w:r>
-      <w:r>
-        <w:rPr>
-          <w:lang/>
-        </w:rPr>
-        <w:t>šena for konstruktima OpenMP okruženja</w:t>
+        <w:t>acija je vršena for konstruktima OpenMP okruženja</w:t>
       </w:r>
       <w:r>
         <w:t>.</w:t>
@@ -9076,9 +9070,117 @@
     <w:p>
       <w:pPr>
         <w:pStyle w:val="Osnovnitekst"/>
-      </w:pPr>
-      <w:r>
-        <w:t>TODO: U okviru ove sekcije će biti opisani uočeni delovi koda koje je moguće paralelizovati. Biće diskutovati delovi nad kojima je izvršena paralelizacija. Ukoliko je neki deo moguće paralelizovati, ali to nije učinjeno, navesti razloge.</w:t>
+        <w:rPr>
+          <w:lang/>
+        </w:rPr>
+      </w:pPr>
+      <w:r>
+        <w:rPr>
+          <w:lang/>
+        </w:rPr>
+        <w:t>Paralelizacija je moguća u svim for petljama koje vrše inicijalizaciju – to je urađeno for konstruktom OpenMP okruženja. Usled zavisnosti po podacima pr</w:t>
+      </w:r>
+      <w:r>
+        <w:rPr>
+          <w:lang/>
+        </w:rPr>
+        <w:t>eko granica iteracija for petlje koja radi</w:t>
+      </w:r>
+      <w:r>
+        <w:rPr>
+          <w:lang/>
+        </w:rPr>
+        <w:t xml:space="preserve"> </w:t>
+      </w:r>
+      <w:r>
+        <w:rPr>
+          <w:lang/>
+        </w:rPr>
+        <w:t>glavnu</w:t>
+      </w:r>
+      <w:r>
+        <w:rPr>
+          <w:lang/>
+        </w:rPr>
+        <w:t xml:space="preserve"> </w:t>
+      </w:r>
+      <w:r>
+        <w:rPr>
+          <w:lang/>
+        </w:rPr>
+        <w:t>obradu (for petlja</w:t>
+      </w:r>
+      <w:r>
+        <w:rPr>
+          <w:lang/>
+        </w:rPr>
+        <w:t xml:space="preserve"> </w:t>
+      </w:r>
+      <w:r>
+        <w:rPr>
+          <w:lang/>
+        </w:rPr>
+        <w:t>je</w:t>
+      </w:r>
+      <w:r>
+        <w:rPr>
+          <w:lang/>
+        </w:rPr>
+        <w:t xml:space="preserve"> do-across tipa), nemoguće je paralelizovati spoljašnj</w:t>
+      </w:r>
+      <w:r>
+        <w:rPr>
+          <w:lang/>
+        </w:rPr>
+        <w:t>u</w:t>
+      </w:r>
+      <w:r>
+        <w:rPr>
+          <w:lang/>
+        </w:rPr>
+        <w:t xml:space="preserve"> petlj</w:t>
+      </w:r>
+      <w:r>
+        <w:rPr>
+          <w:lang/>
+        </w:rPr>
+        <w:t>u</w:t>
+      </w:r>
+      <w:r>
+        <w:rPr>
+          <w:lang/>
+        </w:rPr>
+        <w:t xml:space="preserve"> obrade</w:t>
+      </w:r>
+      <w:r>
+        <w:rPr>
+          <w:lang/>
+        </w:rPr>
+        <w:t>.</w:t>
+      </w:r>
+      <w:r>
+        <w:rPr>
+          <w:lang/>
+        </w:rPr>
+        <w:t xml:space="preserve"> </w:t>
+      </w:r>
+      <w:r>
+        <w:rPr>
+          <w:lang/>
+        </w:rPr>
+        <w:t xml:space="preserve">Unutrašnje petlje se mogu paralelizovati uz vođenje računa o sinhronizaciji pristupa promenljivama – nad nekim promenljivama se radi redukcija – ovo je urađeno reduction klauzulom OpenMP okruženja. Primećeno je da se funkcije Compute_force i </w:t>
+      </w:r>
+      <w:r>
+        <w:rPr>
+          <w:lang/>
+        </w:rPr>
+        <w:t xml:space="preserve">Compute_energy mogu paralelizovati uz vođenje računa o redukciji promenljivih. </w:t>
+      </w:r>
+      <w:r>
+        <w:rPr>
+          <w:lang/>
+        </w:rPr>
+        <w:t>Inicijalizacija u Gen_init_cond se isto može paralelizovati. For petjla koja izvršava Update_part je do-all tipa pa se može trivijalno paralelizovati for konstruktom.</w:t>
       </w:r>
     </w:p>
     <w:p>
@@ -9096,7 +9198,25 @@
         <w:pStyle w:val="Osnovnitekst"/>
       </w:pPr>
       <w:r>
-        <w:t>TODO: Ovde treba opisati način paralelizacije i razloge koji su vodili ka odluci. Ukoliko je isprobano nekoliko načina, ovde ih diskutovati.</w:t>
+        <w:rPr>
+          <w:lang/>
+        </w:rPr>
+        <w:t>Paralelizacija je vršena for konstruktima OpenMP okruženja</w:t>
+      </w:r>
+      <w:r>
+        <w:rPr>
+          <w:lang/>
+        </w:rPr>
+        <w:t xml:space="preserve"> uz koršćenje reduction klauzule za redukciju sumiranja promenljivih</w:t>
+      </w:r>
+      <w:r>
+        <w:rPr>
+          <w:lang/>
+        </w:rPr>
+        <w:t xml:space="preserve"> i minimlnih izmena koda tako da bude pogodan za korišćenje OpenMP konstrukta</w:t>
+      </w:r>
+      <w:r>
+        <w:t>.</w:t>
       </w:r>
     </w:p>
     <w:p>
@@ -9105,6 +9225,7 @@
       </w:pPr>
       <w:bookmarkStart w:id="43" w:name="_Toc56515669"/>
       <w:r>
+        <w:lastRenderedPageBreak/>
         <w:t>Rezultati</w:t>
       </w:r>
       <w:bookmarkEnd w:id="43"/>
@@ -9114,7 +9235,34 @@
         <w:pStyle w:val="Osnovnitekst"/>
       </w:pPr>
       <w:r>
-        <w:t>TODO: U okviru ove sekcije su izloženi rezultati paralelizacije problema 1.</w:t>
+        <w:t xml:space="preserve">Paralelizacijom ovog programa se dobija ubrzanje koje je prikazano na grafiku (Slika </w:t>
+      </w:r>
+      <w:r>
+        <w:t>5</w:t>
+      </w:r>
+      <w:r>
+        <w:t xml:space="preserve">) – ovo ubrzanje se vidi u slučaju većeg posla, </w:t>
+      </w:r>
+      <w:r>
+        <w:t>dok se na</w:t>
+      </w:r>
+      <w:r>
+        <w:t xml:space="preserve"> manjoj količini posla</w:t>
+      </w:r>
+      <w:r>
+        <w:t xml:space="preserve"> prime</w:t>
+      </w:r>
+      <w:r>
+        <w:rPr>
+          <w:lang/>
+        </w:rPr>
+        <w:t>ć</w:t>
+      </w:r>
+      <w:r>
+        <w:t>uje usporenje</w:t>
+      </w:r>
+      <w:r>
+        <w:t>.</w:t>
       </w:r>
     </w:p>
     <w:p>
@@ -9145,7 +9293,6 @@
         <w:pStyle w:val="Programskikod"/>
       </w:pPr>
       <w:r>
-        <w:lastRenderedPageBreak/>
         <w:t xml:space="preserve">$ </w:t>
       </w:r>
       <w:r>
@@ -9454,7 +9601,19 @@
         <w:pStyle w:val="Osnovnitekst"/>
       </w:pPr>
       <w:r>
-        <w:t>TODO: Dobijene rezultate treba izdiskutovati i objasniti sa nekoliko rečenica u odnosu na dobijena ubrzanja (ili usporenja), način paralelizacije, karakteristike problema i sl.</w:t>
+        <w:t>Primećeno je ubrzanje za veći posao, dok se za manji posao vidi usporenje u odnosu na sekvencijalni program</w:t>
+      </w:r>
+      <w:r>
+        <w:t>.</w:t>
+      </w:r>
+      <w:r>
+        <w:t xml:space="preserve"> Ovo se objašnjava time što su paralelizovane unutrašnje petlje obrade što prouzrokuje veliki broj fork-join operacija – zato se ovo isplati samo u slučajevima kada unutrašenje for petlje imaju puno posla</w:t>
+      </w:r>
+      <w:r>
+        <w:t xml:space="preserve">. </w:t>
+      </w:r>
+      <w:r>
+        <w:t>Sve for petlje imaju uniformnu raspodelu posla, pa je statičko raspoređivanje najbolji način paralelizacije jer ne unosi dodatne režijske troškove.</w:t>
       </w:r>
     </w:p>
     <w:p>
@@ -9563,7 +9722,7 @@
         <w:rStyle w:val="PageNumber"/>
         <w:noProof/>
       </w:rPr>
-      <w:t>21</w:t>
+      <w:t>24</w:t>
     </w:r>
     <w:r>
       <w:rPr>
@@ -14162,7 +14321,7 @@
 </file>
 
 <file path=customXml/itemProps1.xml><?xml version="1.0" encoding="utf-8"?>
-<ds:datastoreItem xmlns:ds="http://schemas.openxmlformats.org/officeDocument/2006/customXml" ds:itemID="{A431B7E1-FE74-4BA7-9774-C98A6C936D25}">
+<ds:datastoreItem xmlns:ds="http://schemas.openxmlformats.org/officeDocument/2006/customXml" ds:itemID="{A7A9EAFF-934B-4C26-B40C-15AA391B7671}">
   <ds:schemaRefs>
     <ds:schemaRef ds:uri="http://schemas.openxmlformats.org/officeDocument/2006/bibliography"/>
   </ds:schemaRefs>
